--- a/spring/doc/log.docx
+++ b/spring/doc/log.docx
@@ -1,6 +1,6 @@
 
 <file path=word/document.xml><?xml version="1.0" encoding="utf-8"?>
-<w:document xmlns:wpc="http://schemas.microsoft.com/office/word/2010/wordprocessingCanvas" xmlns:cx="http://schemas.microsoft.com/office/drawing/2014/chartex" xmlns:cx1="http://schemas.microsoft.com/office/drawing/2015/9/8/chartex" xmlns:cx2="http://schemas.microsoft.com/office/drawing/2015/10/21/chartex" xmlns:cx3="http://schemas.microsoft.com/office/drawing/2016/5/9/chartex" xmlns:cx4="http://schemas.microsoft.com/office/drawing/2016/5/10/chartex" xmlns:cx5="http://schemas.microsoft.com/office/drawing/2016/5/11/chartex" xmlns:cx6="http://schemas.microsoft.com/office/drawing/2016/5/12/chartex" xmlns:cx7="http://schemas.microsoft.com/office/drawing/2016/5/13/chartex" xmlns:cx8="http://schemas.microsoft.com/office/drawing/2016/5/14/chartex" xmlns:mc="http://schemas.openxmlformats.org/markup-compatibility/2006" xmlns:aink="http://schemas.microsoft.com/office/drawing/2016/ink" xmlns:o="urn:schemas-microsoft-com:office:office" xmlns:r="http://schemas.openxmlformats.org/officeDocument/2006/relationships" xmlns:m="http://schemas.openxmlformats.org/officeDocument/2006/math" xmlns:v="urn:schemas-microsoft-com:vml" xmlns:wp14="http://schemas.microsoft.com/office/word/2010/wordprocessingDrawing" xmlns:wp="http://schemas.openxmlformats.org/drawingml/2006/wordprocessingDrawing" xmlns:w10="urn:schemas-microsoft-com:office:word" xmlns:w="http://schemas.openxmlformats.org/wordprocessingml/2006/main" xmlns:w14="http://schemas.microsoft.com/office/word/2010/wordml" xmlns:w15="http://schemas.microsoft.com/office/word/2012/wordml" xmlns:w16se="http://schemas.microsoft.com/office/word/2015/wordml/symex" xmlns:wpg="http://schemas.microsoft.com/office/word/2010/wordprocessingGroup" xmlns:wpi="http://schemas.microsoft.com/office/word/2010/wordprocessingInk" xmlns:wne="http://schemas.microsoft.com/office/word/2006/wordml" xmlns:wps="http://schemas.microsoft.com/office/word/2010/wordprocessingShape" mc:Ignorable="w14 w15 w16se wp14">
+<w:document xmlns:wpc="http://schemas.microsoft.com/office/word/2010/wordprocessingCanvas" xmlns:mc="http://schemas.openxmlformats.org/markup-compatibility/2006" xmlns:o="urn:schemas-microsoft-com:office:office" xmlns:r="http://schemas.openxmlformats.org/officeDocument/2006/relationships" xmlns:m="http://schemas.openxmlformats.org/officeDocument/2006/math" xmlns:v="urn:schemas-microsoft-com:vml" xmlns:wp14="http://schemas.microsoft.com/office/word/2010/wordprocessingDrawing" xmlns:wp="http://schemas.openxmlformats.org/drawingml/2006/wordprocessingDrawing" xmlns:w10="urn:schemas-microsoft-com:office:word" xmlns:w="http://schemas.openxmlformats.org/wordprocessingml/2006/main" xmlns:w14="http://schemas.microsoft.com/office/word/2010/wordml" xmlns:wpg="http://schemas.microsoft.com/office/word/2010/wordprocessingGroup" xmlns:wpi="http://schemas.microsoft.com/office/word/2010/wordprocessingInk" xmlns:wne="http://schemas.microsoft.com/office/word/2006/wordml" xmlns:wps="http://schemas.microsoft.com/office/word/2010/wordprocessingShape" mc:Ignorable="w14 wp14">
   <w:body>
     <w:p>
       <w:pPr>
@@ -62,49 +62,62 @@
           <w:sz w:val="21"/>
           <w:szCs w:val="21"/>
         </w:rPr>
-        <w:t>j、log</w:t>
-      </w:r>
-      <w:r>
-        <w:rPr>
-          <w:sz w:val="21"/>
-          <w:szCs w:val="21"/>
-        </w:rPr>
-        <w:t>back</w:t>
-      </w:r>
+        <w:t>j、</w:t>
+      </w:r>
+      <w:proofErr w:type="spellStart"/>
       <w:r>
         <w:rPr>
           <w:rFonts w:hint="eastAsia"/>
           <w:sz w:val="21"/>
           <w:szCs w:val="21"/>
         </w:rPr>
-        <w:t>）调用关系源码解读</w:t>
-      </w:r>
-    </w:p>
-    <w:p>
-      <w:pPr>
-        <w:pStyle w:val="2"/>
+        <w:t>log</w:t>
+      </w:r>
+      <w:r>
         <w:rPr>
           <w:sz w:val="21"/>
           <w:szCs w:val="21"/>
         </w:rPr>
-      </w:pPr>
+        <w:t>back</w:t>
+      </w:r>
+      <w:proofErr w:type="spellEnd"/>
       <w:r>
         <w:rPr>
           <w:rFonts w:hint="eastAsia"/>
           <w:sz w:val="21"/>
           <w:szCs w:val="21"/>
         </w:rPr>
+        <w:t>）调用关系源码解读</w:t>
+      </w:r>
+    </w:p>
+    <w:p>
+      <w:pPr>
+        <w:pStyle w:val="2"/>
+        <w:rPr>
+          <w:sz w:val="21"/>
+          <w:szCs w:val="21"/>
+        </w:rPr>
+      </w:pPr>
+      <w:r>
+        <w:rPr>
+          <w:rFonts w:hint="eastAsia"/>
+          <w:sz w:val="21"/>
+          <w:szCs w:val="21"/>
+        </w:rPr>
         <w:t>简单介绍</w:t>
       </w:r>
     </w:p>
     <w:p>
       <w:pPr>
         <w:ind w:firstLineChars="500" w:firstLine="1050"/>
-      </w:pPr>
-      <w:r>
         <w:rPr>
           <w:rFonts w:hint="eastAsia"/>
         </w:rPr>
+      </w:pPr>
+      <w:r>
+        <w:rPr>
+          <w:rFonts w:hint="eastAsia"/>
+        </w:rPr>
         <w:t>c</w:t>
       </w:r>
       <w:r>
@@ -120,7 +133,21 @@
         <w:rPr>
           <w:rFonts w:hint="eastAsia"/>
         </w:rPr>
-        <w:t>是Apahe提供的通用日志接口，以至于我们在使用spring的时候都要导入common</w:t>
+        <w:t>是</w:t>
+      </w:r>
+      <w:proofErr w:type="spellStart"/>
+      <w:r>
+        <w:rPr>
+          <w:rFonts w:hint="eastAsia"/>
+        </w:rPr>
+        <w:t>Apahe</w:t>
+      </w:r>
+      <w:proofErr w:type="spellEnd"/>
+      <w:r>
+        <w:rPr>
+          <w:rFonts w:hint="eastAsia"/>
+        </w:rPr>
+        <w:t>提供的通用日志接口，以至于我们在使用spring的时候都要导入common</w:t>
       </w:r>
       <w:r>
         <w:t>-logging</w:t>
@@ -129,7 +156,21 @@
         <w:rPr>
           <w:rFonts w:hint="eastAsia"/>
         </w:rPr>
-        <w:t>的jar包才可以，</w:t>
+        <w:t>的jar</w:t>
+      </w:r>
+      <w:proofErr w:type="gramStart"/>
+      <w:r>
+        <w:rPr>
+          <w:rFonts w:hint="eastAsia"/>
+        </w:rPr>
+        <w:t>包才可以</w:t>
+      </w:r>
+      <w:proofErr w:type="gramEnd"/>
+      <w:r>
+        <w:rPr>
+          <w:rFonts w:hint="eastAsia"/>
+        </w:rPr>
+        <w:t>，</w:t>
       </w:r>
       <w:r>
         <w:rPr>
@@ -162,28 +203,78 @@
     </w:p>
     <w:p>
       <w:pPr>
+        <w:ind w:firstLineChars="500" w:firstLine="1050"/>
+      </w:pPr>
+    </w:p>
+    <w:p>
+      <w:pPr>
         <w:ind w:firstLineChars="450" w:firstLine="945"/>
+      </w:pPr>
+      <w:r>
+        <w:t>s</w:t>
+      </w:r>
+      <w:r>
         <w:rPr>
           <w:rFonts w:hint="eastAsia"/>
         </w:rPr>
-      </w:pPr>
-      <w:r>
-        <w:t>s</w:t>
+        <w:t>lf</w:t>
+      </w:r>
+      <w:r>
+        <w:t>4j</w:t>
       </w:r>
       <w:r>
         <w:rPr>
           <w:rFonts w:hint="eastAsia"/>
         </w:rPr>
-        <w:t>lf</w:t>
-      </w:r>
-      <w:r>
-        <w:t>4j</w:t>
+        <w:t>同common</w:t>
+      </w:r>
+      <w:r>
+        <w:t>-logging</w:t>
       </w:r>
       <w:r>
         <w:rPr>
           <w:rFonts w:hint="eastAsia"/>
         </w:rPr>
-        <w:t>同common</w:t>
+        <w:t>类似，</w:t>
+      </w:r>
+      <w:r>
+        <w:t>SLF4J，即简单日志门面（Simple Logging Facade for Java），</w:t>
+      </w:r>
+      <w:r>
+        <w:rPr>
+          <w:rFonts w:hint="eastAsia"/>
+        </w:rPr>
+        <w:t>也</w:t>
+      </w:r>
+      <w:r>
+        <w:t>不是具体的日志解决方案，它只服务于各种各样的日志系统。按照官方的说法，SLF4J是一个用于日志系统的简单</w:t>
+      </w:r>
+      <w:r>
+        <w:fldChar w:fldCharType="begin"/>
+      </w:r>
+      <w:r>
+        <w:instrText xml:space="preserve"> HYPERLINK "http://baike.baidu.com/item/Facade" \t "_blank" </w:instrText>
+      </w:r>
+      <w:r>
+        <w:fldChar w:fldCharType="separate"/>
+      </w:r>
+      <w:r>
+        <w:rPr>
+          <w:rStyle w:val="a3"/>
+        </w:rPr>
+        <w:t>Facade</w:t>
+      </w:r>
+      <w:r>
+        <w:rPr>
+          <w:rStyle w:val="a3"/>
+        </w:rPr>
+        <w:fldChar w:fldCharType="end"/>
+      </w:r>
+      <w:r>
+        <w:rPr>
+          <w:rFonts w:hint="eastAsia"/>
+        </w:rPr>
+        <w:t>，不同于common</w:t>
       </w:r>
       <w:r>
         <w:t>-logging</w:t>
@@ -192,42 +283,36 @@
         <w:rPr>
           <w:rFonts w:hint="eastAsia"/>
         </w:rPr>
-        <w:t>类似，</w:t>
-      </w:r>
-      <w:r>
-        <w:t>SLF4J，即简单日志门面（Simple Logging Facade for Java），</w:t>
+        <w:t>的是slf4j是在</w:t>
       </w:r>
       <w:r>
         <w:rPr>
           <w:rFonts w:hint="eastAsia"/>
-        </w:rPr>
-        <w:t>也</w:t>
-      </w:r>
-      <w:r>
-        <w:t>不是具体的日志解决方案，它只服务于各种各样的日志系统。按照官方的说法，SLF4J是一个用于日志系统的简单</w:t>
-      </w:r>
-      <w:hyperlink r:id="rId5" w:tgtFrame="_blank" w:history="1">
-        <w:r>
-          <w:rPr>
-            <w:rStyle w:val="a3"/>
-          </w:rPr>
-          <w:t>Facade</w:t>
-        </w:r>
-      </w:hyperlink>
+          <w:color w:val="FF0000"/>
+        </w:rPr>
+        <w:t>编</w:t>
+      </w:r>
+      <w:proofErr w:type="gramStart"/>
       <w:r>
         <w:rPr>
           <w:rFonts w:hint="eastAsia"/>
-        </w:rPr>
-        <w:t>，不同于common</w:t>
-      </w:r>
-      <w:r>
-        <w:t>-logging</w:t>
-      </w:r>
+          <w:color w:val="FF0000"/>
+        </w:rPr>
+        <w:t>译期静态</w:t>
+      </w:r>
+      <w:proofErr w:type="gramEnd"/>
       <w:r>
         <w:rPr>
           <w:rFonts w:hint="eastAsia"/>
-        </w:rPr>
-        <w:t>的是slf4j是在编译期静态绑定Log实现库的，所以说使用slf4j时必须导入某一个日志实现</w:t>
+          <w:color w:val="FF0000"/>
+        </w:rPr>
+        <w:t>绑定Log实现库</w:t>
+      </w:r>
+      <w:r>
+        <w:rPr>
+          <w:rFonts w:hint="eastAsia"/>
+        </w:rPr>
+        <w:t>的，所以说使用slf4j时必须导入某一个日志实现</w:t>
       </w:r>
     </w:p>
     <w:p>
@@ -237,29 +322,58 @@
       <w:r>
         <w:t>Log4j是</w:t>
       </w:r>
+      <w:r>
+        <w:fldChar w:fldCharType="begin"/>
+      </w:r>
+      <w:r>
+        <w:instrText xml:space="preserve"> HYPERLINK "http://baike.baidu.com/item/Apache/8512995" \t "_b</w:instrText>
+      </w:r>
+      <w:r>
+        <w:instrText xml:space="preserve">lank" </w:instrText>
+      </w:r>
+      <w:r>
+        <w:fldChar w:fldCharType="separate"/>
+      </w:r>
+      <w:r>
+        <w:rPr>
+          <w:rStyle w:val="a3"/>
+        </w:rPr>
+        <w:t>Apache</w:t>
+      </w:r>
+      <w:r>
+        <w:rPr>
+          <w:rStyle w:val="a3"/>
+        </w:rPr>
+        <w:fldChar w:fldCharType="end"/>
+      </w:r>
+      <w:r>
+        <w:t>的一个开源项目，通过使用Log4j，我们可以控制日志信息输送的目的地是</w:t>
+      </w:r>
+      <w:r>
+        <w:fldChar w:fldCharType="begin"/>
+      </w:r>
+      <w:r>
+        <w:instrText xml:space="preserve"> HYPERLINK "http://baike.baidu.com/item/%E6%8E%A7%E5%88%B6%E5%8F%B0" \t "_blank" </w:instrText>
+      </w:r>
+      <w:r>
+        <w:fldChar w:fldCharType="separate"/>
+      </w:r>
+      <w:r>
+        <w:rPr>
+          <w:rStyle w:val="a3"/>
+        </w:rPr>
+        <w:t>控制台</w:t>
+      </w:r>
+      <w:r>
+        <w:rPr>
+          <w:rStyle w:val="a3"/>
+        </w:rPr>
+        <w:fldChar w:fldCharType="end"/>
+      </w:r>
+      <w:r>
+        <w:t>、文件、</w:t>
+      </w:r>
       <w:hyperlink r:id="rId6" w:tgtFrame="_blank" w:history="1">
-        <w:r>
-          <w:rPr>
-            <w:rStyle w:val="a3"/>
-          </w:rPr>
-          <w:t>Apache</w:t>
-        </w:r>
-      </w:hyperlink>
-      <w:r>
-        <w:t>的一个开源项目，通过使用Log4j，我们可以控制日志信息输送的目的地是</w:t>
-      </w:r>
-      <w:hyperlink r:id="rId7" w:tgtFrame="_blank" w:history="1">
-        <w:r>
-          <w:rPr>
-            <w:rStyle w:val="a3"/>
-          </w:rPr>
-          <w:t>控制台</w:t>
-        </w:r>
-      </w:hyperlink>
-      <w:r>
-        <w:t>、文件、</w:t>
-      </w:r>
-      <w:hyperlink r:id="rId8" w:tgtFrame="_blank" w:history="1">
         <w:r>
           <w:rPr>
             <w:rStyle w:val="a3"/>
@@ -270,29 +384,55 @@
       <w:r>
         <w:t>组件，甚至是套接口服务器、</w:t>
       </w:r>
-      <w:hyperlink r:id="rId9" w:tgtFrame="_blank" w:history="1">
-        <w:r>
-          <w:rPr>
-            <w:rStyle w:val="a3"/>
-          </w:rPr>
-          <w:t>NT</w:t>
-        </w:r>
-      </w:hyperlink>
+      <w:r>
+        <w:fldChar w:fldCharType="begin"/>
+      </w:r>
+      <w:r>
+        <w:instrText xml:space="preserve"> HYPERLINK "http://baike.baidu.com/item/NT/3443842" \t "_blank" </w:instrText>
+      </w:r>
+      <w:r>
+        <w:fldChar w:fldCharType="separate"/>
+      </w:r>
+      <w:r>
+        <w:rPr>
+          <w:rStyle w:val="a3"/>
+        </w:rPr>
+        <w:t>NT</w:t>
+      </w:r>
+      <w:r>
+        <w:rPr>
+          <w:rStyle w:val="a3"/>
+        </w:rPr>
+        <w:fldChar w:fldCharType="end"/>
+      </w:r>
       <w:r>
         <w:t>的事件记录器、</w:t>
       </w:r>
-      <w:hyperlink r:id="rId10" w:tgtFrame="_blank" w:history="1">
-        <w:r>
-          <w:rPr>
-            <w:rStyle w:val="a3"/>
-          </w:rPr>
-          <w:t>UNIX</w:t>
-        </w:r>
-      </w:hyperlink>
+      <w:r>
+        <w:fldChar w:fldCharType="begin"/>
+      </w:r>
+      <w:r>
+        <w:instrText xml:space="preserve"> HYPERLINK "http://baike.baidu.com/item/UNIX" \t "_blank" </w:instrText>
+      </w:r>
+      <w:r>
+        <w:fldChar w:fldCharType="separate"/>
+      </w:r>
+      <w:r>
+        <w:rPr>
+          <w:rStyle w:val="a3"/>
+        </w:rPr>
+        <w:t>UNIX</w:t>
+      </w:r>
+      <w:r>
+        <w:rPr>
+          <w:rStyle w:val="a3"/>
+        </w:rPr>
+        <w:fldChar w:fldCharType="end"/>
+      </w:r>
       <w:r>
         <w:t xml:space="preserve"> </w:t>
       </w:r>
-      <w:hyperlink r:id="rId11" w:tgtFrame="_blank" w:history="1">
+      <w:hyperlink r:id="rId7" w:tgtFrame="_blank" w:history="1">
         <w:r>
           <w:rPr>
             <w:rStyle w:val="a3"/>
@@ -300,7 +440,7 @@
           <w:t>Syslog</w:t>
         </w:r>
       </w:hyperlink>
-      <w:hyperlink r:id="rId12" w:tgtFrame="_blank" w:history="1">
+      <w:hyperlink r:id="rId8" w:tgtFrame="_blank" w:history="1">
         <w:r>
           <w:rPr>
             <w:rStyle w:val="a3"/>
@@ -309,52 +449,128 @@
         </w:r>
       </w:hyperlink>
       <w:r>
-        <w:t>等；我们也可以控制每一条日志的输出格式；通过定义每一条日志信息的级别，我们能够更加细致地控制日志的生成过程。最令人感兴趣的就是，这些可以通过一个</w:t>
-      </w:r>
-      <w:hyperlink r:id="rId13" w:tgtFrame="_blank" w:history="1">
-        <w:r>
-          <w:rPr>
-            <w:rStyle w:val="a3"/>
-          </w:rPr>
-          <w:t>配置文件</w:t>
-        </w:r>
-      </w:hyperlink>
-      <w:r>
-        <w:t>来灵活地进行配置，而不需要修改应用的代码。</w:t>
+        <w:t>等；我们也可以控制每一条</w:t>
       </w:r>
       <w:r>
         <w:rPr>
           <w:rFonts w:hint="eastAsia"/>
         </w:rPr>
-        <w:t>（摘自百度百科）</w:t>
+        <w:t xml:space="preserve">                                                                                                                                                                                                                                                                                                                                                                                                                                                                                                                                                                                                                                                                                                                                                                                                                                                                                                                                                                                                                                                                                                                                                                     </w:t>
       </w:r>
     </w:p>
     <w:p>
       <w:pPr>
         <w:ind w:firstLineChars="450" w:firstLine="945"/>
       </w:pPr>
-      <w:r>
-        <w:t>Logback是由</w:t>
-      </w:r>
-      <w:hyperlink r:id="rId14" w:tgtFrame="_blank" w:history="1">
-        <w:r>
-          <w:rPr>
-            <w:rStyle w:val="a3"/>
-          </w:rPr>
-          <w:t>log4j</w:t>
-        </w:r>
-      </w:hyperlink>
-      <w:r>
-        <w:t>创始人设计的又一个开源日志组件。logback当前分成三个模块：logback-core,logback- classic和logback-access。logback-core是其它两个模块的基础模块。logback-classic是log4j的一个 改良版本。此外logback-classic完整实现SLF4J API使你可以很方便地更换成其它日志系统如log4j或JDK14 Logging。logback-access访问模块与</w:t>
-      </w:r>
-      <w:hyperlink r:id="rId15" w:tgtFrame="_blank" w:history="1">
-        <w:r>
-          <w:rPr>
-            <w:rStyle w:val="a3"/>
-          </w:rPr>
-          <w:t>Servlet</w:t>
-        </w:r>
-      </w:hyperlink>
+      <w:proofErr w:type="spellStart"/>
+      <w:r>
+        <w:t>Logback</w:t>
+      </w:r>
+      <w:proofErr w:type="spellEnd"/>
+      <w:r>
+        <w:t>是由</w:t>
+      </w:r>
+      <w:r>
+        <w:fldChar w:fldCharType="begin"/>
+      </w:r>
+      <w:r>
+        <w:instrText xml:space="preserve"> HYPERLINK "http://baike.baidu.com/item/log4j" \t "_blank" </w:instrText>
+      </w:r>
+      <w:r>
+        <w:fldChar w:fldCharType="separate"/>
+      </w:r>
+      <w:r>
+        <w:rPr>
+          <w:rStyle w:val="a3"/>
+        </w:rPr>
+        <w:t>log4j</w:t>
+      </w:r>
+      <w:r>
+        <w:rPr>
+          <w:rStyle w:val="a3"/>
+        </w:rPr>
+        <w:fldChar w:fldCharType="end"/>
+      </w:r>
+      <w:r>
+        <w:t>创始人设计的又一个开源日志组件。</w:t>
+      </w:r>
+      <w:proofErr w:type="spellStart"/>
+      <w:r>
+        <w:t>logback</w:t>
+      </w:r>
+      <w:proofErr w:type="spellEnd"/>
+      <w:r>
+        <w:t>当前分成三个模块：</w:t>
+      </w:r>
+      <w:proofErr w:type="spellStart"/>
+      <w:r>
+        <w:t>logback-core,logback</w:t>
+      </w:r>
+      <w:proofErr w:type="spellEnd"/>
+      <w:r>
+        <w:t>- classic和</w:t>
+      </w:r>
+      <w:proofErr w:type="spellStart"/>
+      <w:r>
+        <w:t>logback</w:t>
+      </w:r>
+      <w:proofErr w:type="spellEnd"/>
+      <w:r>
+        <w:t>-access。</w:t>
+      </w:r>
+      <w:proofErr w:type="spellStart"/>
+      <w:r>
+        <w:t>logback</w:t>
+      </w:r>
+      <w:proofErr w:type="spellEnd"/>
+      <w:r>
+        <w:t>-core是其它两个模块的基础模块。</w:t>
+      </w:r>
+      <w:proofErr w:type="spellStart"/>
+      <w:r>
+        <w:t>logback</w:t>
+      </w:r>
+      <w:proofErr w:type="spellEnd"/>
+      <w:r>
+        <w:t>-classic是log4j的一个 改良版本。此外</w:t>
+      </w:r>
+      <w:proofErr w:type="spellStart"/>
+      <w:r>
+        <w:t>logback</w:t>
+      </w:r>
+      <w:proofErr w:type="spellEnd"/>
+      <w:r>
+        <w:t>-classic完整实现SLF4J API使你可以很方便地更换成其它日志系统如log4j或JDK14 Logging。</w:t>
+      </w:r>
+      <w:proofErr w:type="spellStart"/>
+      <w:r>
+        <w:t>logback</w:t>
+      </w:r>
+      <w:proofErr w:type="spellEnd"/>
+      <w:r>
+        <w:t>-access访问模块与</w:t>
+      </w:r>
+      <w:r>
+        <w:fldChar w:fldCharType="begin"/>
+      </w:r>
+      <w:r>
+        <w:instrText xml:space="preserve"> HYPERLINK "http://baike.baidu.com/item/Servlet/477555" \t "_blank" </w:instrText>
+      </w:r>
+      <w:r>
+        <w:fldChar w:fldCharType="separate"/>
+      </w:r>
+      <w:r>
+        <w:rPr>
+          <w:rStyle w:val="a3"/>
+        </w:rPr>
+        <w:t>Servlet</w:t>
+      </w:r>
+      <w:r>
+        <w:rPr>
+          <w:rStyle w:val="a3"/>
+        </w:rPr>
+        <w:fldChar w:fldCharType="end"/>
+      </w:r>
       <w:r>
         <w:t>容器集成提供通过Http来访问日志的功能。</w:t>
       </w:r>
@@ -383,6 +599,7 @@
           <w:sz w:val="21"/>
           <w:szCs w:val="21"/>
         </w:rPr>
+        <w:lastRenderedPageBreak/>
         <w:t>C</w:t>
       </w:r>
       <w:r>
@@ -472,6 +689,7 @@
           <w:sz w:val="22"/>
         </w:rPr>
       </w:pPr>
+      <w:proofErr w:type="gramStart"/>
       <w:r>
         <w:rPr>
           <w:rFonts w:ascii="Consolas" w:hAnsi="Consolas" w:cs="Consolas"/>
@@ -483,41 +701,63 @@
         </w:rPr>
         <w:t>package</w:t>
       </w:r>
-      <w:r>
-        <w:rPr>
-          <w:rFonts w:ascii="Consolas" w:hAnsi="Consolas" w:cs="Consolas"/>
-          <w:color w:val="000000"/>
-          <w:kern w:val="0"/>
-          <w:sz w:val="22"/>
-        </w:rPr>
-        <w:t xml:space="preserve"> org.springframework.core.env;</w:t>
-      </w:r>
-    </w:p>
-    <w:p>
-      <w:pPr>
-        <w:autoSpaceDE w:val="0"/>
-        <w:autoSpaceDN w:val="0"/>
-        <w:adjustRightInd w:val="0"/>
-        <w:jc w:val="left"/>
-        <w:rPr>
-          <w:rFonts w:ascii="Consolas" w:hAnsi="Consolas" w:cs="Consolas"/>
-          <w:kern w:val="0"/>
-          <w:sz w:val="22"/>
-        </w:rPr>
-      </w:pPr>
-    </w:p>
-    <w:p>
-      <w:pPr>
-        <w:autoSpaceDE w:val="0"/>
-        <w:autoSpaceDN w:val="0"/>
-        <w:adjustRightInd w:val="0"/>
-        <w:jc w:val="left"/>
-        <w:rPr>
-          <w:rFonts w:ascii="Consolas" w:hAnsi="Consolas" w:cs="Consolas"/>
-          <w:kern w:val="0"/>
-          <w:sz w:val="22"/>
-        </w:rPr>
-      </w:pPr>
+      <w:proofErr w:type="gramEnd"/>
+      <w:r>
+        <w:rPr>
+          <w:rFonts w:ascii="Consolas" w:hAnsi="Consolas" w:cs="Consolas"/>
+          <w:color w:val="000000"/>
+          <w:kern w:val="0"/>
+          <w:sz w:val="22"/>
+        </w:rPr>
+        <w:t xml:space="preserve"> </w:t>
+      </w:r>
+      <w:proofErr w:type="spellStart"/>
+      <w:r>
+        <w:rPr>
+          <w:rFonts w:ascii="Consolas" w:hAnsi="Consolas" w:cs="Consolas"/>
+          <w:color w:val="000000"/>
+          <w:kern w:val="0"/>
+          <w:sz w:val="22"/>
+        </w:rPr>
+        <w:t>org.springframework.core.env</w:t>
+      </w:r>
+      <w:proofErr w:type="spellEnd"/>
+      <w:r>
+        <w:rPr>
+          <w:rFonts w:ascii="Consolas" w:hAnsi="Consolas" w:cs="Consolas"/>
+          <w:color w:val="000000"/>
+          <w:kern w:val="0"/>
+          <w:sz w:val="22"/>
+        </w:rPr>
+        <w:t>;</w:t>
+      </w:r>
+    </w:p>
+    <w:p>
+      <w:pPr>
+        <w:autoSpaceDE w:val="0"/>
+        <w:autoSpaceDN w:val="0"/>
+        <w:adjustRightInd w:val="0"/>
+        <w:jc w:val="left"/>
+        <w:rPr>
+          <w:rFonts w:ascii="Consolas" w:hAnsi="Consolas" w:cs="Consolas"/>
+          <w:kern w:val="0"/>
+          <w:sz w:val="22"/>
+        </w:rPr>
+      </w:pPr>
+    </w:p>
+    <w:p>
+      <w:pPr>
+        <w:autoSpaceDE w:val="0"/>
+        <w:autoSpaceDN w:val="0"/>
+        <w:adjustRightInd w:val="0"/>
+        <w:jc w:val="left"/>
+        <w:rPr>
+          <w:rFonts w:ascii="Consolas" w:hAnsi="Consolas" w:cs="Consolas"/>
+          <w:kern w:val="0"/>
+          <w:sz w:val="22"/>
+        </w:rPr>
+      </w:pPr>
+      <w:proofErr w:type="gramStart"/>
       <w:r>
         <w:rPr>
           <w:rFonts w:ascii="Consolas" w:hAnsi="Consolas" w:cs="Consolas"/>
@@ -529,14 +769,25 @@
         </w:rPr>
         <w:t>import</w:t>
       </w:r>
-      <w:r>
-        <w:rPr>
-          <w:rFonts w:ascii="Consolas" w:hAnsi="Consolas" w:cs="Consolas"/>
-          <w:color w:val="000000"/>
-          <w:kern w:val="0"/>
-          <w:sz w:val="22"/>
-        </w:rPr>
-        <w:t xml:space="preserve"> org.apache.commons.</w:t>
+      <w:proofErr w:type="gramEnd"/>
+      <w:r>
+        <w:rPr>
+          <w:rFonts w:ascii="Consolas" w:hAnsi="Consolas" w:cs="Consolas"/>
+          <w:color w:val="000000"/>
+          <w:kern w:val="0"/>
+          <w:sz w:val="22"/>
+        </w:rPr>
+        <w:t xml:space="preserve"> </w:t>
+      </w:r>
+      <w:proofErr w:type="spellStart"/>
+      <w:r>
+        <w:rPr>
+          <w:rFonts w:ascii="Consolas" w:hAnsi="Consolas" w:cs="Consolas"/>
+          <w:color w:val="000000"/>
+          <w:kern w:val="0"/>
+          <w:sz w:val="22"/>
+        </w:rPr>
+        <w:t>org.apache.commons.</w:t>
       </w:r>
       <w:r>
         <w:rPr>
@@ -567,6 +818,7 @@
         </w:rPr>
         <w:t>Log</w:t>
       </w:r>
+      <w:proofErr w:type="spellEnd"/>
       <w:r>
         <w:rPr>
           <w:rFonts w:ascii="Consolas" w:hAnsi="Consolas" w:cs="Consolas"/>
@@ -576,19 +828,28 @@
         </w:rPr>
         <w:t>;</w:t>
       </w:r>
-    </w:p>
-    <w:p>
-      <w:pPr>
-        <w:autoSpaceDE w:val="0"/>
-        <w:autoSpaceDN w:val="0"/>
-        <w:adjustRightInd w:val="0"/>
-        <w:jc w:val="left"/>
-        <w:rPr>
-          <w:rFonts w:ascii="Consolas" w:hAnsi="Consolas" w:cs="Consolas"/>
-          <w:kern w:val="0"/>
-          <w:sz w:val="22"/>
-        </w:rPr>
-      </w:pPr>
+      <w:r>
+        <w:rPr>
+          <w:rFonts w:ascii="Consolas" w:hAnsi="Consolas" w:cs="Consolas" w:hint="eastAsia"/>
+          <w:kern w:val="0"/>
+          <w:sz w:val="22"/>
+        </w:rPr>
+        <w:t xml:space="preserve">                            </w:t>
+      </w:r>
+    </w:p>
+    <w:p>
+      <w:pPr>
+        <w:autoSpaceDE w:val="0"/>
+        <w:autoSpaceDN w:val="0"/>
+        <w:adjustRightInd w:val="0"/>
+        <w:jc w:val="left"/>
+        <w:rPr>
+          <w:rFonts w:ascii="Consolas" w:hAnsi="Consolas" w:cs="Consolas"/>
+          <w:kern w:val="0"/>
+          <w:sz w:val="22"/>
+        </w:rPr>
+      </w:pPr>
+      <w:proofErr w:type="gramStart"/>
       <w:r>
         <w:rPr>
           <w:rFonts w:ascii="Consolas" w:hAnsi="Consolas" w:cs="Consolas"/>
@@ -600,14 +861,25 @@
         </w:rPr>
         <w:t>import</w:t>
       </w:r>
-      <w:r>
-        <w:rPr>
-          <w:rFonts w:ascii="Consolas" w:hAnsi="Consolas" w:cs="Consolas"/>
-          <w:color w:val="000000"/>
-          <w:kern w:val="0"/>
-          <w:sz w:val="22"/>
-        </w:rPr>
-        <w:t xml:space="preserve"> org.apache.commons.</w:t>
+      <w:proofErr w:type="gramEnd"/>
+      <w:r>
+        <w:rPr>
+          <w:rFonts w:ascii="Consolas" w:hAnsi="Consolas" w:cs="Consolas"/>
+          <w:color w:val="000000"/>
+          <w:kern w:val="0"/>
+          <w:sz w:val="22"/>
+        </w:rPr>
+        <w:t xml:space="preserve"> </w:t>
+      </w:r>
+      <w:proofErr w:type="spellStart"/>
+      <w:r>
+        <w:rPr>
+          <w:rFonts w:ascii="Consolas" w:hAnsi="Consolas" w:cs="Consolas"/>
+          <w:color w:val="000000"/>
+          <w:kern w:val="0"/>
+          <w:sz w:val="22"/>
+        </w:rPr>
+        <w:t>org.apache.commons.</w:t>
       </w:r>
       <w:r>
         <w:rPr>
@@ -645,34 +917,45 @@
           <w:kern w:val="0"/>
           <w:sz w:val="22"/>
         </w:rPr>
-        <w:t>Factory;</w:t>
-      </w:r>
-    </w:p>
-    <w:p>
-      <w:pPr>
-        <w:autoSpaceDE w:val="0"/>
-        <w:autoSpaceDN w:val="0"/>
-        <w:adjustRightInd w:val="0"/>
-        <w:jc w:val="left"/>
-        <w:rPr>
-          <w:rFonts w:ascii="Consolas" w:hAnsi="Consolas" w:cs="Consolas"/>
-          <w:kern w:val="0"/>
-          <w:sz w:val="22"/>
-        </w:rPr>
-      </w:pPr>
-    </w:p>
-    <w:p>
-      <w:pPr>
-        <w:autoSpaceDE w:val="0"/>
-        <w:autoSpaceDN w:val="0"/>
-        <w:adjustRightInd w:val="0"/>
-        <w:jc w:val="left"/>
-        <w:rPr>
-          <w:rFonts w:ascii="Consolas" w:hAnsi="Consolas" w:cs="Consolas"/>
-          <w:kern w:val="0"/>
-          <w:sz w:val="22"/>
-        </w:rPr>
-      </w:pPr>
+        <w:t>Factory</w:t>
+      </w:r>
+      <w:proofErr w:type="spellEnd"/>
+      <w:r>
+        <w:rPr>
+          <w:rFonts w:ascii="Consolas" w:hAnsi="Consolas" w:cs="Consolas"/>
+          <w:color w:val="000000"/>
+          <w:kern w:val="0"/>
+          <w:sz w:val="22"/>
+        </w:rPr>
+        <w:t>;</w:t>
+      </w:r>
+    </w:p>
+    <w:p>
+      <w:pPr>
+        <w:autoSpaceDE w:val="0"/>
+        <w:autoSpaceDN w:val="0"/>
+        <w:adjustRightInd w:val="0"/>
+        <w:jc w:val="left"/>
+        <w:rPr>
+          <w:rFonts w:ascii="Consolas" w:hAnsi="Consolas" w:cs="Consolas"/>
+          <w:kern w:val="0"/>
+          <w:sz w:val="22"/>
+        </w:rPr>
+      </w:pPr>
+    </w:p>
+    <w:p>
+      <w:pPr>
+        <w:autoSpaceDE w:val="0"/>
+        <w:autoSpaceDN w:val="0"/>
+        <w:adjustRightInd w:val="0"/>
+        <w:jc w:val="left"/>
+        <w:rPr>
+          <w:rFonts w:ascii="Consolas" w:hAnsi="Consolas" w:cs="Consolas"/>
+          <w:kern w:val="0"/>
+          <w:sz w:val="22"/>
+        </w:rPr>
+      </w:pPr>
+      <w:proofErr w:type="gramStart"/>
       <w:r>
         <w:rPr>
           <w:rFonts w:ascii="Consolas" w:hAnsi="Consolas" w:cs="Consolas"/>
@@ -684,6 +967,7 @@
         </w:rPr>
         <w:t>public</w:t>
       </w:r>
+      <w:proofErr w:type="gramEnd"/>
       <w:r>
         <w:rPr>
           <w:rFonts w:ascii="Consolas" w:hAnsi="Consolas" w:cs="Consolas"/>
@@ -733,6 +1017,7 @@
         </w:rPr>
         <w:t xml:space="preserve"> </w:t>
       </w:r>
+      <w:proofErr w:type="spellStart"/>
       <w:r>
         <w:rPr>
           <w:rFonts w:ascii="Consolas" w:hAnsi="Consolas" w:cs="Consolas"/>
@@ -743,6 +1028,7 @@
         </w:rPr>
         <w:t>AbstractPropertyResolver</w:t>
       </w:r>
+      <w:proofErr w:type="spellEnd"/>
       <w:r>
         <w:rPr>
           <w:rFonts w:ascii="Consolas" w:hAnsi="Consolas" w:cs="Consolas"/>
@@ -770,7 +1056,27 @@
           <w:kern w:val="0"/>
           <w:sz w:val="22"/>
         </w:rPr>
-        <w:t xml:space="preserve"> ConfigurablePropertyResolver {</w:t>
+        <w:t xml:space="preserve"> </w:t>
+      </w:r>
+      <w:proofErr w:type="spellStart"/>
+      <w:r>
+        <w:rPr>
+          <w:rFonts w:ascii="Consolas" w:hAnsi="Consolas" w:cs="Consolas"/>
+          <w:color w:val="000000"/>
+          <w:kern w:val="0"/>
+          <w:sz w:val="22"/>
+        </w:rPr>
+        <w:t>ConfigurablePropertyResolver</w:t>
+      </w:r>
+      <w:proofErr w:type="spellEnd"/>
+      <w:r>
+        <w:rPr>
+          <w:rFonts w:ascii="Consolas" w:hAnsi="Consolas" w:cs="Consolas"/>
+          <w:color w:val="000000"/>
+          <w:kern w:val="0"/>
+          <w:sz w:val="22"/>
+        </w:rPr>
+        <w:t xml:space="preserve"> {</w:t>
       </w:r>
     </w:p>
     <w:p>
@@ -807,6 +1113,7 @@
         </w:rPr>
         <w:tab/>
       </w:r>
+      <w:proofErr w:type="gramStart"/>
       <w:r>
         <w:rPr>
           <w:rFonts w:ascii="Consolas" w:hAnsi="Consolas" w:cs="Consolas"/>
@@ -818,6 +1125,7 @@
         </w:rPr>
         <w:t>protected</w:t>
       </w:r>
+      <w:proofErr w:type="gramEnd"/>
       <w:r>
         <w:rPr>
           <w:rFonts w:ascii="Consolas" w:hAnsi="Consolas" w:cs="Consolas"/>
@@ -894,6 +1202,7 @@
         </w:rPr>
         <w:t xml:space="preserve"> = </w:t>
       </w:r>
+      <w:proofErr w:type="spellStart"/>
       <w:r>
         <w:rPr>
           <w:rFonts w:ascii="Consolas" w:hAnsi="Consolas" w:cs="Consolas"/>
@@ -936,14 +1245,35 @@
         </w:rPr>
         <w:t>Log</w:t>
       </w:r>
-      <w:r>
-        <w:rPr>
-          <w:rFonts w:ascii="Consolas" w:hAnsi="Consolas" w:cs="Consolas"/>
-          <w:color w:val="000000"/>
-          <w:kern w:val="0"/>
-          <w:sz w:val="22"/>
-        </w:rPr>
-        <w:t>(getClass());</w:t>
+      <w:proofErr w:type="spellEnd"/>
+      <w:r>
+        <w:rPr>
+          <w:rFonts w:ascii="Consolas" w:hAnsi="Consolas" w:cs="Consolas"/>
+          <w:color w:val="000000"/>
+          <w:kern w:val="0"/>
+          <w:sz w:val="22"/>
+        </w:rPr>
+        <w:t>(</w:t>
+      </w:r>
+      <w:proofErr w:type="spellStart"/>
+      <w:r>
+        <w:rPr>
+          <w:rFonts w:ascii="Consolas" w:hAnsi="Consolas" w:cs="Consolas"/>
+          <w:color w:val="000000"/>
+          <w:kern w:val="0"/>
+          <w:sz w:val="22"/>
+        </w:rPr>
+        <w:t>getClass</w:t>
+      </w:r>
+      <w:proofErr w:type="spellEnd"/>
+      <w:r>
+        <w:rPr>
+          <w:rFonts w:ascii="Consolas" w:hAnsi="Consolas" w:cs="Consolas"/>
+          <w:color w:val="000000"/>
+          <w:kern w:val="0"/>
+          <w:sz w:val="22"/>
+        </w:rPr>
+        <w:t>());</w:t>
       </w:r>
     </w:p>
     <w:p>
@@ -1004,7 +1334,6 @@
           <w:kern w:val="0"/>
           <w:sz w:val="22"/>
         </w:rPr>
-        <w:lastRenderedPageBreak/>
         <w:t>在</w:t>
       </w:r>
       <w:r>
@@ -1023,8 +1352,9 @@
           <w:kern w:val="0"/>
           <w:sz w:val="22"/>
         </w:rPr>
-        <w:t>源代码中，如果用到日志打印的地方都有如上一段代码，从</w:t>
-      </w:r>
+        <w:t>源代码中，如果用到日志打印的地方都有如上</w:t>
+      </w:r>
+      <w:proofErr w:type="gramStart"/>
       <w:r>
         <w:rPr>
           <w:rFonts w:ascii="Consolas" w:hAnsi="Consolas" w:cs="Consolas" w:hint="eastAsia"/>
@@ -1032,6 +1362,26 @@
           <w:kern w:val="0"/>
           <w:sz w:val="22"/>
         </w:rPr>
+        <w:t>一</w:t>
+      </w:r>
+      <w:proofErr w:type="gramEnd"/>
+      <w:r>
+        <w:rPr>
+          <w:rFonts w:ascii="Consolas" w:hAnsi="Consolas" w:cs="Consolas" w:hint="eastAsia"/>
+          <w:color w:val="000000"/>
+          <w:kern w:val="0"/>
+          <w:sz w:val="22"/>
+        </w:rPr>
+        <w:t>段代码，从</w:t>
+      </w:r>
+      <w:proofErr w:type="spellStart"/>
+      <w:r>
+        <w:rPr>
+          <w:rFonts w:ascii="Consolas" w:hAnsi="Consolas" w:cs="Consolas" w:hint="eastAsia"/>
+          <w:color w:val="000000"/>
+          <w:kern w:val="0"/>
+          <w:sz w:val="22"/>
+        </w:rPr>
         <w:t>log</w:t>
       </w:r>
       <w:r>
@@ -1043,6 +1393,7 @@
         </w:rPr>
         <w:t>Factory</w:t>
       </w:r>
+      <w:proofErr w:type="spellEnd"/>
       <w:r>
         <w:rPr>
           <w:rFonts w:ascii="Consolas" w:hAnsi="Consolas" w:cs="Consolas" w:hint="eastAsia"/>
@@ -1115,6 +1466,7 @@
         </w:rPr>
         <w:t>是采用动态查找机制查找日志实现的，下面看一下</w:t>
       </w:r>
+      <w:proofErr w:type="spellStart"/>
       <w:r>
         <w:rPr>
           <w:rFonts w:ascii="Consolas" w:hAnsi="Consolas" w:cs="Consolas" w:hint="eastAsia"/>
@@ -1133,6 +1485,7 @@
         </w:rPr>
         <w:t>.getLog</w:t>
       </w:r>
+      <w:proofErr w:type="spellEnd"/>
       <w:r>
         <w:rPr>
           <w:rFonts w:ascii="Consolas" w:hAnsi="Consolas" w:cs="Consolas" w:hint="eastAsia"/>
@@ -1155,6 +1508,7 @@
           <w:sz w:val="22"/>
         </w:rPr>
       </w:pPr>
+      <w:proofErr w:type="gramStart"/>
       <w:r>
         <w:rPr>
           <w:rFonts w:ascii="Consolas" w:hAnsi="Consolas" w:cs="Consolas"/>
@@ -1166,6 +1520,7 @@
         </w:rPr>
         <w:t>public</w:t>
       </w:r>
+      <w:proofErr w:type="gramEnd"/>
       <w:r>
         <w:rPr>
           <w:rFonts w:ascii="Consolas" w:hAnsi="Consolas" w:cs="Consolas"/>
@@ -1195,6 +1550,7 @@
         </w:rPr>
         <w:t xml:space="preserve"> Log </w:t>
       </w:r>
+      <w:proofErr w:type="spellStart"/>
       <w:r>
         <w:rPr>
           <w:rFonts w:ascii="Consolas" w:hAnsi="Consolas" w:cs="Consolas"/>
@@ -1205,6 +1561,7 @@
         </w:rPr>
         <w:t>getLog</w:t>
       </w:r>
+      <w:proofErr w:type="spellEnd"/>
       <w:r>
         <w:rPr>
           <w:rFonts w:ascii="Consolas" w:hAnsi="Consolas" w:cs="Consolas"/>
@@ -1232,7 +1589,27 @@
           <w:kern w:val="0"/>
           <w:sz w:val="22"/>
         </w:rPr>
-        <w:t xml:space="preserve"> LogConfigurationException {</w:t>
+        <w:t xml:space="preserve"> </w:t>
+      </w:r>
+      <w:proofErr w:type="spellStart"/>
+      <w:r>
+        <w:rPr>
+          <w:rFonts w:ascii="Consolas" w:hAnsi="Consolas" w:cs="Consolas"/>
+          <w:color w:val="000000"/>
+          <w:kern w:val="0"/>
+          <w:sz w:val="22"/>
+        </w:rPr>
+        <w:t>LogConfigurationException</w:t>
+      </w:r>
+      <w:proofErr w:type="spellEnd"/>
+      <w:r>
+        <w:rPr>
+          <w:rFonts w:ascii="Consolas" w:hAnsi="Consolas" w:cs="Consolas"/>
+          <w:color w:val="000000"/>
+          <w:kern w:val="0"/>
+          <w:sz w:val="22"/>
+        </w:rPr>
+        <w:t xml:space="preserve"> {</w:t>
       </w:r>
     </w:p>
     <w:p>
@@ -1256,6 +1633,7 @@
         </w:rPr>
         <w:t xml:space="preserve">        </w:t>
       </w:r>
+      <w:proofErr w:type="gramStart"/>
       <w:r>
         <w:rPr>
           <w:rFonts w:ascii="Consolas" w:hAnsi="Consolas" w:cs="Consolas"/>
@@ -1267,6 +1645,7 @@
         </w:rPr>
         <w:t>return</w:t>
       </w:r>
+      <w:proofErr w:type="gramEnd"/>
       <w:r>
         <w:rPr>
           <w:rFonts w:ascii="Consolas" w:hAnsi="Consolas" w:cs="Consolas"/>
@@ -1276,6 +1655,7 @@
         </w:rPr>
         <w:t xml:space="preserve"> </w:t>
       </w:r>
+      <w:proofErr w:type="spellStart"/>
       <w:r>
         <w:rPr>
           <w:rFonts w:ascii="Consolas" w:hAnsi="Consolas" w:cs="Consolas"/>
@@ -1287,14 +1667,35 @@
         </w:rPr>
         <w:t>getFactory</w:t>
       </w:r>
-      <w:r>
-        <w:rPr>
-          <w:rFonts w:ascii="Consolas" w:hAnsi="Consolas" w:cs="Consolas"/>
-          <w:color w:val="000000"/>
-          <w:kern w:val="0"/>
-          <w:sz w:val="22"/>
-        </w:rPr>
-        <w:t>().getInstance(name);</w:t>
+      <w:proofErr w:type="spellEnd"/>
+      <w:r>
+        <w:rPr>
+          <w:rFonts w:ascii="Consolas" w:hAnsi="Consolas" w:cs="Consolas"/>
+          <w:color w:val="000000"/>
+          <w:kern w:val="0"/>
+          <w:sz w:val="22"/>
+        </w:rPr>
+        <w:t>().</w:t>
+      </w:r>
+      <w:proofErr w:type="spellStart"/>
+      <w:r>
+        <w:rPr>
+          <w:rFonts w:ascii="Consolas" w:hAnsi="Consolas" w:cs="Consolas"/>
+          <w:color w:val="000000"/>
+          <w:kern w:val="0"/>
+          <w:sz w:val="22"/>
+        </w:rPr>
+        <w:t>getInstance</w:t>
+      </w:r>
+      <w:proofErr w:type="spellEnd"/>
+      <w:r>
+        <w:rPr>
+          <w:rFonts w:ascii="Consolas" w:hAnsi="Consolas" w:cs="Consolas"/>
+          <w:color w:val="000000"/>
+          <w:kern w:val="0"/>
+          <w:sz w:val="22"/>
+        </w:rPr>
+        <w:t>(name);</w:t>
       </w:r>
     </w:p>
     <w:p>
@@ -1329,25 +1730,26 @@
     <w:p>
       <w:pPr>
         <w:rPr>
-          <w:rFonts w:ascii="Consolas" w:hAnsi="Consolas" w:cs="Consolas" w:hint="eastAsia"/>
-          <w:color w:val="000000"/>
-          <w:kern w:val="0"/>
-          <w:sz w:val="22"/>
-        </w:rPr>
-      </w:pPr>
-    </w:p>
-    <w:p>
-      <w:pPr>
-        <w:autoSpaceDE w:val="0"/>
-        <w:autoSpaceDN w:val="0"/>
-        <w:adjustRightInd w:val="0"/>
-        <w:jc w:val="left"/>
-        <w:rPr>
-          <w:rFonts w:ascii="Consolas" w:hAnsi="Consolas" w:cs="Consolas"/>
-          <w:kern w:val="0"/>
-          <w:sz w:val="22"/>
-        </w:rPr>
-      </w:pPr>
+          <w:rFonts w:ascii="Consolas" w:hAnsi="Consolas" w:cs="Consolas"/>
+          <w:color w:val="000000"/>
+          <w:kern w:val="0"/>
+          <w:sz w:val="22"/>
+        </w:rPr>
+      </w:pPr>
+    </w:p>
+    <w:p>
+      <w:pPr>
+        <w:autoSpaceDE w:val="0"/>
+        <w:autoSpaceDN w:val="0"/>
+        <w:adjustRightInd w:val="0"/>
+        <w:jc w:val="left"/>
+        <w:rPr>
+          <w:rFonts w:ascii="Consolas" w:hAnsi="Consolas" w:cs="Consolas"/>
+          <w:kern w:val="0"/>
+          <w:sz w:val="22"/>
+        </w:rPr>
+      </w:pPr>
+      <w:proofErr w:type="gramStart"/>
       <w:r>
         <w:rPr>
           <w:rFonts w:ascii="Consolas" w:hAnsi="Consolas" w:cs="Consolas"/>
@@ -1359,6 +1761,7 @@
         </w:rPr>
         <w:t>public</w:t>
       </w:r>
+      <w:proofErr w:type="gramEnd"/>
       <w:r>
         <w:rPr>
           <w:rFonts w:ascii="Consolas" w:hAnsi="Consolas" w:cs="Consolas"/>
@@ -1435,7 +1838,27 @@
           <w:kern w:val="0"/>
           <w:sz w:val="22"/>
         </w:rPr>
-        <w:t>"commons-logging.properties"</w:t>
+        <w:t>"commons-</w:t>
+      </w:r>
+      <w:proofErr w:type="spellStart"/>
+      <w:r>
+        <w:rPr>
+          <w:rFonts w:ascii="Consolas" w:hAnsi="Consolas" w:cs="Consolas"/>
+          <w:color w:val="2A00FF"/>
+          <w:kern w:val="0"/>
+          <w:sz w:val="22"/>
+        </w:rPr>
+        <w:t>logging.properties</w:t>
+      </w:r>
+      <w:proofErr w:type="spellEnd"/>
+      <w:r>
+        <w:rPr>
+          <w:rFonts w:ascii="Consolas" w:hAnsi="Consolas" w:cs="Consolas"/>
+          <w:color w:val="2A00FF"/>
+          <w:kern w:val="0"/>
+          <w:sz w:val="22"/>
+        </w:rPr>
+        <w:t>"</w:t>
       </w:r>
       <w:r>
         <w:rPr>
@@ -1468,6 +1891,7 @@
         </w:rPr>
         <w:t xml:space="preserve">    </w:t>
       </w:r>
+      <w:proofErr w:type="gramStart"/>
       <w:r>
         <w:rPr>
           <w:rFonts w:ascii="Consolas" w:hAnsi="Consolas" w:cs="Consolas"/>
@@ -1479,6 +1903,7 @@
         </w:rPr>
         <w:t>public</w:t>
       </w:r>
+      <w:proofErr w:type="gramEnd"/>
       <w:r>
         <w:rPr>
           <w:rFonts w:ascii="Consolas" w:hAnsi="Consolas" w:cs="Consolas"/>
@@ -1555,7 +1980,27 @@
           <w:kern w:val="0"/>
           <w:sz w:val="22"/>
         </w:rPr>
-        <w:t>"org.apache.commons.logging.LogFactory"</w:t>
+        <w:t>"</w:t>
+      </w:r>
+      <w:proofErr w:type="spellStart"/>
+      <w:r>
+        <w:rPr>
+          <w:rFonts w:ascii="Consolas" w:hAnsi="Consolas" w:cs="Consolas"/>
+          <w:color w:val="2A00FF"/>
+          <w:kern w:val="0"/>
+          <w:sz w:val="22"/>
+        </w:rPr>
+        <w:t>org.apache.commons.logging.LogFactory</w:t>
+      </w:r>
+      <w:proofErr w:type="spellEnd"/>
+      <w:r>
+        <w:rPr>
+          <w:rFonts w:ascii="Consolas" w:hAnsi="Consolas" w:cs="Consolas"/>
+          <w:color w:val="2A00FF"/>
+          <w:kern w:val="0"/>
+          <w:sz w:val="22"/>
+        </w:rPr>
+        <w:t>"</w:t>
       </w:r>
       <w:r>
         <w:rPr>
@@ -1588,6 +2033,7 @@
         </w:rPr>
         <w:t xml:space="preserve">    </w:t>
       </w:r>
+      <w:proofErr w:type="gramStart"/>
       <w:r>
         <w:rPr>
           <w:rFonts w:ascii="Consolas" w:hAnsi="Consolas" w:cs="Consolas"/>
@@ -1599,6 +2045,7 @@
         </w:rPr>
         <w:t>protected</w:t>
       </w:r>
+      <w:proofErr w:type="gramEnd"/>
       <w:r>
         <w:rPr>
           <w:rFonts w:ascii="Consolas" w:hAnsi="Consolas" w:cs="Consolas"/>
@@ -1675,7 +2122,27 @@
           <w:kern w:val="0"/>
           <w:sz w:val="22"/>
         </w:rPr>
-        <w:t>"META-INF/services/org.apache.commons.logging.LogFactory"</w:t>
+        <w:t>"META-INF/services/</w:t>
+      </w:r>
+      <w:proofErr w:type="spellStart"/>
+      <w:r>
+        <w:rPr>
+          <w:rFonts w:ascii="Consolas" w:hAnsi="Consolas" w:cs="Consolas"/>
+          <w:color w:val="2A00FF"/>
+          <w:kern w:val="0"/>
+          <w:sz w:val="22"/>
+        </w:rPr>
+        <w:t>org.apache.commons.logging.LogFactory</w:t>
+      </w:r>
+      <w:proofErr w:type="spellEnd"/>
+      <w:r>
+        <w:rPr>
+          <w:rFonts w:ascii="Consolas" w:hAnsi="Consolas" w:cs="Consolas"/>
+          <w:color w:val="2A00FF"/>
+          <w:kern w:val="0"/>
+          <w:sz w:val="22"/>
+        </w:rPr>
+        <w:t>"</w:t>
       </w:r>
       <w:r>
         <w:rPr>
@@ -1708,6 +2175,7 @@
         </w:rPr>
         <w:t xml:space="preserve">    </w:t>
       </w:r>
+      <w:proofErr w:type="gramStart"/>
       <w:r>
         <w:rPr>
           <w:rFonts w:ascii="Consolas" w:hAnsi="Consolas" w:cs="Consolas"/>
@@ -1719,6 +2187,7 @@
         </w:rPr>
         <w:t>public</w:t>
       </w:r>
+      <w:proofErr w:type="gramEnd"/>
       <w:r>
         <w:rPr>
           <w:rFonts w:ascii="Consolas" w:hAnsi="Consolas" w:cs="Consolas"/>
@@ -1795,7 +2264,27 @@
           <w:kern w:val="0"/>
           <w:sz w:val="22"/>
         </w:rPr>
-        <w:t>"org.apache.commons.logging.impl.LogFactoryImpl"</w:t>
+        <w:t>"</w:t>
+      </w:r>
+      <w:proofErr w:type="spellStart"/>
+      <w:r>
+        <w:rPr>
+          <w:rFonts w:ascii="Consolas" w:hAnsi="Consolas" w:cs="Consolas"/>
+          <w:color w:val="2A00FF"/>
+          <w:kern w:val="0"/>
+          <w:sz w:val="22"/>
+        </w:rPr>
+        <w:t>org.apache.commons.logging.impl.LogFactoryImpl</w:t>
+      </w:r>
+      <w:proofErr w:type="spellEnd"/>
+      <w:r>
+        <w:rPr>
+          <w:rFonts w:ascii="Consolas" w:hAnsi="Consolas" w:cs="Consolas"/>
+          <w:color w:val="2A00FF"/>
+          <w:kern w:val="0"/>
+          <w:sz w:val="22"/>
+        </w:rPr>
+        <w:t>"</w:t>
       </w:r>
       <w:r>
         <w:rPr>
@@ -1848,8 +2337,10 @@
           <w:kern w:val="0"/>
           <w:sz w:val="22"/>
         </w:rPr>
+        <w:lastRenderedPageBreak/>
         <w:t xml:space="preserve">    </w:t>
       </w:r>
+      <w:proofErr w:type="gramStart"/>
       <w:r>
         <w:rPr>
           <w:rFonts w:ascii="Consolas" w:hAnsi="Consolas" w:cs="Consolas"/>
@@ -1861,6 +2352,7 @@
         </w:rPr>
         <w:t>public</w:t>
       </w:r>
+      <w:proofErr w:type="gramEnd"/>
       <w:r>
         <w:rPr>
           <w:rFonts w:ascii="Consolas" w:hAnsi="Consolas" w:cs="Consolas"/>
@@ -1888,7 +2380,47 @@
           <w:kern w:val="0"/>
           <w:sz w:val="22"/>
         </w:rPr>
-        <w:t xml:space="preserve"> LogFactory getFactory() </w:t>
+        <w:t xml:space="preserve"> </w:t>
+      </w:r>
+      <w:proofErr w:type="spellStart"/>
+      <w:r>
+        <w:rPr>
+          <w:rFonts w:ascii="Consolas" w:hAnsi="Consolas" w:cs="Consolas"/>
+          <w:color w:val="000000"/>
+          <w:kern w:val="0"/>
+          <w:sz w:val="22"/>
+        </w:rPr>
+        <w:t>LogFactory</w:t>
+      </w:r>
+      <w:proofErr w:type="spellEnd"/>
+      <w:r>
+        <w:rPr>
+          <w:rFonts w:ascii="Consolas" w:hAnsi="Consolas" w:cs="Consolas"/>
+          <w:color w:val="000000"/>
+          <w:kern w:val="0"/>
+          <w:sz w:val="22"/>
+        </w:rPr>
+        <w:t xml:space="preserve"> </w:t>
+      </w:r>
+      <w:proofErr w:type="spellStart"/>
+      <w:r>
+        <w:rPr>
+          <w:rFonts w:ascii="Consolas" w:hAnsi="Consolas" w:cs="Consolas"/>
+          <w:color w:val="000000"/>
+          <w:kern w:val="0"/>
+          <w:sz w:val="22"/>
+        </w:rPr>
+        <w:t>getFactory</w:t>
+      </w:r>
+      <w:proofErr w:type="spellEnd"/>
+      <w:r>
+        <w:rPr>
+          <w:rFonts w:ascii="Consolas" w:hAnsi="Consolas" w:cs="Consolas"/>
+          <w:color w:val="000000"/>
+          <w:kern w:val="0"/>
+          <w:sz w:val="22"/>
+        </w:rPr>
+        <w:t xml:space="preserve">() </w:t>
       </w:r>
       <w:r>
         <w:rPr>
@@ -1970,8 +2502,50 @@
           <w:kern w:val="0"/>
           <w:sz w:val="22"/>
         </w:rPr>
-        <w:t xml:space="preserve">        ClassLoader contextClassLoader = </w:t>
-      </w:r>
+        <w:t xml:space="preserve">        </w:t>
+      </w:r>
+      <w:proofErr w:type="spellStart"/>
+      <w:r>
+        <w:rPr>
+          <w:rFonts w:ascii="Consolas" w:hAnsi="Consolas" w:cs="Consolas"/>
+          <w:color w:val="000000"/>
+          <w:kern w:val="0"/>
+          <w:sz w:val="22"/>
+        </w:rPr>
+        <w:t>ClassLoader</w:t>
+      </w:r>
+      <w:proofErr w:type="spellEnd"/>
+      <w:r>
+        <w:rPr>
+          <w:rFonts w:ascii="Consolas" w:hAnsi="Consolas" w:cs="Consolas"/>
+          <w:color w:val="000000"/>
+          <w:kern w:val="0"/>
+          <w:sz w:val="22"/>
+        </w:rPr>
+        <w:t xml:space="preserve"> </w:t>
+      </w:r>
+      <w:proofErr w:type="spellStart"/>
+      <w:r>
+        <w:rPr>
+          <w:rFonts w:ascii="Consolas" w:hAnsi="Consolas" w:cs="Consolas"/>
+          <w:color w:val="000000"/>
+          <w:kern w:val="0"/>
+          <w:sz w:val="22"/>
+        </w:rPr>
+        <w:t>contextClassLoader</w:t>
+      </w:r>
+      <w:proofErr w:type="spellEnd"/>
+      <w:r>
+        <w:rPr>
+          <w:rFonts w:ascii="Consolas" w:hAnsi="Consolas" w:cs="Consolas"/>
+          <w:color w:val="000000"/>
+          <w:kern w:val="0"/>
+          <w:sz w:val="22"/>
+        </w:rPr>
+        <w:t xml:space="preserve"> = </w:t>
+      </w:r>
+      <w:proofErr w:type="spellStart"/>
+      <w:proofErr w:type="gramStart"/>
       <w:r>
         <w:rPr>
           <w:rFonts w:ascii="Consolas" w:hAnsi="Consolas" w:cs="Consolas"/>
@@ -1983,14 +2557,25 @@
         </w:rPr>
         <w:t>getContextClassLoaderInternal</w:t>
       </w:r>
-      <w:r>
-        <w:rPr>
-          <w:rFonts w:ascii="Consolas" w:hAnsi="Consolas" w:cs="Consolas"/>
-          <w:color w:val="000000"/>
-          <w:kern w:val="0"/>
-          <w:sz w:val="22"/>
-        </w:rPr>
-        <w:t>();</w:t>
+      <w:proofErr w:type="spellEnd"/>
+      <w:r>
+        <w:rPr>
+          <w:rFonts w:ascii="Consolas" w:hAnsi="Consolas" w:cs="Consolas"/>
+          <w:color w:val="000000"/>
+          <w:kern w:val="0"/>
+          <w:sz w:val="22"/>
+        </w:rPr>
+        <w:t>(</w:t>
+      </w:r>
+      <w:proofErr w:type="gramEnd"/>
+      <w:r>
+        <w:rPr>
+          <w:rFonts w:ascii="Consolas" w:hAnsi="Consolas" w:cs="Consolas"/>
+          <w:color w:val="000000"/>
+          <w:kern w:val="0"/>
+          <w:sz w:val="22"/>
+        </w:rPr>
+        <w:t>);</w:t>
       </w:r>
     </w:p>
     <w:p>
@@ -2032,6 +2617,7 @@
         </w:rPr>
         <w:t>如果这个加载器对应的</w:t>
       </w:r>
+      <w:proofErr w:type="spellStart"/>
       <w:r>
         <w:rPr>
           <w:rFonts w:ascii="Consolas" w:hAnsi="Consolas" w:cs="Consolas"/>
@@ -2041,6 +2627,7 @@
         </w:rPr>
         <w:t>logFactory</w:t>
       </w:r>
+      <w:proofErr w:type="spellEnd"/>
       <w:r>
         <w:rPr>
           <w:rFonts w:ascii="Consolas" w:hAnsi="Consolas" w:cs="Consolas"/>
@@ -2088,8 +2675,30 @@
           <w:kern w:val="0"/>
           <w:sz w:val="22"/>
         </w:rPr>
-        <w:t xml:space="preserve">        LogFactory factory = </w:t>
-      </w:r>
+        <w:t xml:space="preserve">        </w:t>
+      </w:r>
+      <w:proofErr w:type="spellStart"/>
+      <w:r>
+        <w:rPr>
+          <w:rFonts w:ascii="Consolas" w:hAnsi="Consolas" w:cs="Consolas"/>
+          <w:color w:val="000000"/>
+          <w:kern w:val="0"/>
+          <w:sz w:val="22"/>
+        </w:rPr>
+        <w:t>LogFactory</w:t>
+      </w:r>
+      <w:proofErr w:type="spellEnd"/>
+      <w:r>
+        <w:rPr>
+          <w:rFonts w:ascii="Consolas" w:hAnsi="Consolas" w:cs="Consolas"/>
+          <w:color w:val="000000"/>
+          <w:kern w:val="0"/>
+          <w:sz w:val="22"/>
+        </w:rPr>
+        <w:t xml:space="preserve"> factory = </w:t>
+      </w:r>
+      <w:proofErr w:type="spellStart"/>
+      <w:proofErr w:type="gramStart"/>
       <w:r>
         <w:rPr>
           <w:rFonts w:ascii="Consolas" w:hAnsi="Consolas" w:cs="Consolas"/>
@@ -2101,14 +2710,36 @@
         </w:rPr>
         <w:t>getCachedFactory</w:t>
       </w:r>
-      <w:r>
-        <w:rPr>
-          <w:rFonts w:ascii="Consolas" w:hAnsi="Consolas" w:cs="Consolas"/>
-          <w:color w:val="000000"/>
-          <w:kern w:val="0"/>
-          <w:sz w:val="22"/>
-        </w:rPr>
-        <w:t>(contextClassLoader);</w:t>
+      <w:proofErr w:type="spellEnd"/>
+      <w:r>
+        <w:rPr>
+          <w:rFonts w:ascii="Consolas" w:hAnsi="Consolas" w:cs="Consolas"/>
+          <w:color w:val="000000"/>
+          <w:kern w:val="0"/>
+          <w:sz w:val="22"/>
+        </w:rPr>
+        <w:t>(</w:t>
+      </w:r>
+      <w:proofErr w:type="spellStart"/>
+      <w:proofErr w:type="gramEnd"/>
+      <w:r>
+        <w:rPr>
+          <w:rFonts w:ascii="Consolas" w:hAnsi="Consolas" w:cs="Consolas"/>
+          <w:color w:val="000000"/>
+          <w:kern w:val="0"/>
+          <w:sz w:val="22"/>
+        </w:rPr>
+        <w:t>contextClassLoader</w:t>
+      </w:r>
+      <w:proofErr w:type="spellEnd"/>
+      <w:r>
+        <w:rPr>
+          <w:rFonts w:ascii="Consolas" w:hAnsi="Consolas" w:cs="Consolas"/>
+          <w:color w:val="000000"/>
+          <w:kern w:val="0"/>
+          <w:sz w:val="22"/>
+        </w:rPr>
+        <w:t>);</w:t>
       </w:r>
     </w:p>
     <w:p>
@@ -2132,6 +2763,7 @@
         </w:rPr>
         <w:t xml:space="preserve">        </w:t>
       </w:r>
+      <w:proofErr w:type="gramStart"/>
       <w:r>
         <w:rPr>
           <w:rFonts w:ascii="Consolas" w:hAnsi="Consolas" w:cs="Consolas"/>
@@ -2143,6 +2775,7 @@
         </w:rPr>
         <w:t>if</w:t>
       </w:r>
+      <w:proofErr w:type="gramEnd"/>
       <w:r>
         <w:rPr>
           <w:rFonts w:ascii="Consolas" w:hAnsi="Consolas" w:cs="Consolas"/>
@@ -2194,6 +2827,7 @@
         </w:rPr>
         <w:t xml:space="preserve">            </w:t>
       </w:r>
+      <w:proofErr w:type="gramStart"/>
       <w:r>
         <w:rPr>
           <w:rFonts w:ascii="Consolas" w:hAnsi="Consolas" w:cs="Consolas"/>
@@ -2205,6 +2839,7 @@
         </w:rPr>
         <w:t>return</w:t>
       </w:r>
+      <w:proofErr w:type="gramEnd"/>
       <w:r>
         <w:rPr>
           <w:rFonts w:ascii="Consolas" w:hAnsi="Consolas" w:cs="Consolas"/>
@@ -2283,8 +2918,9 @@
           <w:kern w:val="0"/>
           <w:sz w:val="22"/>
         </w:rPr>
-        <w:t>commons-logging.properties</w:t>
-      </w:r>
+        <w:t>commons-</w:t>
+      </w:r>
+      <w:proofErr w:type="spellStart"/>
       <w:r>
         <w:rPr>
           <w:rFonts w:ascii="Consolas" w:hAnsi="Consolas" w:cs="Consolas"/>
@@ -2292,6 +2928,16 @@
           <w:kern w:val="0"/>
           <w:sz w:val="22"/>
         </w:rPr>
+        <w:t>logging.properties</w:t>
+      </w:r>
+      <w:proofErr w:type="spellEnd"/>
+      <w:r>
+        <w:rPr>
+          <w:rFonts w:ascii="Consolas" w:hAnsi="Consolas" w:cs="Consolas"/>
+          <w:color w:val="3F7F5F"/>
+          <w:kern w:val="0"/>
+          <w:sz w:val="22"/>
+        </w:rPr>
         <w:t>文件</w:t>
       </w:r>
     </w:p>
@@ -2316,6 +2962,8 @@
         </w:rPr>
         <w:t xml:space="preserve">        Properties props = </w:t>
       </w:r>
+      <w:proofErr w:type="spellStart"/>
+      <w:proofErr w:type="gramStart"/>
       <w:r>
         <w:rPr>
           <w:rFonts w:ascii="Consolas" w:hAnsi="Consolas" w:cs="Consolas"/>
@@ -2327,14 +2975,36 @@
         </w:rPr>
         <w:t>getConfigurationFile</w:t>
       </w:r>
-      <w:r>
-        <w:rPr>
-          <w:rFonts w:ascii="Consolas" w:hAnsi="Consolas" w:cs="Consolas"/>
-          <w:color w:val="000000"/>
-          <w:kern w:val="0"/>
-          <w:sz w:val="22"/>
-        </w:rPr>
-        <w:t xml:space="preserve">(contextClassLoader, </w:t>
+      <w:proofErr w:type="spellEnd"/>
+      <w:r>
+        <w:rPr>
+          <w:rFonts w:ascii="Consolas" w:hAnsi="Consolas" w:cs="Consolas"/>
+          <w:color w:val="000000"/>
+          <w:kern w:val="0"/>
+          <w:sz w:val="22"/>
+        </w:rPr>
+        <w:t>(</w:t>
+      </w:r>
+      <w:proofErr w:type="spellStart"/>
+      <w:proofErr w:type="gramEnd"/>
+      <w:r>
+        <w:rPr>
+          <w:rFonts w:ascii="Consolas" w:hAnsi="Consolas" w:cs="Consolas"/>
+          <w:color w:val="000000"/>
+          <w:kern w:val="0"/>
+          <w:sz w:val="22"/>
+        </w:rPr>
+        <w:t>contextClassLoader</w:t>
+      </w:r>
+      <w:proofErr w:type="spellEnd"/>
+      <w:r>
+        <w:rPr>
+          <w:rFonts w:ascii="Consolas" w:hAnsi="Consolas" w:cs="Consolas"/>
+          <w:color w:val="000000"/>
+          <w:kern w:val="0"/>
+          <w:sz w:val="22"/>
+        </w:rPr>
+        <w:t xml:space="preserve">, </w:t>
       </w:r>
       <w:r>
         <w:rPr>
@@ -2376,7 +3046,67 @@
           <w:kern w:val="0"/>
           <w:sz w:val="22"/>
         </w:rPr>
-        <w:t xml:space="preserve">        ClassLoader baseClassLoader = contextClassLoader;</w:t>
+        <w:t xml:space="preserve">        </w:t>
+      </w:r>
+      <w:proofErr w:type="spellStart"/>
+      <w:r>
+        <w:rPr>
+          <w:rFonts w:ascii="Consolas" w:hAnsi="Consolas" w:cs="Consolas"/>
+          <w:color w:val="000000"/>
+          <w:kern w:val="0"/>
+          <w:sz w:val="22"/>
+        </w:rPr>
+        <w:t>ClassLoader</w:t>
+      </w:r>
+      <w:proofErr w:type="spellEnd"/>
+      <w:r>
+        <w:rPr>
+          <w:rFonts w:ascii="Consolas" w:hAnsi="Consolas" w:cs="Consolas"/>
+          <w:color w:val="000000"/>
+          <w:kern w:val="0"/>
+          <w:sz w:val="22"/>
+        </w:rPr>
+        <w:t xml:space="preserve"> </w:t>
+      </w:r>
+      <w:proofErr w:type="spellStart"/>
+      <w:r>
+        <w:rPr>
+          <w:rFonts w:ascii="Consolas" w:hAnsi="Consolas" w:cs="Consolas"/>
+          <w:color w:val="000000"/>
+          <w:kern w:val="0"/>
+          <w:sz w:val="22"/>
+        </w:rPr>
+        <w:t>baseClassLoader</w:t>
+      </w:r>
+      <w:proofErr w:type="spellEnd"/>
+      <w:r>
+        <w:rPr>
+          <w:rFonts w:ascii="Consolas" w:hAnsi="Consolas" w:cs="Consolas"/>
+          <w:color w:val="000000"/>
+          <w:kern w:val="0"/>
+          <w:sz w:val="22"/>
+        </w:rPr>
+        <w:t xml:space="preserve"> = </w:t>
+      </w:r>
+      <w:proofErr w:type="spellStart"/>
+      <w:r>
+        <w:rPr>
+          <w:rFonts w:ascii="Consolas" w:hAnsi="Consolas" w:cs="Consolas"/>
+          <w:color w:val="000000"/>
+          <w:kern w:val="0"/>
+          <w:sz w:val="22"/>
+        </w:rPr>
+        <w:t>contextClassLoader</w:t>
+      </w:r>
+      <w:proofErr w:type="spellEnd"/>
+      <w:r>
+        <w:rPr>
+          <w:rFonts w:ascii="Consolas" w:hAnsi="Consolas" w:cs="Consolas"/>
+          <w:color w:val="000000"/>
+          <w:kern w:val="0"/>
+          <w:sz w:val="22"/>
+        </w:rPr>
+        <w:t>;</w:t>
       </w:r>
     </w:p>
     <w:p>
@@ -2481,6 +3211,7 @@
         </w:rPr>
         <w:t>第一步：查找系统属性中是否存在</w:t>
       </w:r>
+      <w:proofErr w:type="spellStart"/>
       <w:r>
         <w:rPr>
           <w:rFonts w:ascii="Consolas" w:hAnsi="Consolas" w:cs="Consolas"/>
@@ -2490,6 +3221,7 @@
         </w:rPr>
         <w:t>org.apache.commons.logging.LogFactory</w:t>
       </w:r>
+      <w:proofErr w:type="spellEnd"/>
       <w:r>
         <w:rPr>
           <w:rFonts w:ascii="Consolas" w:hAnsi="Consolas" w:cs="Consolas"/>
@@ -2499,6 +3231,7 @@
         </w:rPr>
         <w:t>值，若有，则使用该值作为</w:t>
       </w:r>
+      <w:proofErr w:type="spellStart"/>
       <w:r>
         <w:rPr>
           <w:rFonts w:ascii="Consolas" w:hAnsi="Consolas" w:cs="Consolas"/>
@@ -2508,6 +3241,7 @@
         </w:rPr>
         <w:t>LogFactory</w:t>
       </w:r>
+      <w:proofErr w:type="spellEnd"/>
       <w:r>
         <w:rPr>
           <w:rFonts w:ascii="Consolas" w:hAnsi="Consolas" w:cs="Consolas"/>
@@ -2569,8 +3303,30 @@
           <w:kern w:val="0"/>
           <w:sz w:val="22"/>
         </w:rPr>
-        <w:t xml:space="preserve">        String factoryClass = </w:t>
-      </w:r>
+        <w:t xml:space="preserve">        String </w:t>
+      </w:r>
+      <w:proofErr w:type="spellStart"/>
+      <w:r>
+        <w:rPr>
+          <w:rFonts w:ascii="Consolas" w:hAnsi="Consolas" w:cs="Consolas"/>
+          <w:color w:val="000000"/>
+          <w:kern w:val="0"/>
+          <w:sz w:val="22"/>
+        </w:rPr>
+        <w:t>factoryClass</w:t>
+      </w:r>
+      <w:proofErr w:type="spellEnd"/>
+      <w:r>
+        <w:rPr>
+          <w:rFonts w:ascii="Consolas" w:hAnsi="Consolas" w:cs="Consolas"/>
+          <w:color w:val="000000"/>
+          <w:kern w:val="0"/>
+          <w:sz w:val="22"/>
+        </w:rPr>
+        <w:t xml:space="preserve"> = </w:t>
+      </w:r>
+      <w:proofErr w:type="spellStart"/>
+      <w:proofErr w:type="gramStart"/>
       <w:r>
         <w:rPr>
           <w:rFonts w:ascii="Consolas" w:hAnsi="Consolas" w:cs="Consolas"/>
@@ -2582,6 +3338,7 @@
         </w:rPr>
         <w:t>getSystemProperty</w:t>
       </w:r>
+      <w:proofErr w:type="spellEnd"/>
       <w:r>
         <w:rPr>
           <w:rFonts w:ascii="Consolas" w:hAnsi="Consolas" w:cs="Consolas"/>
@@ -2591,6 +3348,7 @@
         </w:rPr>
         <w:t>(</w:t>
       </w:r>
+      <w:proofErr w:type="gramEnd"/>
       <w:r>
         <w:rPr>
           <w:rFonts w:ascii="Consolas" w:hAnsi="Consolas" w:cs="Consolas"/>
@@ -2653,6 +3411,7 @@
         </w:rPr>
         <w:t xml:space="preserve">        </w:t>
       </w:r>
+      <w:proofErr w:type="gramStart"/>
       <w:r>
         <w:rPr>
           <w:rFonts w:ascii="Consolas" w:hAnsi="Consolas" w:cs="Consolas"/>
@@ -2664,14 +3423,35 @@
         </w:rPr>
         <w:t>if</w:t>
       </w:r>
-      <w:r>
-        <w:rPr>
-          <w:rFonts w:ascii="Consolas" w:hAnsi="Consolas" w:cs="Consolas"/>
-          <w:color w:val="000000"/>
-          <w:kern w:val="0"/>
-          <w:sz w:val="22"/>
-        </w:rPr>
-        <w:t xml:space="preserve"> (factoryClass != </w:t>
+      <w:proofErr w:type="gramEnd"/>
+      <w:r>
+        <w:rPr>
+          <w:rFonts w:ascii="Consolas" w:hAnsi="Consolas" w:cs="Consolas"/>
+          <w:color w:val="000000"/>
+          <w:kern w:val="0"/>
+          <w:sz w:val="22"/>
+        </w:rPr>
+        <w:t xml:space="preserve"> (</w:t>
+      </w:r>
+      <w:proofErr w:type="spellStart"/>
+      <w:r>
+        <w:rPr>
+          <w:rFonts w:ascii="Consolas" w:hAnsi="Consolas" w:cs="Consolas"/>
+          <w:color w:val="000000"/>
+          <w:kern w:val="0"/>
+          <w:sz w:val="22"/>
+        </w:rPr>
+        <w:t>factoryClass</w:t>
+      </w:r>
+      <w:proofErr w:type="spellEnd"/>
+      <w:r>
+        <w:rPr>
+          <w:rFonts w:ascii="Consolas" w:hAnsi="Consolas" w:cs="Consolas"/>
+          <w:color w:val="000000"/>
+          <w:kern w:val="0"/>
+          <w:sz w:val="22"/>
+        </w:rPr>
+        <w:t xml:space="preserve"> != </w:t>
       </w:r>
       <w:r>
         <w:rPr>
@@ -2713,8 +3493,29 @@
           <w:kern w:val="0"/>
           <w:sz w:val="22"/>
         </w:rPr>
-        <w:t xml:space="preserve">            factory = </w:t>
-      </w:r>
+        <w:t xml:space="preserve">            </w:t>
+      </w:r>
+      <w:proofErr w:type="gramStart"/>
+      <w:r>
+        <w:rPr>
+          <w:rFonts w:ascii="Consolas" w:hAnsi="Consolas" w:cs="Consolas"/>
+          <w:color w:val="000000"/>
+          <w:kern w:val="0"/>
+          <w:sz w:val="22"/>
+        </w:rPr>
+        <w:t>factory</w:t>
+      </w:r>
+      <w:proofErr w:type="gramEnd"/>
+      <w:r>
+        <w:rPr>
+          <w:rFonts w:ascii="Consolas" w:hAnsi="Consolas" w:cs="Consolas"/>
+          <w:color w:val="000000"/>
+          <w:kern w:val="0"/>
+          <w:sz w:val="22"/>
+        </w:rPr>
+        <w:t xml:space="preserve"> = </w:t>
+      </w:r>
+      <w:proofErr w:type="spellStart"/>
       <w:r>
         <w:rPr>
           <w:rFonts w:ascii="Consolas" w:hAnsi="Consolas" w:cs="Consolas"/>
@@ -2726,14 +3527,75 @@
         </w:rPr>
         <w:t>newFactory</w:t>
       </w:r>
-      <w:r>
-        <w:rPr>
-          <w:rFonts w:ascii="Consolas" w:hAnsi="Consolas" w:cs="Consolas"/>
-          <w:color w:val="000000"/>
-          <w:kern w:val="0"/>
-          <w:sz w:val="22"/>
-        </w:rPr>
-        <w:t>(factoryClass, baseClassLoader, contextClassLoader);</w:t>
+      <w:proofErr w:type="spellEnd"/>
+      <w:r>
+        <w:rPr>
+          <w:rFonts w:ascii="Consolas" w:hAnsi="Consolas" w:cs="Consolas"/>
+          <w:color w:val="000000"/>
+          <w:kern w:val="0"/>
+          <w:sz w:val="22"/>
+        </w:rPr>
+        <w:t>(</w:t>
+      </w:r>
+      <w:proofErr w:type="spellStart"/>
+      <w:r>
+        <w:rPr>
+          <w:rFonts w:ascii="Consolas" w:hAnsi="Consolas" w:cs="Consolas"/>
+          <w:color w:val="000000"/>
+          <w:kern w:val="0"/>
+          <w:sz w:val="22"/>
+        </w:rPr>
+        <w:t>factoryClass</w:t>
+      </w:r>
+      <w:proofErr w:type="spellEnd"/>
+      <w:r>
+        <w:rPr>
+          <w:rFonts w:ascii="Consolas" w:hAnsi="Consolas" w:cs="Consolas"/>
+          <w:color w:val="000000"/>
+          <w:kern w:val="0"/>
+          <w:sz w:val="22"/>
+        </w:rPr>
+        <w:t xml:space="preserve">, </w:t>
+      </w:r>
+      <w:proofErr w:type="spellStart"/>
+      <w:r>
+        <w:rPr>
+          <w:rFonts w:ascii="Consolas" w:hAnsi="Consolas" w:cs="Consolas"/>
+          <w:color w:val="000000"/>
+          <w:kern w:val="0"/>
+          <w:sz w:val="22"/>
+        </w:rPr>
+        <w:t>baseClassLoader</w:t>
+      </w:r>
+      <w:proofErr w:type="spellEnd"/>
+      <w:r>
+        <w:rPr>
+          <w:rFonts w:ascii="Consolas" w:hAnsi="Consolas" w:cs="Consolas"/>
+          <w:color w:val="000000"/>
+          <w:kern w:val="0"/>
+          <w:sz w:val="22"/>
+        </w:rPr>
+        <w:t xml:space="preserve">, </w:t>
+      </w:r>
+      <w:proofErr w:type="spellStart"/>
+      <w:r>
+        <w:rPr>
+          <w:rFonts w:ascii="Consolas" w:hAnsi="Consolas" w:cs="Consolas"/>
+          <w:color w:val="000000"/>
+          <w:kern w:val="0"/>
+          <w:sz w:val="22"/>
+        </w:rPr>
+        <w:t>contextClassLoader</w:t>
+      </w:r>
+      <w:proofErr w:type="spellEnd"/>
+      <w:r>
+        <w:rPr>
+          <w:rFonts w:ascii="Consolas" w:hAnsi="Consolas" w:cs="Consolas"/>
+          <w:color w:val="000000"/>
+          <w:kern w:val="0"/>
+          <w:sz w:val="22"/>
+        </w:rPr>
+        <w:t>);</w:t>
       </w:r>
     </w:p>
     <w:p>
@@ -2777,9 +3639,9 @@
           <w:kern w:val="0"/>
           <w:sz w:val="22"/>
         </w:rPr>
-        <w:lastRenderedPageBreak/>
         <w:t xml:space="preserve">        </w:t>
       </w:r>
+      <w:proofErr w:type="gramStart"/>
       <w:r>
         <w:rPr>
           <w:rFonts w:ascii="Consolas" w:hAnsi="Consolas" w:cs="Consolas"/>
@@ -2791,6 +3653,7 @@
         </w:rPr>
         <w:t>if</w:t>
       </w:r>
+      <w:proofErr w:type="gramEnd"/>
       <w:r>
         <w:rPr>
           <w:rFonts w:ascii="Consolas" w:hAnsi="Consolas" w:cs="Consolas"/>
@@ -2937,6 +3800,7 @@
         </w:rPr>
         <w:t>目录下的是否有</w:t>
       </w:r>
+      <w:proofErr w:type="spellStart"/>
       <w:r>
         <w:rPr>
           <w:rFonts w:ascii="Consolas" w:hAnsi="Consolas" w:cs="Consolas"/>
@@ -2946,6 +3810,7 @@
         </w:rPr>
         <w:t>org.apache.commons.logging.LogFactory</w:t>
       </w:r>
+      <w:proofErr w:type="spellEnd"/>
       <w:r>
         <w:rPr>
           <w:rFonts w:ascii="Consolas" w:hAnsi="Consolas" w:cs="Consolas"/>
@@ -3009,6 +3874,7 @@
         </w:rPr>
         <w:t xml:space="preserve">            </w:t>
       </w:r>
+      <w:proofErr w:type="gramStart"/>
       <w:r>
         <w:rPr>
           <w:rFonts w:ascii="Consolas" w:hAnsi="Consolas" w:cs="Consolas"/>
@@ -3020,15 +3886,37 @@
         </w:rPr>
         <w:t>final</w:t>
       </w:r>
-      <w:r>
-        <w:rPr>
-          <w:rFonts w:ascii="Consolas" w:hAnsi="Consolas" w:cs="Consolas"/>
-          <w:color w:val="000000"/>
-          <w:kern w:val="0"/>
-          <w:sz w:val="22"/>
-        </w:rPr>
-        <w:t xml:space="preserve"> InputStream is = </w:t>
-      </w:r>
+      <w:proofErr w:type="gramEnd"/>
+      <w:r>
+        <w:rPr>
+          <w:rFonts w:ascii="Consolas" w:hAnsi="Consolas" w:cs="Consolas"/>
+          <w:color w:val="000000"/>
+          <w:kern w:val="0"/>
+          <w:sz w:val="22"/>
+        </w:rPr>
+        <w:t xml:space="preserve"> </w:t>
+      </w:r>
+      <w:proofErr w:type="spellStart"/>
+      <w:r>
+        <w:rPr>
+          <w:rFonts w:ascii="Consolas" w:hAnsi="Consolas" w:cs="Consolas"/>
+          <w:color w:val="000000"/>
+          <w:kern w:val="0"/>
+          <w:sz w:val="22"/>
+        </w:rPr>
+        <w:t>InputStream</w:t>
+      </w:r>
+      <w:proofErr w:type="spellEnd"/>
+      <w:r>
+        <w:rPr>
+          <w:rFonts w:ascii="Consolas" w:hAnsi="Consolas" w:cs="Consolas"/>
+          <w:color w:val="000000"/>
+          <w:kern w:val="0"/>
+          <w:sz w:val="22"/>
+        </w:rPr>
+        <w:t xml:space="preserve"> is = </w:t>
+      </w:r>
+      <w:proofErr w:type="spellStart"/>
       <w:r>
         <w:rPr>
           <w:rFonts w:ascii="Consolas" w:hAnsi="Consolas" w:cs="Consolas"/>
@@ -3040,14 +3928,35 @@
         </w:rPr>
         <w:t>getResourceAsStream</w:t>
       </w:r>
-      <w:r>
-        <w:rPr>
-          <w:rFonts w:ascii="Consolas" w:hAnsi="Consolas" w:cs="Consolas"/>
-          <w:color w:val="000000"/>
-          <w:kern w:val="0"/>
-          <w:sz w:val="22"/>
-        </w:rPr>
-        <w:t xml:space="preserve">(contextClassLoader, </w:t>
+      <w:proofErr w:type="spellEnd"/>
+      <w:r>
+        <w:rPr>
+          <w:rFonts w:ascii="Consolas" w:hAnsi="Consolas" w:cs="Consolas"/>
+          <w:color w:val="000000"/>
+          <w:kern w:val="0"/>
+          <w:sz w:val="22"/>
+        </w:rPr>
+        <w:t>(</w:t>
+      </w:r>
+      <w:proofErr w:type="spellStart"/>
+      <w:r>
+        <w:rPr>
+          <w:rFonts w:ascii="Consolas" w:hAnsi="Consolas" w:cs="Consolas"/>
+          <w:color w:val="000000"/>
+          <w:kern w:val="0"/>
+          <w:sz w:val="22"/>
+        </w:rPr>
+        <w:t>contextClassLoader</w:t>
+      </w:r>
+      <w:proofErr w:type="spellEnd"/>
+      <w:r>
+        <w:rPr>
+          <w:rFonts w:ascii="Consolas" w:hAnsi="Consolas" w:cs="Consolas"/>
+          <w:color w:val="000000"/>
+          <w:kern w:val="0"/>
+          <w:sz w:val="22"/>
+        </w:rPr>
+        <w:t xml:space="preserve">, </w:t>
       </w:r>
       <w:r>
         <w:rPr>
@@ -3091,6 +4000,7 @@
         </w:rPr>
         <w:t xml:space="preserve">            </w:t>
       </w:r>
+      <w:proofErr w:type="gramStart"/>
       <w:r>
         <w:rPr>
           <w:rFonts w:ascii="Consolas" w:hAnsi="Consolas" w:cs="Consolas"/>
@@ -3109,7 +4019,17 @@
           <w:kern w:val="0"/>
           <w:sz w:val="22"/>
         </w:rPr>
-        <w:t xml:space="preserve">( is != </w:t>
+        <w:t>(</w:t>
+      </w:r>
+      <w:proofErr w:type="gramEnd"/>
+      <w:r>
+        <w:rPr>
+          <w:rFonts w:ascii="Consolas" w:hAnsi="Consolas" w:cs="Consolas"/>
+          <w:color w:val="000000"/>
+          <w:kern w:val="0"/>
+          <w:sz w:val="22"/>
+        </w:rPr>
+        <w:t xml:space="preserve"> is != </w:t>
       </w:r>
       <w:r>
         <w:rPr>
@@ -3151,7 +4071,47 @@
           <w:kern w:val="0"/>
           <w:sz w:val="22"/>
         </w:rPr>
-        <w:t xml:space="preserve">                BufferedReader rd = </w:t>
+        <w:t xml:space="preserve">                </w:t>
+      </w:r>
+      <w:proofErr w:type="spellStart"/>
+      <w:r>
+        <w:rPr>
+          <w:rFonts w:ascii="Consolas" w:hAnsi="Consolas" w:cs="Consolas"/>
+          <w:color w:val="000000"/>
+          <w:kern w:val="0"/>
+          <w:sz w:val="22"/>
+        </w:rPr>
+        <w:t>BufferedReader</w:t>
+      </w:r>
+      <w:proofErr w:type="spellEnd"/>
+      <w:r>
+        <w:rPr>
+          <w:rFonts w:ascii="Consolas" w:hAnsi="Consolas" w:cs="Consolas"/>
+          <w:color w:val="000000"/>
+          <w:kern w:val="0"/>
+          <w:sz w:val="22"/>
+        </w:rPr>
+        <w:t xml:space="preserve"> </w:t>
+      </w:r>
+      <w:proofErr w:type="spellStart"/>
+      <w:r>
+        <w:rPr>
+          <w:rFonts w:ascii="Consolas" w:hAnsi="Consolas" w:cs="Consolas"/>
+          <w:color w:val="000000"/>
+          <w:kern w:val="0"/>
+          <w:sz w:val="22"/>
+        </w:rPr>
+        <w:t>rd</w:t>
+      </w:r>
+      <w:proofErr w:type="spellEnd"/>
+      <w:r>
+        <w:rPr>
+          <w:rFonts w:ascii="Consolas" w:hAnsi="Consolas" w:cs="Consolas"/>
+          <w:color w:val="000000"/>
+          <w:kern w:val="0"/>
+          <w:sz w:val="22"/>
+        </w:rPr>
+        <w:t xml:space="preserve"> = </w:t>
       </w:r>
       <w:r>
         <w:rPr>
@@ -3171,8 +4131,30 @@
           <w:kern w:val="0"/>
           <w:sz w:val="22"/>
         </w:rPr>
-        <w:t xml:space="preserve"> BufferedReader(</w:t>
-      </w:r>
+        <w:t xml:space="preserve"> </w:t>
+      </w:r>
+      <w:proofErr w:type="spellStart"/>
+      <w:proofErr w:type="gramStart"/>
+      <w:r>
+        <w:rPr>
+          <w:rFonts w:ascii="Consolas" w:hAnsi="Consolas" w:cs="Consolas"/>
+          <w:color w:val="000000"/>
+          <w:kern w:val="0"/>
+          <w:sz w:val="22"/>
+        </w:rPr>
+        <w:t>BufferedReader</w:t>
+      </w:r>
+      <w:proofErr w:type="spellEnd"/>
+      <w:r>
+        <w:rPr>
+          <w:rFonts w:ascii="Consolas" w:hAnsi="Consolas" w:cs="Consolas"/>
+          <w:color w:val="000000"/>
+          <w:kern w:val="0"/>
+          <w:sz w:val="22"/>
+        </w:rPr>
+        <w:t>(</w:t>
+      </w:r>
+      <w:proofErr w:type="gramEnd"/>
       <w:r>
         <w:rPr>
           <w:rFonts w:ascii="Consolas" w:hAnsi="Consolas" w:cs="Consolas"/>
@@ -3191,7 +4173,28 @@
           <w:kern w:val="0"/>
           <w:sz w:val="22"/>
         </w:rPr>
-        <w:t xml:space="preserve"> InputStreamReader(is, </w:t>
+        <w:t xml:space="preserve"> </w:t>
+      </w:r>
+      <w:proofErr w:type="spellStart"/>
+      <w:r>
+        <w:rPr>
+          <w:rFonts w:ascii="Consolas" w:hAnsi="Consolas" w:cs="Consolas"/>
+          <w:color w:val="000000"/>
+          <w:kern w:val="0"/>
+          <w:sz w:val="22"/>
+        </w:rPr>
+        <w:lastRenderedPageBreak/>
+        <w:t>InputStreamReader</w:t>
+      </w:r>
+      <w:proofErr w:type="spellEnd"/>
+      <w:r>
+        <w:rPr>
+          <w:rFonts w:ascii="Consolas" w:hAnsi="Consolas" w:cs="Consolas"/>
+          <w:color w:val="000000"/>
+          <w:kern w:val="0"/>
+          <w:sz w:val="22"/>
+        </w:rPr>
+        <w:t xml:space="preserve">(is, </w:t>
       </w:r>
       <w:r>
         <w:rPr>
@@ -3231,7 +4234,58 @@
           <w:kern w:val="0"/>
           <w:sz w:val="22"/>
         </w:rPr>
-        <w:t xml:space="preserve">                 String factoryClassName = rd.readLine();</w:t>
+        <w:t xml:space="preserve">                 String </w:t>
+      </w:r>
+      <w:proofErr w:type="spellStart"/>
+      <w:r>
+        <w:rPr>
+          <w:rFonts w:ascii="Consolas" w:hAnsi="Consolas" w:cs="Consolas"/>
+          <w:color w:val="000000"/>
+          <w:kern w:val="0"/>
+          <w:sz w:val="22"/>
+        </w:rPr>
+        <w:t>factoryClassName</w:t>
+      </w:r>
+      <w:proofErr w:type="spellEnd"/>
+      <w:r>
+        <w:rPr>
+          <w:rFonts w:ascii="Consolas" w:hAnsi="Consolas" w:cs="Consolas"/>
+          <w:color w:val="000000"/>
+          <w:kern w:val="0"/>
+          <w:sz w:val="22"/>
+        </w:rPr>
+        <w:t xml:space="preserve"> = </w:t>
+      </w:r>
+      <w:proofErr w:type="spellStart"/>
+      <w:proofErr w:type="gramStart"/>
+      <w:r>
+        <w:rPr>
+          <w:rFonts w:ascii="Consolas" w:hAnsi="Consolas" w:cs="Consolas"/>
+          <w:color w:val="000000"/>
+          <w:kern w:val="0"/>
+          <w:sz w:val="22"/>
+        </w:rPr>
+        <w:t>rd.readLine</w:t>
+      </w:r>
+      <w:proofErr w:type="spellEnd"/>
+      <w:r>
+        <w:rPr>
+          <w:rFonts w:ascii="Consolas" w:hAnsi="Consolas" w:cs="Consolas"/>
+          <w:color w:val="000000"/>
+          <w:kern w:val="0"/>
+          <w:sz w:val="22"/>
+        </w:rPr>
+        <w:t>(</w:t>
+      </w:r>
+      <w:proofErr w:type="gramEnd"/>
+      <w:r>
+        <w:rPr>
+          <w:rFonts w:ascii="Consolas" w:hAnsi="Consolas" w:cs="Consolas"/>
+          <w:color w:val="000000"/>
+          <w:kern w:val="0"/>
+          <w:sz w:val="22"/>
+        </w:rPr>
+        <w:t>);</w:t>
       </w:r>
     </w:p>
     <w:p>
@@ -3255,6 +4309,7 @@
         </w:rPr>
         <w:t xml:space="preserve">                </w:t>
       </w:r>
+      <w:proofErr w:type="gramStart"/>
       <w:r>
         <w:rPr>
           <w:rFonts w:ascii="Consolas" w:hAnsi="Consolas" w:cs="Consolas"/>
@@ -3266,14 +4321,35 @@
         </w:rPr>
         <w:t>if</w:t>
       </w:r>
-      <w:r>
-        <w:rPr>
-          <w:rFonts w:ascii="Consolas" w:hAnsi="Consolas" w:cs="Consolas"/>
-          <w:color w:val="000000"/>
-          <w:kern w:val="0"/>
-          <w:sz w:val="22"/>
-        </w:rPr>
-        <w:t xml:space="preserve"> (factoryClassName != </w:t>
+      <w:proofErr w:type="gramEnd"/>
+      <w:r>
+        <w:rPr>
+          <w:rFonts w:ascii="Consolas" w:hAnsi="Consolas" w:cs="Consolas"/>
+          <w:color w:val="000000"/>
+          <w:kern w:val="0"/>
+          <w:sz w:val="22"/>
+        </w:rPr>
+        <w:t xml:space="preserve"> (</w:t>
+      </w:r>
+      <w:proofErr w:type="spellStart"/>
+      <w:r>
+        <w:rPr>
+          <w:rFonts w:ascii="Consolas" w:hAnsi="Consolas" w:cs="Consolas"/>
+          <w:color w:val="000000"/>
+          <w:kern w:val="0"/>
+          <w:sz w:val="22"/>
+        </w:rPr>
+        <w:t>factoryClassName</w:t>
+      </w:r>
+      <w:proofErr w:type="spellEnd"/>
+      <w:r>
+        <w:rPr>
+          <w:rFonts w:ascii="Consolas" w:hAnsi="Consolas" w:cs="Consolas"/>
+          <w:color w:val="000000"/>
+          <w:kern w:val="0"/>
+          <w:sz w:val="22"/>
+        </w:rPr>
+        <w:t xml:space="preserve"> != </w:t>
       </w:r>
       <w:r>
         <w:rPr>
@@ -3311,30 +4387,82 @@
           <w:kern w:val="0"/>
           <w:sz w:val="22"/>
         </w:rPr>
-        <w:t>.equals(factoryClassName)) {</w:t>
-      </w:r>
-    </w:p>
-    <w:p>
-      <w:pPr>
-        <w:autoSpaceDE w:val="0"/>
-        <w:autoSpaceDN w:val="0"/>
-        <w:adjustRightInd w:val="0"/>
-        <w:jc w:val="left"/>
-        <w:rPr>
-          <w:rFonts w:ascii="Consolas" w:hAnsi="Consolas" w:cs="Consolas"/>
-          <w:kern w:val="0"/>
-          <w:sz w:val="22"/>
-        </w:rPr>
-      </w:pPr>
-      <w:r>
-        <w:rPr>
-          <w:rFonts w:ascii="Consolas" w:hAnsi="Consolas" w:cs="Consolas"/>
-          <w:color w:val="000000"/>
-          <w:kern w:val="0"/>
-          <w:sz w:val="22"/>
-        </w:rPr>
-        <w:t xml:space="preserve">                    factory = </w:t>
-      </w:r>
+        <w:t>.</w:t>
+      </w:r>
+      <w:proofErr w:type="gramStart"/>
+      <w:r>
+        <w:rPr>
+          <w:rFonts w:ascii="Consolas" w:hAnsi="Consolas" w:cs="Consolas"/>
+          <w:color w:val="000000"/>
+          <w:kern w:val="0"/>
+          <w:sz w:val="22"/>
+        </w:rPr>
+        <w:t>equals(</w:t>
+      </w:r>
+      <w:proofErr w:type="spellStart"/>
+      <w:proofErr w:type="gramEnd"/>
+      <w:r>
+        <w:rPr>
+          <w:rFonts w:ascii="Consolas" w:hAnsi="Consolas" w:cs="Consolas"/>
+          <w:color w:val="000000"/>
+          <w:kern w:val="0"/>
+          <w:sz w:val="22"/>
+        </w:rPr>
+        <w:t>factoryClassName</w:t>
+      </w:r>
+      <w:proofErr w:type="spellEnd"/>
+      <w:r>
+        <w:rPr>
+          <w:rFonts w:ascii="Consolas" w:hAnsi="Consolas" w:cs="Consolas"/>
+          <w:color w:val="000000"/>
+          <w:kern w:val="0"/>
+          <w:sz w:val="22"/>
+        </w:rPr>
+        <w:t>)) {</w:t>
+      </w:r>
+    </w:p>
+    <w:p>
+      <w:pPr>
+        <w:autoSpaceDE w:val="0"/>
+        <w:autoSpaceDN w:val="0"/>
+        <w:adjustRightInd w:val="0"/>
+        <w:jc w:val="left"/>
+        <w:rPr>
+          <w:rFonts w:ascii="Consolas" w:hAnsi="Consolas" w:cs="Consolas"/>
+          <w:kern w:val="0"/>
+          <w:sz w:val="22"/>
+        </w:rPr>
+      </w:pPr>
+      <w:r>
+        <w:rPr>
+          <w:rFonts w:ascii="Consolas" w:hAnsi="Consolas" w:cs="Consolas"/>
+          <w:color w:val="000000"/>
+          <w:kern w:val="0"/>
+          <w:sz w:val="22"/>
+        </w:rPr>
+        <w:t xml:space="preserve">                    </w:t>
+      </w:r>
+      <w:proofErr w:type="gramStart"/>
+      <w:r>
+        <w:rPr>
+          <w:rFonts w:ascii="Consolas" w:hAnsi="Consolas" w:cs="Consolas"/>
+          <w:color w:val="000000"/>
+          <w:kern w:val="0"/>
+          <w:sz w:val="22"/>
+        </w:rPr>
+        <w:t>factory</w:t>
+      </w:r>
+      <w:proofErr w:type="gramEnd"/>
+      <w:r>
+        <w:rPr>
+          <w:rFonts w:ascii="Consolas" w:hAnsi="Consolas" w:cs="Consolas"/>
+          <w:color w:val="000000"/>
+          <w:kern w:val="0"/>
+          <w:sz w:val="22"/>
+        </w:rPr>
+        <w:t xml:space="preserve"> = </w:t>
+      </w:r>
+      <w:proofErr w:type="spellStart"/>
       <w:r>
         <w:rPr>
           <w:rFonts w:ascii="Consolas" w:hAnsi="Consolas" w:cs="Consolas"/>
@@ -3346,14 +4474,75 @@
         </w:rPr>
         <w:t>newFactory</w:t>
       </w:r>
-      <w:r>
-        <w:rPr>
-          <w:rFonts w:ascii="Consolas" w:hAnsi="Consolas" w:cs="Consolas"/>
-          <w:color w:val="000000"/>
-          <w:kern w:val="0"/>
-          <w:sz w:val="22"/>
-        </w:rPr>
-        <w:t>(factoryClassName, baseClassLoader, contextClassLoader );</w:t>
+      <w:proofErr w:type="spellEnd"/>
+      <w:r>
+        <w:rPr>
+          <w:rFonts w:ascii="Consolas" w:hAnsi="Consolas" w:cs="Consolas"/>
+          <w:color w:val="000000"/>
+          <w:kern w:val="0"/>
+          <w:sz w:val="22"/>
+        </w:rPr>
+        <w:t>(</w:t>
+      </w:r>
+      <w:proofErr w:type="spellStart"/>
+      <w:r>
+        <w:rPr>
+          <w:rFonts w:ascii="Consolas" w:hAnsi="Consolas" w:cs="Consolas"/>
+          <w:color w:val="000000"/>
+          <w:kern w:val="0"/>
+          <w:sz w:val="22"/>
+        </w:rPr>
+        <w:t>factoryClassName</w:t>
+      </w:r>
+      <w:proofErr w:type="spellEnd"/>
+      <w:r>
+        <w:rPr>
+          <w:rFonts w:ascii="Consolas" w:hAnsi="Consolas" w:cs="Consolas"/>
+          <w:color w:val="000000"/>
+          <w:kern w:val="0"/>
+          <w:sz w:val="22"/>
+        </w:rPr>
+        <w:t xml:space="preserve">, </w:t>
+      </w:r>
+      <w:proofErr w:type="spellStart"/>
+      <w:r>
+        <w:rPr>
+          <w:rFonts w:ascii="Consolas" w:hAnsi="Consolas" w:cs="Consolas"/>
+          <w:color w:val="000000"/>
+          <w:kern w:val="0"/>
+          <w:sz w:val="22"/>
+        </w:rPr>
+        <w:t>baseClassLoader</w:t>
+      </w:r>
+      <w:proofErr w:type="spellEnd"/>
+      <w:r>
+        <w:rPr>
+          <w:rFonts w:ascii="Consolas" w:hAnsi="Consolas" w:cs="Consolas"/>
+          <w:color w:val="000000"/>
+          <w:kern w:val="0"/>
+          <w:sz w:val="22"/>
+        </w:rPr>
+        <w:t xml:space="preserve">, </w:t>
+      </w:r>
+      <w:proofErr w:type="spellStart"/>
+      <w:r>
+        <w:rPr>
+          <w:rFonts w:ascii="Consolas" w:hAnsi="Consolas" w:cs="Consolas"/>
+          <w:color w:val="000000"/>
+          <w:kern w:val="0"/>
+          <w:sz w:val="22"/>
+        </w:rPr>
+        <w:t>contextClassLoader</w:t>
+      </w:r>
+      <w:proofErr w:type="spellEnd"/>
+      <w:r>
+        <w:rPr>
+          <w:rFonts w:ascii="Consolas" w:hAnsi="Consolas" w:cs="Consolas"/>
+          <w:color w:val="000000"/>
+          <w:kern w:val="0"/>
+          <w:sz w:val="22"/>
+        </w:rPr>
+        <w:t xml:space="preserve"> );</w:t>
       </w:r>
     </w:p>
     <w:p>
@@ -3443,6 +4632,7 @@
         </w:rPr>
         <w:t xml:space="preserve">        </w:t>
       </w:r>
+      <w:proofErr w:type="gramStart"/>
       <w:r>
         <w:rPr>
           <w:rFonts w:ascii="Consolas" w:hAnsi="Consolas" w:cs="Consolas"/>
@@ -3454,6 +4644,7 @@
         </w:rPr>
         <w:t>if</w:t>
       </w:r>
+      <w:proofErr w:type="gramEnd"/>
       <w:r>
         <w:rPr>
           <w:rFonts w:ascii="Consolas" w:hAnsi="Consolas" w:cs="Consolas"/>
@@ -3505,6 +4696,7 @@
         </w:rPr>
         <w:t xml:space="preserve">            </w:t>
       </w:r>
+      <w:proofErr w:type="gramStart"/>
       <w:r>
         <w:rPr>
           <w:rFonts w:ascii="Consolas" w:hAnsi="Consolas" w:cs="Consolas"/>
@@ -3516,6 +4708,7 @@
         </w:rPr>
         <w:t>if</w:t>
       </w:r>
+      <w:proofErr w:type="gramEnd"/>
       <w:r>
         <w:rPr>
           <w:rFonts w:ascii="Consolas" w:hAnsi="Consolas" w:cs="Consolas"/>
@@ -3680,6 +4873,7 @@
         </w:rPr>
         <w:t>为</w:t>
       </w:r>
+      <w:proofErr w:type="spellStart"/>
       <w:r>
         <w:rPr>
           <w:rFonts w:ascii="Consolas" w:hAnsi="Consolas" w:cs="Consolas"/>
@@ -3689,6 +4883,7 @@
         </w:rPr>
         <w:t>org.apache.commons.logging.LogFactory</w:t>
       </w:r>
+      <w:proofErr w:type="spellEnd"/>
       <w:r>
         <w:rPr>
           <w:rFonts w:ascii="Consolas" w:hAnsi="Consolas" w:cs="Consolas"/>
@@ -3776,6 +4971,7 @@
         </w:rPr>
         <w:t>值当做</w:t>
       </w:r>
+      <w:proofErr w:type="spellStart"/>
       <w:r>
         <w:rPr>
           <w:rFonts w:ascii="Consolas" w:hAnsi="Consolas" w:cs="Consolas"/>
@@ -3785,6 +4981,7 @@
         </w:rPr>
         <w:t>logFactory</w:t>
       </w:r>
+      <w:proofErr w:type="spellEnd"/>
       <w:r>
         <w:rPr>
           <w:rFonts w:ascii="Consolas" w:hAnsi="Consolas" w:cs="Consolas"/>
@@ -3846,7 +5043,49 @@
           <w:kern w:val="0"/>
           <w:sz w:val="22"/>
         </w:rPr>
-        <w:t xml:space="preserve">                factoryClass = props.getProperty(</w:t>
+        <w:t xml:space="preserve">                </w:t>
+      </w:r>
+      <w:proofErr w:type="spellStart"/>
+      <w:proofErr w:type="gramStart"/>
+      <w:r>
+        <w:rPr>
+          <w:rFonts w:ascii="Consolas" w:hAnsi="Consolas" w:cs="Consolas"/>
+          <w:color w:val="000000"/>
+          <w:kern w:val="0"/>
+          <w:sz w:val="22"/>
+        </w:rPr>
+        <w:t>factoryClass</w:t>
+      </w:r>
+      <w:proofErr w:type="spellEnd"/>
+      <w:proofErr w:type="gramEnd"/>
+      <w:r>
+        <w:rPr>
+          <w:rFonts w:ascii="Consolas" w:hAnsi="Consolas" w:cs="Consolas"/>
+          <w:color w:val="000000"/>
+          <w:kern w:val="0"/>
+          <w:sz w:val="22"/>
+        </w:rPr>
+        <w:t xml:space="preserve"> = </w:t>
+      </w:r>
+      <w:proofErr w:type="spellStart"/>
+      <w:r>
+        <w:rPr>
+          <w:rFonts w:ascii="Consolas" w:hAnsi="Consolas" w:cs="Consolas"/>
+          <w:color w:val="000000"/>
+          <w:kern w:val="0"/>
+          <w:sz w:val="22"/>
+        </w:rPr>
+        <w:t>props.getProperty</w:t>
+      </w:r>
+      <w:proofErr w:type="spellEnd"/>
+      <w:r>
+        <w:rPr>
+          <w:rFonts w:ascii="Consolas" w:hAnsi="Consolas" w:cs="Consolas"/>
+          <w:color w:val="000000"/>
+          <w:kern w:val="0"/>
+          <w:sz w:val="22"/>
+        </w:rPr>
+        <w:t>(</w:t>
       </w:r>
       <w:r>
         <w:rPr>
@@ -3890,6 +5129,7 @@
         </w:rPr>
         <w:t xml:space="preserve">                </w:t>
       </w:r>
+      <w:proofErr w:type="gramStart"/>
       <w:r>
         <w:rPr>
           <w:rFonts w:ascii="Consolas" w:hAnsi="Consolas" w:cs="Consolas"/>
@@ -3901,14 +5141,35 @@
         </w:rPr>
         <w:t>if</w:t>
       </w:r>
-      <w:r>
-        <w:rPr>
-          <w:rFonts w:ascii="Consolas" w:hAnsi="Consolas" w:cs="Consolas"/>
-          <w:color w:val="000000"/>
-          <w:kern w:val="0"/>
-          <w:sz w:val="22"/>
-        </w:rPr>
-        <w:t xml:space="preserve"> (factoryClass != </w:t>
+      <w:proofErr w:type="gramEnd"/>
+      <w:r>
+        <w:rPr>
+          <w:rFonts w:ascii="Consolas" w:hAnsi="Consolas" w:cs="Consolas"/>
+          <w:color w:val="000000"/>
+          <w:kern w:val="0"/>
+          <w:sz w:val="22"/>
+        </w:rPr>
+        <w:t xml:space="preserve"> (</w:t>
+      </w:r>
+      <w:proofErr w:type="spellStart"/>
+      <w:r>
+        <w:rPr>
+          <w:rFonts w:ascii="Consolas" w:hAnsi="Consolas" w:cs="Consolas"/>
+          <w:color w:val="000000"/>
+          <w:kern w:val="0"/>
+          <w:sz w:val="22"/>
+        </w:rPr>
+        <w:t>factoryClass</w:t>
+      </w:r>
+      <w:proofErr w:type="spellEnd"/>
+      <w:r>
+        <w:rPr>
+          <w:rFonts w:ascii="Consolas" w:hAnsi="Consolas" w:cs="Consolas"/>
+          <w:color w:val="000000"/>
+          <w:kern w:val="0"/>
+          <w:sz w:val="22"/>
+        </w:rPr>
+        <w:t xml:space="preserve"> != </w:t>
       </w:r>
       <w:r>
         <w:rPr>
@@ -3950,8 +5211,29 @@
           <w:kern w:val="0"/>
           <w:sz w:val="22"/>
         </w:rPr>
-        <w:t xml:space="preserve">                    factory = </w:t>
-      </w:r>
+        <w:t xml:space="preserve">                    </w:t>
+      </w:r>
+      <w:proofErr w:type="gramStart"/>
+      <w:r>
+        <w:rPr>
+          <w:rFonts w:ascii="Consolas" w:hAnsi="Consolas" w:cs="Consolas"/>
+          <w:color w:val="000000"/>
+          <w:kern w:val="0"/>
+          <w:sz w:val="22"/>
+        </w:rPr>
+        <w:t>factory</w:t>
+      </w:r>
+      <w:proofErr w:type="gramEnd"/>
+      <w:r>
+        <w:rPr>
+          <w:rFonts w:ascii="Consolas" w:hAnsi="Consolas" w:cs="Consolas"/>
+          <w:color w:val="000000"/>
+          <w:kern w:val="0"/>
+          <w:sz w:val="22"/>
+        </w:rPr>
+        <w:t xml:space="preserve"> = </w:t>
+      </w:r>
+      <w:proofErr w:type="spellStart"/>
       <w:r>
         <w:rPr>
           <w:rFonts w:ascii="Consolas" w:hAnsi="Consolas" w:cs="Consolas"/>
@@ -3963,14 +5245,75 @@
         </w:rPr>
         <w:t>newFactory</w:t>
       </w:r>
-      <w:r>
-        <w:rPr>
-          <w:rFonts w:ascii="Consolas" w:hAnsi="Consolas" w:cs="Consolas"/>
-          <w:color w:val="000000"/>
-          <w:kern w:val="0"/>
-          <w:sz w:val="22"/>
-        </w:rPr>
-        <w:t>(factoryClass, baseClassLoader, contextClassLoader);</w:t>
+      <w:proofErr w:type="spellEnd"/>
+      <w:r>
+        <w:rPr>
+          <w:rFonts w:ascii="Consolas" w:hAnsi="Consolas" w:cs="Consolas"/>
+          <w:color w:val="000000"/>
+          <w:kern w:val="0"/>
+          <w:sz w:val="22"/>
+        </w:rPr>
+        <w:t>(</w:t>
+      </w:r>
+      <w:proofErr w:type="spellStart"/>
+      <w:r>
+        <w:rPr>
+          <w:rFonts w:ascii="Consolas" w:hAnsi="Consolas" w:cs="Consolas"/>
+          <w:color w:val="000000"/>
+          <w:kern w:val="0"/>
+          <w:sz w:val="22"/>
+        </w:rPr>
+        <w:t>factoryClass</w:t>
+      </w:r>
+      <w:proofErr w:type="spellEnd"/>
+      <w:r>
+        <w:rPr>
+          <w:rFonts w:ascii="Consolas" w:hAnsi="Consolas" w:cs="Consolas"/>
+          <w:color w:val="000000"/>
+          <w:kern w:val="0"/>
+          <w:sz w:val="22"/>
+        </w:rPr>
+        <w:t xml:space="preserve">, </w:t>
+      </w:r>
+      <w:proofErr w:type="spellStart"/>
+      <w:r>
+        <w:rPr>
+          <w:rFonts w:ascii="Consolas" w:hAnsi="Consolas" w:cs="Consolas"/>
+          <w:color w:val="000000"/>
+          <w:kern w:val="0"/>
+          <w:sz w:val="22"/>
+        </w:rPr>
+        <w:t>baseClassLoader</w:t>
+      </w:r>
+      <w:proofErr w:type="spellEnd"/>
+      <w:r>
+        <w:rPr>
+          <w:rFonts w:ascii="Consolas" w:hAnsi="Consolas" w:cs="Consolas"/>
+          <w:color w:val="000000"/>
+          <w:kern w:val="0"/>
+          <w:sz w:val="22"/>
+        </w:rPr>
+        <w:t xml:space="preserve">, </w:t>
+      </w:r>
+      <w:proofErr w:type="spellStart"/>
+      <w:r>
+        <w:rPr>
+          <w:rFonts w:ascii="Consolas" w:hAnsi="Consolas" w:cs="Consolas"/>
+          <w:color w:val="000000"/>
+          <w:kern w:val="0"/>
+          <w:sz w:val="22"/>
+        </w:rPr>
+        <w:t>contextClassLoader</w:t>
+      </w:r>
+      <w:proofErr w:type="spellEnd"/>
+      <w:r>
+        <w:rPr>
+          <w:rFonts w:ascii="Consolas" w:hAnsi="Consolas" w:cs="Consolas"/>
+          <w:color w:val="000000"/>
+          <w:kern w:val="0"/>
+          <w:sz w:val="22"/>
+        </w:rPr>
+        <w:t>);</w:t>
       </w:r>
     </w:p>
     <w:p>
@@ -4100,6 +5443,7 @@
         </w:rPr>
         <w:t>第四步：最后如果都没有找到</w:t>
       </w:r>
+      <w:proofErr w:type="spellStart"/>
       <w:r>
         <w:rPr>
           <w:rFonts w:ascii="Consolas" w:hAnsi="Consolas" w:cs="Consolas"/>
@@ -4109,6 +5453,7 @@
         </w:rPr>
         <w:t>logFactory</w:t>
       </w:r>
+      <w:proofErr w:type="spellEnd"/>
       <w:r>
         <w:rPr>
           <w:rFonts w:ascii="Consolas" w:hAnsi="Consolas" w:cs="Consolas"/>
@@ -4118,6 +5463,7 @@
         </w:rPr>
         <w:t>的实现，那么默认使用</w:t>
       </w:r>
+      <w:proofErr w:type="spellStart"/>
       <w:r>
         <w:rPr>
           <w:rFonts w:ascii="Consolas" w:hAnsi="Consolas" w:cs="Consolas"/>
@@ -4127,6 +5473,7 @@
         </w:rPr>
         <w:t>LogFactoryImpl</w:t>
       </w:r>
+      <w:proofErr w:type="spellEnd"/>
     </w:p>
     <w:p>
       <w:pPr>
@@ -4171,6 +5518,7 @@
         </w:rPr>
         <w:t xml:space="preserve">        </w:t>
       </w:r>
+      <w:proofErr w:type="gramStart"/>
       <w:r>
         <w:rPr>
           <w:rFonts w:ascii="Consolas" w:hAnsi="Consolas" w:cs="Consolas"/>
@@ -4182,6 +5530,7 @@
         </w:rPr>
         <w:t>if</w:t>
       </w:r>
+      <w:proofErr w:type="gramEnd"/>
       <w:r>
         <w:rPr>
           <w:rFonts w:ascii="Consolas" w:hAnsi="Consolas" w:cs="Consolas"/>
@@ -4231,8 +5580,29 @@
           <w:kern w:val="0"/>
           <w:sz w:val="22"/>
         </w:rPr>
-        <w:t xml:space="preserve">            factory = </w:t>
-      </w:r>
+        <w:t xml:space="preserve">            </w:t>
+      </w:r>
+      <w:proofErr w:type="gramStart"/>
+      <w:r>
+        <w:rPr>
+          <w:rFonts w:ascii="Consolas" w:hAnsi="Consolas" w:cs="Consolas"/>
+          <w:color w:val="000000"/>
+          <w:kern w:val="0"/>
+          <w:sz w:val="22"/>
+        </w:rPr>
+        <w:t>factory</w:t>
+      </w:r>
+      <w:proofErr w:type="gramEnd"/>
+      <w:r>
+        <w:rPr>
+          <w:rFonts w:ascii="Consolas" w:hAnsi="Consolas" w:cs="Consolas"/>
+          <w:color w:val="000000"/>
+          <w:kern w:val="0"/>
+          <w:sz w:val="22"/>
+        </w:rPr>
+        <w:t xml:space="preserve"> = </w:t>
+      </w:r>
+      <w:proofErr w:type="spellStart"/>
       <w:r>
         <w:rPr>
           <w:rFonts w:ascii="Consolas" w:hAnsi="Consolas" w:cs="Consolas"/>
@@ -4244,6 +5614,7 @@
         </w:rPr>
         <w:t>newFactory</w:t>
       </w:r>
+      <w:proofErr w:type="spellEnd"/>
       <w:r>
         <w:rPr>
           <w:rFonts w:ascii="Consolas" w:hAnsi="Consolas" w:cs="Consolas"/>
@@ -4273,6 +5644,7 @@
         </w:rPr>
         <w:t xml:space="preserve">, </w:t>
       </w:r>
+      <w:proofErr w:type="spellStart"/>
       <w:r>
         <w:rPr>
           <w:rFonts w:ascii="Consolas" w:hAnsi="Consolas" w:cs="Consolas"/>
@@ -4284,14 +5656,35 @@
         </w:rPr>
         <w:t>thisClassLoader</w:t>
       </w:r>
-      <w:r>
-        <w:rPr>
-          <w:rFonts w:ascii="Consolas" w:hAnsi="Consolas" w:cs="Consolas"/>
-          <w:color w:val="000000"/>
-          <w:kern w:val="0"/>
-          <w:sz w:val="22"/>
-        </w:rPr>
-        <w:t>, contextClassLoader);</w:t>
+      <w:proofErr w:type="spellEnd"/>
+      <w:r>
+        <w:rPr>
+          <w:rFonts w:ascii="Consolas" w:hAnsi="Consolas" w:cs="Consolas"/>
+          <w:color w:val="000000"/>
+          <w:kern w:val="0"/>
+          <w:sz w:val="22"/>
+        </w:rPr>
+        <w:t xml:space="preserve">, </w:t>
+      </w:r>
+      <w:proofErr w:type="spellStart"/>
+      <w:r>
+        <w:rPr>
+          <w:rFonts w:ascii="Consolas" w:hAnsi="Consolas" w:cs="Consolas"/>
+          <w:color w:val="000000"/>
+          <w:kern w:val="0"/>
+          <w:sz w:val="22"/>
+        </w:rPr>
+        <w:t>contextClassLoader</w:t>
+      </w:r>
+      <w:proofErr w:type="spellEnd"/>
+      <w:r>
+        <w:rPr>
+          <w:rFonts w:ascii="Consolas" w:hAnsi="Consolas" w:cs="Consolas"/>
+          <w:color w:val="000000"/>
+          <w:kern w:val="0"/>
+          <w:sz w:val="22"/>
+        </w:rPr>
+        <w:t>);</w:t>
       </w:r>
     </w:p>
     <w:p>
@@ -4337,6 +5730,7 @@
         </w:rPr>
         <w:t xml:space="preserve">        </w:t>
       </w:r>
+      <w:proofErr w:type="gramStart"/>
       <w:r>
         <w:rPr>
           <w:rFonts w:ascii="Consolas" w:hAnsi="Consolas" w:cs="Consolas"/>
@@ -4348,6 +5742,7 @@
         </w:rPr>
         <w:t>return</w:t>
       </w:r>
+      <w:proofErr w:type="gramEnd"/>
       <w:r>
         <w:rPr>
           <w:rFonts w:ascii="Consolas" w:hAnsi="Consolas" w:cs="Consolas"/>
@@ -4458,9 +5853,9 @@
           <w:kern w:val="0"/>
           <w:sz w:val="22"/>
         </w:rPr>
-        <w:lastRenderedPageBreak/>
         <w:t>查找系统属性中是否存在</w:t>
       </w:r>
+      <w:proofErr w:type="spellStart"/>
       <w:r>
         <w:rPr>
           <w:rFonts w:ascii="Consolas" w:hAnsi="Consolas" w:cs="Consolas"/>
@@ -4470,6 +5865,7 @@
         </w:rPr>
         <w:t>org.apache.commons.logging.LogFactory</w:t>
       </w:r>
+      <w:proofErr w:type="spellEnd"/>
       <w:r>
         <w:rPr>
           <w:rFonts w:ascii="Consolas" w:hAnsi="Consolas" w:cs="Consolas"/>
@@ -4479,6 +5875,7 @@
         </w:rPr>
         <w:t>值，若有，则使用该值作为</w:t>
       </w:r>
+      <w:proofErr w:type="spellStart"/>
       <w:r>
         <w:rPr>
           <w:rFonts w:ascii="Consolas" w:hAnsi="Consolas" w:cs="Consolas"/>
@@ -4488,6 +5885,7 @@
         </w:rPr>
         <w:t>LogFactory</w:t>
       </w:r>
+      <w:proofErr w:type="spellEnd"/>
       <w:r>
         <w:rPr>
           <w:rFonts w:ascii="Consolas" w:hAnsi="Consolas" w:cs="Consolas"/>
@@ -4520,6 +5918,7 @@
           <w:kern w:val="0"/>
           <w:sz w:val="22"/>
         </w:rPr>
+        <w:lastRenderedPageBreak/>
         <w:t>查找</w:t>
       </w:r>
       <w:r>
@@ -4540,6 +5939,7 @@
         </w:rPr>
         <w:t>目录下的是否有</w:t>
       </w:r>
+      <w:proofErr w:type="spellStart"/>
       <w:r>
         <w:rPr>
           <w:rFonts w:ascii="Consolas" w:hAnsi="Consolas" w:cs="Consolas"/>
@@ -4549,6 +5949,7 @@
         </w:rPr>
         <w:t>org.apache.commons.logging.LogFactory</w:t>
       </w:r>
+      <w:proofErr w:type="spellEnd"/>
       <w:r>
         <w:rPr>
           <w:rFonts w:ascii="Consolas" w:hAnsi="Consolas" w:cs="Consolas"/>
@@ -4590,7 +5991,17 @@
           <w:kern w:val="0"/>
           <w:sz w:val="22"/>
         </w:rPr>
-        <w:t>common-logging.</w:t>
+        <w:t>common-</w:t>
+      </w:r>
+      <w:proofErr w:type="spellStart"/>
+      <w:r>
+        <w:rPr>
+          <w:rFonts w:ascii="Consolas" w:hAnsi="Consolas" w:cs="Consolas"/>
+          <w:color w:val="000000"/>
+          <w:kern w:val="0"/>
+          <w:sz w:val="22"/>
+        </w:rPr>
+        <w:t>logging.</w:t>
       </w:r>
       <w:r>
         <w:rPr>
@@ -4601,6 +6012,7 @@
         </w:rPr>
         <w:t>properties</w:t>
       </w:r>
+      <w:proofErr w:type="spellEnd"/>
       <w:r>
         <w:rPr>
           <w:rFonts w:ascii="Consolas" w:hAnsi="Consolas" w:cs="Consolas"/>
@@ -4637,6 +6049,7 @@
         </w:rPr>
         <w:t>为</w:t>
       </w:r>
+      <w:proofErr w:type="spellStart"/>
       <w:r>
         <w:rPr>
           <w:rFonts w:ascii="Consolas" w:hAnsi="Consolas" w:cs="Consolas"/>
@@ -4646,6 +6059,7 @@
         </w:rPr>
         <w:t>org.apache.commons.logging.LogFactory</w:t>
       </w:r>
+      <w:proofErr w:type="spellEnd"/>
       <w:r>
         <w:rPr>
           <w:rFonts w:ascii="Consolas" w:hAnsi="Consolas" w:cs="Consolas"/>
@@ -4673,6 +6087,7 @@
         </w:rPr>
         <w:t>值当做</w:t>
       </w:r>
+      <w:proofErr w:type="spellStart"/>
       <w:r>
         <w:rPr>
           <w:rFonts w:ascii="Consolas" w:hAnsi="Consolas" w:cs="Consolas"/>
@@ -4682,6 +6097,7 @@
         </w:rPr>
         <w:t>logFactory</w:t>
       </w:r>
+      <w:proofErr w:type="spellEnd"/>
       <w:r>
         <w:rPr>
           <w:rFonts w:ascii="Consolas" w:hAnsi="Consolas" w:cs="Consolas"/>
@@ -4716,6 +6132,7 @@
         </w:rPr>
         <w:t>最后如果都没有找到</w:t>
       </w:r>
+      <w:proofErr w:type="spellStart"/>
       <w:r>
         <w:rPr>
           <w:rFonts w:ascii="Consolas" w:hAnsi="Consolas" w:cs="Consolas"/>
@@ -4725,6 +6142,7 @@
         </w:rPr>
         <w:t>logFactory</w:t>
       </w:r>
+      <w:proofErr w:type="spellEnd"/>
       <w:r>
         <w:rPr>
           <w:rFonts w:ascii="Consolas" w:hAnsi="Consolas" w:cs="Consolas"/>
@@ -4734,6 +6152,7 @@
         </w:rPr>
         <w:t>的实现，那么默认使用</w:t>
       </w:r>
+      <w:proofErr w:type="spellStart"/>
       <w:r>
         <w:rPr>
           <w:rFonts w:ascii="Consolas" w:hAnsi="Consolas" w:cs="Consolas"/>
@@ -4743,6 +6162,7 @@
         </w:rPr>
         <w:t>LogFactoryImpl</w:t>
       </w:r>
+      <w:proofErr w:type="spellEnd"/>
     </w:p>
     <w:p>
       <w:pPr>
@@ -4857,107 +6277,244 @@
     <w:p>
       <w:pPr>
         <w:rPr>
+          <w:rFonts w:ascii="Consolas" w:hAnsi="Consolas" w:cs="Consolas"/>
+          <w:color w:val="000000"/>
+          <w:kern w:val="0"/>
+          <w:sz w:val="22"/>
+        </w:rPr>
+      </w:pPr>
+      <w:r>
+        <w:rPr>
+          <w:rFonts w:hint="eastAsia"/>
+        </w:rPr>
+        <w:t>上面 我们已经分析过</w:t>
+      </w:r>
+      <w:r>
+        <w:rPr>
+          <w:rFonts w:hint="eastAsia"/>
+        </w:rPr>
+        <w:t>common</w:t>
+      </w:r>
+      <w:r>
+        <w:t>-logging</w:t>
+      </w:r>
+      <w:r>
+        <w:rPr>
+          <w:rFonts w:hint="eastAsia"/>
+        </w:rPr>
+        <w:t>怎么去查找日志实现方案，无外乎那4中情况，</w:t>
+      </w:r>
+      <w:r>
+        <w:rPr>
+          <w:rFonts w:hint="eastAsia"/>
+        </w:rPr>
+        <w:t>在我们使用log4j的项目中，习惯是创建log</w:t>
+      </w:r>
+      <w:r>
+        <w:t>4j</w:t>
+      </w:r>
+      <w:r>
+        <w:rPr>
+          <w:rFonts w:hint="eastAsia"/>
+        </w:rPr>
+        <w:t>。properties，并导入log</w:t>
+      </w:r>
+      <w:r>
+        <w:t>4j</w:t>
+      </w:r>
+      <w:r>
+        <w:rPr>
+          <w:rFonts w:hint="eastAsia"/>
+        </w:rPr>
+        <w:t>.jar，</w:t>
+      </w:r>
+      <w:r>
+        <w:rPr>
+          <w:rFonts w:hint="eastAsia"/>
+        </w:rPr>
+        <w:t>这就O</w:t>
+      </w:r>
+      <w:r>
+        <w:t>K</w:t>
+      </w:r>
+      <w:r>
+        <w:rPr>
+          <w:rFonts w:hint="eastAsia"/>
+        </w:rPr>
+        <w:t>了，反观log</w:t>
+      </w:r>
+      <w:r>
+        <w:t>4j</w:t>
+      </w:r>
+      <w:r>
+        <w:rPr>
+          <w:rFonts w:hint="eastAsia"/>
+        </w:rPr>
+        <w:t>的jar包，</w:t>
+      </w:r>
+      <w:r>
+        <w:rPr>
+          <w:rFonts w:ascii="Consolas" w:hAnsi="Consolas" w:cs="Consolas"/>
+          <w:color w:val="000000"/>
+          <w:kern w:val="0"/>
+          <w:sz w:val="22"/>
+        </w:rPr>
+        <w:t>META-INF/services</w:t>
+      </w:r>
+      <w:r>
+        <w:rPr>
           <w:rFonts w:ascii="Consolas" w:hAnsi="Consolas" w:cs="Consolas" w:hint="eastAsia"/>
           <w:color w:val="000000"/>
           <w:kern w:val="0"/>
           <w:sz w:val="22"/>
         </w:rPr>
-      </w:pPr>
-      <w:r>
-        <w:rPr>
-          <w:rFonts w:hint="eastAsia"/>
-        </w:rPr>
-        <w:t>上面 我们已经分析过</w:t>
-      </w:r>
-      <w:r>
-        <w:rPr>
-          <w:rFonts w:hint="eastAsia"/>
-        </w:rPr>
-        <w:t>common</w:t>
-      </w:r>
-      <w:r>
-        <w:t>-logging</w:t>
-      </w:r>
-      <w:r>
-        <w:rPr>
-          <w:rFonts w:hint="eastAsia"/>
-        </w:rPr>
-        <w:t>怎么去查找日志实现方案，无外乎那4中情况，</w:t>
-      </w:r>
-      <w:r>
-        <w:rPr>
-          <w:rFonts w:hint="eastAsia"/>
-        </w:rPr>
-        <w:t>在我们使用log4j的项目中，习惯是创建log</w:t>
-      </w:r>
-      <w:r>
+        <w:t>包下也没有</w:t>
+      </w:r>
+      <w:proofErr w:type="spellStart"/>
+      <w:r>
+        <w:rPr>
+          <w:rFonts w:ascii="Consolas" w:hAnsi="Consolas" w:cs="Consolas"/>
+          <w:color w:val="000000"/>
+          <w:kern w:val="0"/>
+          <w:sz w:val="22"/>
+        </w:rPr>
+        <w:t>org.apache.commons.logging.LogFactory</w:t>
+      </w:r>
+      <w:proofErr w:type="spellEnd"/>
+      <w:r>
+        <w:rPr>
+          <w:rFonts w:ascii="Consolas" w:hAnsi="Consolas" w:cs="Consolas" w:hint="eastAsia"/>
+          <w:color w:val="000000"/>
+          <w:kern w:val="0"/>
+          <w:sz w:val="22"/>
+        </w:rPr>
+        <w:t>文件，所以排除了</w:t>
+      </w:r>
+      <w:r>
+        <w:rPr>
+          <w:rFonts w:ascii="Consolas" w:hAnsi="Consolas" w:cs="Consolas" w:hint="eastAsia"/>
+          <w:color w:val="000000"/>
+          <w:kern w:val="0"/>
+          <w:sz w:val="22"/>
+        </w:rPr>
+        <w:t>1</w:t>
+      </w:r>
+      <w:r>
+        <w:rPr>
+          <w:rFonts w:ascii="Consolas" w:hAnsi="Consolas" w:cs="Consolas" w:hint="eastAsia"/>
+          <w:color w:val="000000"/>
+          <w:kern w:val="0"/>
+          <w:sz w:val="22"/>
+        </w:rPr>
+        <w:t>，</w:t>
+      </w:r>
+      <w:r>
+        <w:rPr>
+          <w:rFonts w:ascii="Consolas" w:hAnsi="Consolas" w:cs="Consolas" w:hint="eastAsia"/>
+          <w:color w:val="000000"/>
+          <w:kern w:val="0"/>
+          <w:sz w:val="22"/>
+        </w:rPr>
+        <w:t>2</w:t>
+      </w:r>
+      <w:r>
+        <w:rPr>
+          <w:rFonts w:ascii="Consolas" w:hAnsi="Consolas" w:cs="Consolas" w:hint="eastAsia"/>
+          <w:color w:val="000000"/>
+          <w:kern w:val="0"/>
+          <w:sz w:val="22"/>
+        </w:rPr>
+        <w:t>，</w:t>
+      </w:r>
+      <w:r>
+        <w:rPr>
+          <w:rFonts w:ascii="Consolas" w:hAnsi="Consolas" w:cs="Consolas" w:hint="eastAsia"/>
+          <w:color w:val="000000"/>
+          <w:kern w:val="0"/>
+          <w:sz w:val="22"/>
+        </w:rPr>
+        <w:t>3</w:t>
+      </w:r>
+      <w:r>
+        <w:rPr>
+          <w:rFonts w:ascii="Consolas" w:hAnsi="Consolas" w:cs="Consolas" w:hint="eastAsia"/>
+          <w:color w:val="000000"/>
+          <w:kern w:val="0"/>
+          <w:sz w:val="22"/>
+        </w:rPr>
+        <w:t>步骤，所以只能是第四种，其实</w:t>
+      </w:r>
+      <w:r>
+        <w:rPr>
+          <w:rFonts w:ascii="Consolas" w:hAnsi="Consolas" w:cs="Consolas" w:hint="eastAsia"/>
+          <w:color w:val="000000"/>
+          <w:kern w:val="0"/>
+          <w:sz w:val="22"/>
+        </w:rPr>
+        <w:t>common-logging</w:t>
+      </w:r>
+      <w:r>
+        <w:rPr>
+          <w:rFonts w:ascii="Consolas" w:hAnsi="Consolas" w:cs="Consolas" w:hint="eastAsia"/>
+          <w:color w:val="000000"/>
+          <w:kern w:val="0"/>
+          <w:sz w:val="22"/>
+        </w:rPr>
+        <w:t>默认支持</w:t>
+      </w:r>
+      <w:r>
+        <w:rPr>
+          <w:rFonts w:ascii="Consolas" w:hAnsi="Consolas" w:cs="Consolas" w:hint="eastAsia"/>
+          <w:color w:val="000000"/>
+          <w:kern w:val="0"/>
+          <w:sz w:val="22"/>
+        </w:rPr>
+        <w:t>log</w:t>
+      </w:r>
+      <w:r>
+        <w:rPr>
+          <w:rFonts w:ascii="Consolas" w:hAnsi="Consolas" w:cs="Consolas"/>
+          <w:color w:val="000000"/>
+          <w:kern w:val="0"/>
+          <w:sz w:val="22"/>
+        </w:rPr>
         <w:t>4j</w:t>
       </w:r>
       <w:r>
         <w:rPr>
-          <w:rFonts w:hint="eastAsia"/>
-        </w:rPr>
-        <w:t>。properties，并导入log</w:t>
-      </w:r>
-      <w:r>
+          <w:rFonts w:ascii="Consolas" w:hAnsi="Consolas" w:cs="Consolas" w:hint="eastAsia"/>
+          <w:color w:val="000000"/>
+          <w:kern w:val="0"/>
+          <w:sz w:val="22"/>
+        </w:rPr>
+        <w:t>，只要你导入</w:t>
+      </w:r>
+      <w:r>
+        <w:rPr>
+          <w:rFonts w:ascii="Consolas" w:hAnsi="Consolas" w:cs="Consolas" w:hint="eastAsia"/>
+          <w:color w:val="000000"/>
+          <w:kern w:val="0"/>
+          <w:sz w:val="22"/>
+        </w:rPr>
+        <w:t>log</w:t>
+      </w:r>
+      <w:r>
+        <w:rPr>
+          <w:rFonts w:ascii="Consolas" w:hAnsi="Consolas" w:cs="Consolas"/>
+          <w:color w:val="000000"/>
+          <w:kern w:val="0"/>
+          <w:sz w:val="22"/>
+        </w:rPr>
         <w:t>4j</w:t>
       </w:r>
       <w:r>
         <w:rPr>
-          <w:rFonts w:hint="eastAsia"/>
-        </w:rPr>
-        <w:t>.jar，</w:t>
-      </w:r>
-      <w:r>
-        <w:rPr>
-          <w:rFonts w:hint="eastAsia"/>
-        </w:rPr>
-        <w:t>这就O</w:t>
-      </w:r>
-      <w:r>
-        <w:t>K</w:t>
-      </w:r>
-      <w:r>
-        <w:rPr>
-          <w:rFonts w:hint="eastAsia"/>
-        </w:rPr>
-        <w:t>了，反观log</w:t>
-      </w:r>
-      <w:r>
-        <w:t>4j</w:t>
-      </w:r>
-      <w:r>
-        <w:rPr>
-          <w:rFonts w:hint="eastAsia"/>
-        </w:rPr>
-        <w:t>的jar包，</w:t>
-      </w:r>
-      <w:r>
-        <w:rPr>
-          <w:rFonts w:ascii="Consolas" w:hAnsi="Consolas" w:cs="Consolas"/>
-          <w:color w:val="000000"/>
-          <w:kern w:val="0"/>
-          <w:sz w:val="22"/>
-        </w:rPr>
-        <w:t>META-INF/services</w:t>
-      </w:r>
-      <w:r>
-        <w:rPr>
           <w:rFonts w:ascii="Consolas" w:hAnsi="Consolas" w:cs="Consolas" w:hint="eastAsia"/>
           <w:color w:val="000000"/>
           <w:kern w:val="0"/>
           <w:sz w:val="22"/>
         </w:rPr>
-        <w:t>包下也没有</w:t>
-      </w:r>
-      <w:r>
-        <w:rPr>
-          <w:rFonts w:ascii="Consolas" w:hAnsi="Consolas" w:cs="Consolas"/>
-          <w:color w:val="000000"/>
-          <w:kern w:val="0"/>
-          <w:sz w:val="22"/>
-        </w:rPr>
-        <w:t>org.apache.commons.logging.LogFactory</w:t>
+        <w:t>的</w:t>
       </w:r>
       <w:r>
         <w:rPr>
@@ -4966,8 +6523,9 @@
           <w:kern w:val="0"/>
           <w:sz w:val="22"/>
         </w:rPr>
-        <w:t>文件，所以排除了</w:t>
-      </w:r>
+        <w:t>jar</w:t>
+      </w:r>
+      <w:proofErr w:type="gramStart"/>
       <w:r>
         <w:rPr>
           <w:rFonts w:ascii="Consolas" w:hAnsi="Consolas" w:cs="Consolas" w:hint="eastAsia"/>
@@ -4975,8 +6533,9 @@
           <w:kern w:val="0"/>
           <w:sz w:val="22"/>
         </w:rPr>
-        <w:t>1</w:t>
-      </w:r>
+        <w:t>包即可</w:t>
+      </w:r>
+      <w:proofErr w:type="gramEnd"/>
       <w:r>
         <w:rPr>
           <w:rFonts w:ascii="Consolas" w:hAnsi="Consolas" w:cs="Consolas" w:hint="eastAsia"/>
@@ -4984,7 +6543,7 @@
           <w:kern w:val="0"/>
           <w:sz w:val="22"/>
         </w:rPr>
-        <w:t>，</w:t>
+        <w:t>（对</w:t>
       </w:r>
       <w:r>
         <w:rPr>
@@ -4993,7 +6552,7 @@
           <w:kern w:val="0"/>
           <w:sz w:val="22"/>
         </w:rPr>
-        <w:t>2</w:t>
+        <w:t>log4j</w:t>
       </w:r>
       <w:r>
         <w:rPr>
@@ -5002,7 +6561,7 @@
           <w:kern w:val="0"/>
           <w:sz w:val="22"/>
         </w:rPr>
-        <w:t>，</w:t>
+        <w:t>有特殊照顾啊，</w:t>
       </w:r>
       <w:r>
         <w:rPr>
@@ -5011,7 +6570,7 @@
           <w:kern w:val="0"/>
           <w:sz w:val="22"/>
         </w:rPr>
-        <w:t>3</w:t>
+        <w:t>~</w:t>
       </w:r>
       <w:r>
         <w:rPr>
@@ -5020,7 +6579,7 @@
           <w:kern w:val="0"/>
           <w:sz w:val="22"/>
         </w:rPr>
-        <w:t>步骤，所以只能是第四种，其实</w:t>
+        <w:t>毕竟都是一家公司）</w:t>
       </w:r>
       <w:r>
         <w:rPr>
@@ -5029,8 +6588,9 @@
           <w:kern w:val="0"/>
           <w:sz w:val="22"/>
         </w:rPr>
-        <w:t>common-logging</w:t>
-      </w:r>
+        <w:t>，第四种方案，</w:t>
+      </w:r>
+      <w:proofErr w:type="spellStart"/>
       <w:r>
         <w:rPr>
           <w:rFonts w:ascii="Consolas" w:hAnsi="Consolas" w:cs="Consolas" w:hint="eastAsia"/>
@@ -5038,8 +6598,9 @@
           <w:kern w:val="0"/>
           <w:sz w:val="22"/>
         </w:rPr>
-        <w:t>默认支持</w:t>
-      </w:r>
+        <w:t>getFactory</w:t>
+      </w:r>
+      <w:proofErr w:type="spellEnd"/>
       <w:r>
         <w:rPr>
           <w:rFonts w:ascii="Consolas" w:hAnsi="Consolas" w:cs="Consolas" w:hint="eastAsia"/>
@@ -5047,17 +6608,19 @@
           <w:kern w:val="0"/>
           <w:sz w:val="22"/>
         </w:rPr>
-        <w:t>log</w:t>
-      </w:r>
-      <w:r>
-        <w:rPr>
-          <w:rFonts w:ascii="Consolas" w:hAnsi="Consolas" w:cs="Consolas"/>
-          <w:color w:val="000000"/>
-          <w:kern w:val="0"/>
-          <w:sz w:val="22"/>
-        </w:rPr>
-        <w:t>4j</w:t>
-      </w:r>
+        <w:t>方法直接返回</w:t>
+      </w:r>
+      <w:proofErr w:type="spellStart"/>
+      <w:r>
+        <w:rPr>
+          <w:rFonts w:ascii="Consolas" w:hAnsi="Consolas" w:cs="Consolas"/>
+          <w:color w:val="000000"/>
+          <w:kern w:val="0"/>
+          <w:sz w:val="22"/>
+        </w:rPr>
+        <w:t>LogFactoryImpl</w:t>
+      </w:r>
+      <w:proofErr w:type="spellEnd"/>
       <w:r>
         <w:rPr>
           <w:rFonts w:ascii="Consolas" w:hAnsi="Consolas" w:cs="Consolas" w:hint="eastAsia"/>
@@ -5065,7 +6628,7 @@
           <w:kern w:val="0"/>
           <w:sz w:val="22"/>
         </w:rPr>
-        <w:t>，只要你导入</w:t>
+        <w:t>类，</w:t>
       </w:r>
       <w:r>
         <w:rPr>
@@ -5074,16 +6637,27 @@
           <w:kern w:val="0"/>
           <w:sz w:val="22"/>
         </w:rPr>
-        <w:t>log</w:t>
-      </w:r>
-      <w:r>
-        <w:rPr>
-          <w:rFonts w:ascii="Consolas" w:hAnsi="Consolas" w:cs="Consolas"/>
-          <w:color w:val="000000"/>
-          <w:kern w:val="0"/>
-          <w:sz w:val="22"/>
-        </w:rPr>
-        <w:t>4j</w:t>
+        <w:t>然后继续看</w:t>
+      </w:r>
+      <w:proofErr w:type="spellStart"/>
+      <w:r>
+        <w:rPr>
+          <w:rFonts w:ascii="Consolas" w:hAnsi="Consolas" w:cs="Consolas"/>
+          <w:color w:val="000000"/>
+          <w:kern w:val="0"/>
+          <w:sz w:val="22"/>
+        </w:rPr>
+        <w:t>getInstance</w:t>
+      </w:r>
+      <w:proofErr w:type="spellEnd"/>
+      <w:r>
+        <w:rPr>
+          <w:rFonts w:ascii="Consolas" w:hAnsi="Consolas" w:cs="Consolas"/>
+          <w:color w:val="000000"/>
+          <w:kern w:val="0"/>
+          <w:sz w:val="22"/>
+        </w:rPr>
+        <w:t>()</w:t>
       </w:r>
       <w:r>
         <w:rPr>
@@ -5092,132 +6666,6 @@
           <w:kern w:val="0"/>
           <w:sz w:val="22"/>
         </w:rPr>
-        <w:t>的</w:t>
-      </w:r>
-      <w:r>
-        <w:rPr>
-          <w:rFonts w:ascii="Consolas" w:hAnsi="Consolas" w:cs="Consolas" w:hint="eastAsia"/>
-          <w:color w:val="000000"/>
-          <w:kern w:val="0"/>
-          <w:sz w:val="22"/>
-        </w:rPr>
-        <w:t>jar</w:t>
-      </w:r>
-      <w:r>
-        <w:rPr>
-          <w:rFonts w:ascii="Consolas" w:hAnsi="Consolas" w:cs="Consolas" w:hint="eastAsia"/>
-          <w:color w:val="000000"/>
-          <w:kern w:val="0"/>
-          <w:sz w:val="22"/>
-        </w:rPr>
-        <w:t>包即可（对</w:t>
-      </w:r>
-      <w:r>
-        <w:rPr>
-          <w:rFonts w:ascii="Consolas" w:hAnsi="Consolas" w:cs="Consolas" w:hint="eastAsia"/>
-          <w:color w:val="000000"/>
-          <w:kern w:val="0"/>
-          <w:sz w:val="22"/>
-        </w:rPr>
-        <w:t>log4j</w:t>
-      </w:r>
-      <w:r>
-        <w:rPr>
-          <w:rFonts w:ascii="Consolas" w:hAnsi="Consolas" w:cs="Consolas" w:hint="eastAsia"/>
-          <w:color w:val="000000"/>
-          <w:kern w:val="0"/>
-          <w:sz w:val="22"/>
-        </w:rPr>
-        <w:t>有特殊照顾啊，</w:t>
-      </w:r>
-      <w:r>
-        <w:rPr>
-          <w:rFonts w:ascii="Consolas" w:hAnsi="Consolas" w:cs="Consolas" w:hint="eastAsia"/>
-          <w:color w:val="000000"/>
-          <w:kern w:val="0"/>
-          <w:sz w:val="22"/>
-        </w:rPr>
-        <w:t>~</w:t>
-      </w:r>
-      <w:r>
-        <w:rPr>
-          <w:rFonts w:ascii="Consolas" w:hAnsi="Consolas" w:cs="Consolas" w:hint="eastAsia"/>
-          <w:color w:val="000000"/>
-          <w:kern w:val="0"/>
-          <w:sz w:val="22"/>
-        </w:rPr>
-        <w:t>毕竟都是一家公司）</w:t>
-      </w:r>
-      <w:r>
-        <w:rPr>
-          <w:rFonts w:ascii="Consolas" w:hAnsi="Consolas" w:cs="Consolas" w:hint="eastAsia"/>
-          <w:color w:val="000000"/>
-          <w:kern w:val="0"/>
-          <w:sz w:val="22"/>
-        </w:rPr>
-        <w:t>，第四种方案，</w:t>
-      </w:r>
-      <w:r>
-        <w:rPr>
-          <w:rFonts w:ascii="Consolas" w:hAnsi="Consolas" w:cs="Consolas" w:hint="eastAsia"/>
-          <w:color w:val="000000"/>
-          <w:kern w:val="0"/>
-          <w:sz w:val="22"/>
-        </w:rPr>
-        <w:t>getFactory</w:t>
-      </w:r>
-      <w:r>
-        <w:rPr>
-          <w:rFonts w:ascii="Consolas" w:hAnsi="Consolas" w:cs="Consolas" w:hint="eastAsia"/>
-          <w:color w:val="000000"/>
-          <w:kern w:val="0"/>
-          <w:sz w:val="22"/>
-        </w:rPr>
-        <w:t>方法直接返回</w:t>
-      </w:r>
-      <w:r>
-        <w:rPr>
-          <w:rFonts w:ascii="Consolas" w:hAnsi="Consolas" w:cs="Consolas"/>
-          <w:color w:val="000000"/>
-          <w:kern w:val="0"/>
-          <w:sz w:val="22"/>
-        </w:rPr>
-        <w:t>LogFactoryImpl</w:t>
-      </w:r>
-      <w:r>
-        <w:rPr>
-          <w:rFonts w:ascii="Consolas" w:hAnsi="Consolas" w:cs="Consolas" w:hint="eastAsia"/>
-          <w:color w:val="000000"/>
-          <w:kern w:val="0"/>
-          <w:sz w:val="22"/>
-        </w:rPr>
-        <w:t>类，</w:t>
-      </w:r>
-      <w:r>
-        <w:rPr>
-          <w:rFonts w:ascii="Consolas" w:hAnsi="Consolas" w:cs="Consolas" w:hint="eastAsia"/>
-          <w:color w:val="000000"/>
-          <w:kern w:val="0"/>
-          <w:sz w:val="22"/>
-        </w:rPr>
-        <w:t>然后继续看</w:t>
-      </w:r>
-      <w:r>
-        <w:rPr>
-          <w:rFonts w:ascii="Consolas" w:hAnsi="Consolas" w:cs="Consolas"/>
-          <w:color w:val="000000"/>
-          <w:kern w:val="0"/>
-          <w:sz w:val="22"/>
-        </w:rPr>
-        <w:t>getInstance()</w:t>
-      </w:r>
-      <w:r>
-        <w:rPr>
-          <w:rFonts w:ascii="Consolas" w:hAnsi="Consolas" w:cs="Consolas" w:hint="eastAsia"/>
-          <w:color w:val="000000"/>
-          <w:kern w:val="0"/>
-          <w:sz w:val="22"/>
-        </w:rPr>
         <w:t>方法</w:t>
       </w:r>
     </w:p>
@@ -5233,6 +6681,7 @@
           <w:sz w:val="22"/>
         </w:rPr>
       </w:pPr>
+      <w:proofErr w:type="gramStart"/>
       <w:r>
         <w:rPr>
           <w:rFonts w:ascii="Consolas" w:hAnsi="Consolas" w:cs="Consolas"/>
@@ -5244,14 +6693,35 @@
         </w:rPr>
         <w:t>public</w:t>
       </w:r>
-      <w:r>
-        <w:rPr>
-          <w:rFonts w:ascii="Consolas" w:hAnsi="Consolas" w:cs="Consolas"/>
-          <w:color w:val="000000"/>
-          <w:kern w:val="0"/>
-          <w:sz w:val="22"/>
-        </w:rPr>
-        <w:t xml:space="preserve"> Log getInstance(String name) </w:t>
+      <w:proofErr w:type="gramEnd"/>
+      <w:r>
+        <w:rPr>
+          <w:rFonts w:ascii="Consolas" w:hAnsi="Consolas" w:cs="Consolas"/>
+          <w:color w:val="000000"/>
+          <w:kern w:val="0"/>
+          <w:sz w:val="22"/>
+        </w:rPr>
+        <w:t xml:space="preserve"> Log </w:t>
+      </w:r>
+      <w:proofErr w:type="spellStart"/>
+      <w:r>
+        <w:rPr>
+          <w:rFonts w:ascii="Consolas" w:hAnsi="Consolas" w:cs="Consolas"/>
+          <w:color w:val="000000"/>
+          <w:kern w:val="0"/>
+          <w:sz w:val="22"/>
+        </w:rPr>
+        <w:t>getInstance</w:t>
+      </w:r>
+      <w:proofErr w:type="spellEnd"/>
+      <w:r>
+        <w:rPr>
+          <w:rFonts w:ascii="Consolas" w:hAnsi="Consolas" w:cs="Consolas"/>
+          <w:color w:val="000000"/>
+          <w:kern w:val="0"/>
+          <w:sz w:val="22"/>
+        </w:rPr>
+        <w:t xml:space="preserve">(String name) </w:t>
       </w:r>
       <w:r>
         <w:rPr>
@@ -5271,7 +6741,27 @@
           <w:kern w:val="0"/>
           <w:sz w:val="22"/>
         </w:rPr>
-        <w:t xml:space="preserve"> LogConfigurationException {</w:t>
+        <w:t xml:space="preserve"> </w:t>
+      </w:r>
+      <w:proofErr w:type="spellStart"/>
+      <w:r>
+        <w:rPr>
+          <w:rFonts w:ascii="Consolas" w:hAnsi="Consolas" w:cs="Consolas"/>
+          <w:color w:val="000000"/>
+          <w:kern w:val="0"/>
+          <w:sz w:val="22"/>
+        </w:rPr>
+        <w:t>LogConfigurationException</w:t>
+      </w:r>
+      <w:proofErr w:type="spellEnd"/>
+      <w:r>
+        <w:rPr>
+          <w:rFonts w:ascii="Consolas" w:hAnsi="Consolas" w:cs="Consolas"/>
+          <w:color w:val="000000"/>
+          <w:kern w:val="0"/>
+          <w:sz w:val="22"/>
+        </w:rPr>
+        <w:t xml:space="preserve"> {</w:t>
       </w:r>
     </w:p>
     <w:p>
@@ -5295,6 +6785,8 @@
         </w:rPr>
         <w:t xml:space="preserve">        Log instance = (Log) </w:t>
       </w:r>
+      <w:proofErr w:type="spellStart"/>
+      <w:proofErr w:type="gramStart"/>
       <w:r>
         <w:rPr>
           <w:rFonts w:ascii="Consolas" w:hAnsi="Consolas" w:cs="Consolas"/>
@@ -5312,7 +6804,27 @@
           <w:kern w:val="0"/>
           <w:sz w:val="22"/>
         </w:rPr>
-        <w:t>.get(name);</w:t>
+        <w:t>.get</w:t>
+      </w:r>
+      <w:proofErr w:type="spellEnd"/>
+      <w:r>
+        <w:rPr>
+          <w:rFonts w:ascii="Consolas" w:hAnsi="Consolas" w:cs="Consolas"/>
+          <w:color w:val="000000"/>
+          <w:kern w:val="0"/>
+          <w:sz w:val="22"/>
+        </w:rPr>
+        <w:t>(</w:t>
+      </w:r>
+      <w:proofErr w:type="gramEnd"/>
+      <w:r>
+        <w:rPr>
+          <w:rFonts w:ascii="Consolas" w:hAnsi="Consolas" w:cs="Consolas"/>
+          <w:color w:val="000000"/>
+          <w:kern w:val="0"/>
+          <w:sz w:val="22"/>
+        </w:rPr>
+        <w:t>name);</w:t>
       </w:r>
     </w:p>
     <w:p>
@@ -5336,6 +6848,7 @@
         </w:rPr>
         <w:t xml:space="preserve">        </w:t>
       </w:r>
+      <w:proofErr w:type="gramStart"/>
       <w:r>
         <w:rPr>
           <w:rFonts w:ascii="Consolas" w:hAnsi="Consolas" w:cs="Consolas"/>
@@ -5347,6 +6860,7 @@
         </w:rPr>
         <w:t>if</w:t>
       </w:r>
+      <w:proofErr w:type="gramEnd"/>
       <w:r>
         <w:rPr>
           <w:rFonts w:ascii="Consolas" w:hAnsi="Consolas" w:cs="Consolas"/>
@@ -5396,30 +6910,72 @@
           <w:kern w:val="0"/>
           <w:sz w:val="22"/>
         </w:rPr>
-        <w:t xml:space="preserve">            instance = newInstance(name);</w:t>
-      </w:r>
-    </w:p>
-    <w:p>
-      <w:pPr>
-        <w:autoSpaceDE w:val="0"/>
-        <w:autoSpaceDN w:val="0"/>
-        <w:adjustRightInd w:val="0"/>
-        <w:jc w:val="left"/>
-        <w:rPr>
-          <w:rFonts w:ascii="Consolas" w:hAnsi="Consolas" w:cs="Consolas"/>
-          <w:kern w:val="0"/>
-          <w:sz w:val="22"/>
-        </w:rPr>
-      </w:pPr>
-      <w:r>
-        <w:rPr>
-          <w:rFonts w:ascii="Consolas" w:hAnsi="Consolas" w:cs="Consolas"/>
-          <w:color w:val="000000"/>
-          <w:kern w:val="0"/>
-          <w:sz w:val="22"/>
-        </w:rPr>
         <w:t xml:space="preserve">            </w:t>
       </w:r>
+      <w:proofErr w:type="gramStart"/>
+      <w:r>
+        <w:rPr>
+          <w:rFonts w:ascii="Consolas" w:hAnsi="Consolas" w:cs="Consolas"/>
+          <w:color w:val="000000"/>
+          <w:kern w:val="0"/>
+          <w:sz w:val="22"/>
+        </w:rPr>
+        <w:t>instance</w:t>
+      </w:r>
+      <w:proofErr w:type="gramEnd"/>
+      <w:r>
+        <w:rPr>
+          <w:rFonts w:ascii="Consolas" w:hAnsi="Consolas" w:cs="Consolas"/>
+          <w:color w:val="000000"/>
+          <w:kern w:val="0"/>
+          <w:sz w:val="22"/>
+        </w:rPr>
+        <w:t xml:space="preserve"> = </w:t>
+      </w:r>
+      <w:proofErr w:type="spellStart"/>
+      <w:r>
+        <w:rPr>
+          <w:rFonts w:ascii="Consolas" w:hAnsi="Consolas" w:cs="Consolas"/>
+          <w:color w:val="000000"/>
+          <w:kern w:val="0"/>
+          <w:sz w:val="22"/>
+        </w:rPr>
+        <w:t>newInstance</w:t>
+      </w:r>
+      <w:proofErr w:type="spellEnd"/>
+      <w:r>
+        <w:rPr>
+          <w:rFonts w:ascii="Consolas" w:hAnsi="Consolas" w:cs="Consolas"/>
+          <w:color w:val="000000"/>
+          <w:kern w:val="0"/>
+          <w:sz w:val="22"/>
+        </w:rPr>
+        <w:t>(name);</w:t>
+      </w:r>
+    </w:p>
+    <w:p>
+      <w:pPr>
+        <w:autoSpaceDE w:val="0"/>
+        <w:autoSpaceDN w:val="0"/>
+        <w:adjustRightInd w:val="0"/>
+        <w:jc w:val="left"/>
+        <w:rPr>
+          <w:rFonts w:ascii="Consolas" w:hAnsi="Consolas" w:cs="Consolas"/>
+          <w:kern w:val="0"/>
+          <w:sz w:val="22"/>
+        </w:rPr>
+      </w:pPr>
+      <w:r>
+        <w:rPr>
+          <w:rFonts w:ascii="Consolas" w:hAnsi="Consolas" w:cs="Consolas"/>
+          <w:color w:val="000000"/>
+          <w:kern w:val="0"/>
+          <w:sz w:val="22"/>
+        </w:rPr>
+        <w:t xml:space="preserve">            </w:t>
+      </w:r>
+      <w:proofErr w:type="spellStart"/>
+      <w:proofErr w:type="gramStart"/>
       <w:r>
         <w:rPr>
           <w:rFonts w:ascii="Consolas" w:hAnsi="Consolas" w:cs="Consolas"/>
@@ -5437,7 +6993,27 @@
           <w:kern w:val="0"/>
           <w:sz w:val="22"/>
         </w:rPr>
-        <w:t>.put(name, instance);</w:t>
+        <w:t>.put</w:t>
+      </w:r>
+      <w:proofErr w:type="spellEnd"/>
+      <w:r>
+        <w:rPr>
+          <w:rFonts w:ascii="Consolas" w:hAnsi="Consolas" w:cs="Consolas"/>
+          <w:color w:val="000000"/>
+          <w:kern w:val="0"/>
+          <w:sz w:val="22"/>
+        </w:rPr>
+        <w:t>(</w:t>
+      </w:r>
+      <w:proofErr w:type="gramEnd"/>
+      <w:r>
+        <w:rPr>
+          <w:rFonts w:ascii="Consolas" w:hAnsi="Consolas" w:cs="Consolas"/>
+          <w:color w:val="000000"/>
+          <w:kern w:val="0"/>
+          <w:sz w:val="22"/>
+        </w:rPr>
+        <w:t>name, instance);</w:t>
       </w:r>
     </w:p>
     <w:p>
@@ -5483,6 +7059,7 @@
         </w:rPr>
         <w:t xml:space="preserve">        </w:t>
       </w:r>
+      <w:proofErr w:type="gramStart"/>
       <w:r>
         <w:rPr>
           <w:rFonts w:ascii="Consolas" w:hAnsi="Consolas" w:cs="Consolas"/>
@@ -5494,6 +7071,7 @@
         </w:rPr>
         <w:t>return</w:t>
       </w:r>
+      <w:proofErr w:type="gramEnd"/>
       <w:r>
         <w:rPr>
           <w:rFonts w:ascii="Consolas" w:hAnsi="Consolas" w:cs="Consolas"/>
@@ -5604,6 +7182,7 @@
         </w:rPr>
         <w:t xml:space="preserve">    </w:t>
       </w:r>
+      <w:proofErr w:type="gramStart"/>
       <w:r>
         <w:rPr>
           <w:rFonts w:ascii="Consolas" w:hAnsi="Consolas" w:cs="Consolas"/>
@@ -5615,14 +7194,35 @@
         </w:rPr>
         <w:t>protected</w:t>
       </w:r>
-      <w:r>
-        <w:rPr>
-          <w:rFonts w:ascii="Consolas" w:hAnsi="Consolas" w:cs="Consolas"/>
-          <w:color w:val="000000"/>
-          <w:kern w:val="0"/>
-          <w:sz w:val="22"/>
-        </w:rPr>
-        <w:t xml:space="preserve"> Log newInstance(String name) </w:t>
+      <w:proofErr w:type="gramEnd"/>
+      <w:r>
+        <w:rPr>
+          <w:rFonts w:ascii="Consolas" w:hAnsi="Consolas" w:cs="Consolas"/>
+          <w:color w:val="000000"/>
+          <w:kern w:val="0"/>
+          <w:sz w:val="22"/>
+        </w:rPr>
+        <w:t xml:space="preserve"> Log </w:t>
+      </w:r>
+      <w:proofErr w:type="spellStart"/>
+      <w:r>
+        <w:rPr>
+          <w:rFonts w:ascii="Consolas" w:hAnsi="Consolas" w:cs="Consolas"/>
+          <w:color w:val="000000"/>
+          <w:kern w:val="0"/>
+          <w:sz w:val="22"/>
+        </w:rPr>
+        <w:t>newInstance</w:t>
+      </w:r>
+      <w:proofErr w:type="spellEnd"/>
+      <w:r>
+        <w:rPr>
+          <w:rFonts w:ascii="Consolas" w:hAnsi="Consolas" w:cs="Consolas"/>
+          <w:color w:val="000000"/>
+          <w:kern w:val="0"/>
+          <w:sz w:val="22"/>
+        </w:rPr>
+        <w:t xml:space="preserve">(String name) </w:t>
       </w:r>
       <w:r>
         <w:rPr>
@@ -5642,7 +7242,28 @@
           <w:kern w:val="0"/>
           <w:sz w:val="22"/>
         </w:rPr>
-        <w:t xml:space="preserve"> LogConfigurationException {</w:t>
+        <w:t xml:space="preserve"> </w:t>
+      </w:r>
+      <w:proofErr w:type="spellStart"/>
+      <w:r>
+        <w:rPr>
+          <w:rFonts w:ascii="Consolas" w:hAnsi="Consolas" w:cs="Consolas"/>
+          <w:color w:val="000000"/>
+          <w:kern w:val="0"/>
+          <w:sz w:val="22"/>
+        </w:rPr>
+        <w:lastRenderedPageBreak/>
+        <w:t>LogConfigurationException</w:t>
+      </w:r>
+      <w:proofErr w:type="spellEnd"/>
+      <w:r>
+        <w:rPr>
+          <w:rFonts w:ascii="Consolas" w:hAnsi="Consolas" w:cs="Consolas"/>
+          <w:color w:val="000000"/>
+          <w:kern w:val="0"/>
+          <w:sz w:val="22"/>
+        </w:rPr>
+        <w:t xml:space="preserve"> {</w:t>
       </w:r>
     </w:p>
     <w:p>
@@ -5688,6 +7309,7 @@
         </w:rPr>
         <w:t xml:space="preserve">            </w:t>
       </w:r>
+      <w:proofErr w:type="gramStart"/>
       <w:r>
         <w:rPr>
           <w:rFonts w:ascii="Consolas" w:hAnsi="Consolas" w:cs="Consolas"/>
@@ -5699,6 +7321,7 @@
         </w:rPr>
         <w:t>if</w:t>
       </w:r>
+      <w:proofErr w:type="gramEnd"/>
       <w:r>
         <w:rPr>
           <w:rFonts w:ascii="Consolas" w:hAnsi="Consolas" w:cs="Consolas"/>
@@ -5708,6 +7331,7 @@
         </w:rPr>
         <w:t xml:space="preserve"> (</w:t>
       </w:r>
+      <w:proofErr w:type="spellStart"/>
       <w:r>
         <w:rPr>
           <w:rFonts w:ascii="Consolas" w:hAnsi="Consolas" w:cs="Consolas"/>
@@ -5717,6 +7341,7 @@
         </w:rPr>
         <w:t>logConstructor</w:t>
       </w:r>
+      <w:proofErr w:type="spellEnd"/>
       <w:r>
         <w:rPr>
           <w:rFonts w:ascii="Consolas" w:hAnsi="Consolas" w:cs="Consolas"/>
@@ -5766,7 +7391,47 @@
           <w:kern w:val="0"/>
           <w:sz w:val="22"/>
         </w:rPr>
-        <w:t xml:space="preserve">                instance = discoverLogImplementation(name);</w:t>
+        <w:t xml:space="preserve">                </w:t>
+      </w:r>
+      <w:proofErr w:type="gramStart"/>
+      <w:r>
+        <w:rPr>
+          <w:rFonts w:ascii="Consolas" w:hAnsi="Consolas" w:cs="Consolas"/>
+          <w:color w:val="000000"/>
+          <w:kern w:val="0"/>
+          <w:sz w:val="22"/>
+        </w:rPr>
+        <w:t>instance</w:t>
+      </w:r>
+      <w:proofErr w:type="gramEnd"/>
+      <w:r>
+        <w:rPr>
+          <w:rFonts w:ascii="Consolas" w:hAnsi="Consolas" w:cs="Consolas"/>
+          <w:color w:val="000000"/>
+          <w:kern w:val="0"/>
+          <w:sz w:val="22"/>
+        </w:rPr>
+        <w:t xml:space="preserve"> = </w:t>
+      </w:r>
+      <w:proofErr w:type="spellStart"/>
+      <w:r>
+        <w:rPr>
+          <w:rFonts w:ascii="Consolas" w:hAnsi="Consolas" w:cs="Consolas"/>
+          <w:color w:val="000000"/>
+          <w:kern w:val="0"/>
+          <w:sz w:val="22"/>
+        </w:rPr>
+        <w:t>discoverLogImplementation</w:t>
+      </w:r>
+      <w:proofErr w:type="spellEnd"/>
+      <w:r>
+        <w:rPr>
+          <w:rFonts w:ascii="Consolas" w:hAnsi="Consolas" w:cs="Consolas"/>
+          <w:color w:val="000000"/>
+          <w:kern w:val="0"/>
+          <w:sz w:val="22"/>
+        </w:rPr>
+        <w:t>(name);</w:t>
       </w:r>
     </w:p>
     <w:p>
@@ -5812,6 +7477,7 @@
         </w:rPr>
         <w:t xml:space="preserve">            </w:t>
       </w:r>
+      <w:proofErr w:type="gramStart"/>
       <w:r>
         <w:rPr>
           <w:rFonts w:ascii="Consolas" w:hAnsi="Consolas" w:cs="Consolas"/>
@@ -5823,6 +7489,7 @@
         </w:rPr>
         <w:t>return</w:t>
       </w:r>
+      <w:proofErr w:type="gramEnd"/>
       <w:r>
         <w:rPr>
           <w:rFonts w:ascii="Consolas" w:hAnsi="Consolas" w:cs="Consolas"/>
@@ -5916,6 +7583,7 @@
         </w:rPr>
         <w:t xml:space="preserve">    </w:t>
       </w:r>
+      <w:proofErr w:type="gramStart"/>
       <w:r>
         <w:rPr>
           <w:rFonts w:ascii="Consolas" w:hAnsi="Consolas" w:cs="Consolas"/>
@@ -5927,6 +7595,7 @@
         </w:rPr>
         <w:t>private</w:t>
       </w:r>
+      <w:proofErr w:type="gramEnd"/>
       <w:r>
         <w:rPr>
           <w:rFonts w:ascii="Consolas" w:hAnsi="Consolas" w:cs="Consolas"/>
@@ -5976,6 +7645,7 @@
         </w:rPr>
         <w:t xml:space="preserve"> String[] </w:t>
       </w:r>
+      <w:proofErr w:type="spellStart"/>
       <w:r>
         <w:rPr>
           <w:rFonts w:ascii="Consolas" w:hAnsi="Consolas" w:cs="Consolas"/>
@@ -5987,6 +7657,7 @@
         </w:rPr>
         <w:t>classesToDiscover</w:t>
       </w:r>
+      <w:proofErr w:type="spellEnd"/>
       <w:r>
         <w:rPr>
           <w:rFonts w:ascii="Consolas" w:hAnsi="Consolas" w:cs="Consolas"/>
@@ -6096,7 +7767,6 @@
           <w:kern w:val="0"/>
           <w:sz w:val="22"/>
         </w:rPr>
-        <w:lastRenderedPageBreak/>
         <w:t xml:space="preserve">        </w:t>
       </w:r>
       <w:r>
@@ -6146,7 +7816,27 @@
           <w:kern w:val="0"/>
           <w:sz w:val="22"/>
         </w:rPr>
-        <w:t>"org.apache.commons.logging.impl.SimpleLog"</w:t>
+        <w:t>"</w:t>
+      </w:r>
+      <w:proofErr w:type="spellStart"/>
+      <w:r>
+        <w:rPr>
+          <w:rFonts w:ascii="Consolas" w:hAnsi="Consolas" w:cs="Consolas"/>
+          <w:color w:val="2A00FF"/>
+          <w:kern w:val="0"/>
+          <w:sz w:val="22"/>
+        </w:rPr>
+        <w:t>org.apache.commons.logging.impl.SimpleLog</w:t>
+      </w:r>
+      <w:proofErr w:type="spellEnd"/>
+      <w:r>
+        <w:rPr>
+          <w:rFonts w:ascii="Consolas" w:hAnsi="Consolas" w:cs="Consolas"/>
+          <w:color w:val="2A00FF"/>
+          <w:kern w:val="0"/>
+          <w:sz w:val="22"/>
+        </w:rPr>
+        <w:t>"</w:t>
       </w:r>
     </w:p>
     <w:p>
@@ -6215,6 +7905,7 @@
         </w:rPr>
         <w:t xml:space="preserve">    </w:t>
       </w:r>
+      <w:proofErr w:type="gramStart"/>
       <w:r>
         <w:rPr>
           <w:rFonts w:ascii="Consolas" w:hAnsi="Consolas" w:cs="Consolas"/>
@@ -6226,14 +7917,55 @@
         </w:rPr>
         <w:t>private</w:t>
       </w:r>
-      <w:r>
-        <w:rPr>
-          <w:rFonts w:ascii="Consolas" w:hAnsi="Consolas" w:cs="Consolas"/>
-          <w:color w:val="000000"/>
-          <w:kern w:val="0"/>
-          <w:sz w:val="22"/>
-        </w:rPr>
-        <w:t xml:space="preserve"> Log discoverLogImplementation(String logCategory){</w:t>
+      <w:proofErr w:type="gramEnd"/>
+      <w:r>
+        <w:rPr>
+          <w:rFonts w:ascii="Consolas" w:hAnsi="Consolas" w:cs="Consolas"/>
+          <w:color w:val="000000"/>
+          <w:kern w:val="0"/>
+          <w:sz w:val="22"/>
+        </w:rPr>
+        <w:t xml:space="preserve"> Log </w:t>
+      </w:r>
+      <w:proofErr w:type="spellStart"/>
+      <w:r>
+        <w:rPr>
+          <w:rFonts w:ascii="Consolas" w:hAnsi="Consolas" w:cs="Consolas"/>
+          <w:color w:val="000000"/>
+          <w:kern w:val="0"/>
+          <w:sz w:val="22"/>
+        </w:rPr>
+        <w:t>discoverLogImplementation</w:t>
+      </w:r>
+      <w:proofErr w:type="spellEnd"/>
+      <w:r>
+        <w:rPr>
+          <w:rFonts w:ascii="Consolas" w:hAnsi="Consolas" w:cs="Consolas"/>
+          <w:color w:val="000000"/>
+          <w:kern w:val="0"/>
+          <w:sz w:val="22"/>
+        </w:rPr>
+        <w:t xml:space="preserve">(String </w:t>
+      </w:r>
+      <w:proofErr w:type="spellStart"/>
+      <w:r>
+        <w:rPr>
+          <w:rFonts w:ascii="Consolas" w:hAnsi="Consolas" w:cs="Consolas"/>
+          <w:color w:val="000000"/>
+          <w:kern w:val="0"/>
+          <w:sz w:val="22"/>
+        </w:rPr>
+        <w:t>logCategory</w:t>
+      </w:r>
+      <w:proofErr w:type="spellEnd"/>
+      <w:r>
+        <w:rPr>
+          <w:rFonts w:ascii="Consolas" w:hAnsi="Consolas" w:cs="Consolas"/>
+          <w:color w:val="000000"/>
+          <w:kern w:val="0"/>
+          <w:sz w:val="22"/>
+        </w:rPr>
+        <w:t>){</w:t>
       </w:r>
     </w:p>
     <w:p>
@@ -6299,6 +8031,7 @@
         </w:rPr>
         <w:t xml:space="preserve">        </w:t>
       </w:r>
+      <w:proofErr w:type="gramStart"/>
       <w:r>
         <w:rPr>
           <w:rFonts w:ascii="Consolas" w:hAnsi="Consolas" w:cs="Consolas"/>
@@ -6310,6 +8043,7 @@
         </w:rPr>
         <w:t>if</w:t>
       </w:r>
+      <w:proofErr w:type="gramEnd"/>
       <w:r>
         <w:rPr>
           <w:rFonts w:ascii="Consolas" w:hAnsi="Consolas" w:cs="Consolas"/>
@@ -6319,6 +8053,7 @@
         </w:rPr>
         <w:t xml:space="preserve"> (</w:t>
       </w:r>
+      <w:proofErr w:type="spellStart"/>
       <w:r>
         <w:rPr>
           <w:rFonts w:ascii="Consolas" w:hAnsi="Consolas" w:cs="Consolas"/>
@@ -6330,6 +8065,7 @@
         </w:rPr>
         <w:t>isDiagnosticsEnabled</w:t>
       </w:r>
+      <w:proofErr w:type="spellEnd"/>
       <w:r>
         <w:rPr>
           <w:rFonts w:ascii="Consolas" w:hAnsi="Consolas" w:cs="Consolas"/>
@@ -6362,6 +8098,7 @@
         <w:tab/>
         <w:t xml:space="preserve">        </w:t>
       </w:r>
+      <w:proofErr w:type="gramStart"/>
       <w:r>
         <w:rPr>
           <w:rFonts w:ascii="Consolas" w:hAnsi="Consolas" w:cs="Consolas"/>
@@ -6382,6 +8119,8 @@
         </w:rPr>
         <w:t>(</w:t>
       </w:r>
+      <w:proofErr w:type="spellStart"/>
+      <w:proofErr w:type="gramEnd"/>
       <w:r>
         <w:rPr>
           <w:rFonts w:ascii="Consolas" w:hAnsi="Consolas" w:cs="Consolas"/>
@@ -6393,6 +8132,7 @@
         </w:rPr>
         <w:t>int</w:t>
       </w:r>
+      <w:proofErr w:type="spellEnd"/>
       <w:r>
         <w:rPr>
           <w:rFonts w:ascii="Consolas" w:hAnsi="Consolas" w:cs="Consolas"/>
@@ -6402,6 +8142,7 @@
         </w:rPr>
         <w:t xml:space="preserve"> i=0; i&lt;</w:t>
       </w:r>
+      <w:proofErr w:type="spellStart"/>
       <w:r>
         <w:rPr>
           <w:rFonts w:ascii="Consolas" w:hAnsi="Consolas" w:cs="Consolas"/>
@@ -6431,6 +8172,7 @@
         </w:rPr>
         <w:t>length</w:t>
       </w:r>
+      <w:proofErr w:type="spellEnd"/>
       <w:r>
         <w:rPr>
           <w:rFonts w:ascii="Consolas" w:hAnsi="Consolas" w:cs="Consolas"/>
@@ -6481,8 +8223,49 @@
           <w:sz w:val="22"/>
         </w:rPr>
         <w:tab/>
-        <w:t xml:space="preserve">            result = createLogFromClass(</w:t>
-      </w:r>
+        <w:t xml:space="preserve">            </w:t>
+      </w:r>
+      <w:proofErr w:type="gramStart"/>
+      <w:r>
+        <w:rPr>
+          <w:rFonts w:ascii="Consolas" w:hAnsi="Consolas" w:cs="Consolas"/>
+          <w:color w:val="000000"/>
+          <w:kern w:val="0"/>
+          <w:sz w:val="22"/>
+        </w:rPr>
+        <w:t>result</w:t>
+      </w:r>
+      <w:proofErr w:type="gramEnd"/>
+      <w:r>
+        <w:rPr>
+          <w:rFonts w:ascii="Consolas" w:hAnsi="Consolas" w:cs="Consolas"/>
+          <w:color w:val="000000"/>
+          <w:kern w:val="0"/>
+          <w:sz w:val="22"/>
+        </w:rPr>
+        <w:t xml:space="preserve"> = </w:t>
+      </w:r>
+      <w:proofErr w:type="spellStart"/>
+      <w:r>
+        <w:rPr>
+          <w:rFonts w:ascii="Consolas" w:hAnsi="Consolas" w:cs="Consolas"/>
+          <w:color w:val="000000"/>
+          <w:kern w:val="0"/>
+          <w:sz w:val="22"/>
+        </w:rPr>
+        <w:t>createLogFromClass</w:t>
+      </w:r>
+      <w:proofErr w:type="spellEnd"/>
+      <w:r>
+        <w:rPr>
+          <w:rFonts w:ascii="Consolas" w:hAnsi="Consolas" w:cs="Consolas"/>
+          <w:color w:val="000000"/>
+          <w:kern w:val="0"/>
+          <w:sz w:val="22"/>
+        </w:rPr>
+        <w:t>(</w:t>
+      </w:r>
+      <w:proofErr w:type="spellStart"/>
       <w:r>
         <w:rPr>
           <w:rFonts w:ascii="Consolas" w:hAnsi="Consolas" w:cs="Consolas"/>
@@ -6494,14 +8277,35 @@
         </w:rPr>
         <w:t>classesToDiscover</w:t>
       </w:r>
-      <w:r>
-        <w:rPr>
-          <w:rFonts w:ascii="Consolas" w:hAnsi="Consolas" w:cs="Consolas"/>
-          <w:color w:val="000000"/>
-          <w:kern w:val="0"/>
-          <w:sz w:val="22"/>
-        </w:rPr>
-        <w:t xml:space="preserve">[i], logCategory, </w:t>
+      <w:proofErr w:type="spellEnd"/>
+      <w:r>
+        <w:rPr>
+          <w:rFonts w:ascii="Consolas" w:hAnsi="Consolas" w:cs="Consolas"/>
+          <w:color w:val="000000"/>
+          <w:kern w:val="0"/>
+          <w:sz w:val="22"/>
+        </w:rPr>
+        <w:t xml:space="preserve">[i], </w:t>
+      </w:r>
+      <w:proofErr w:type="spellStart"/>
+      <w:r>
+        <w:rPr>
+          <w:rFonts w:ascii="Consolas" w:hAnsi="Consolas" w:cs="Consolas"/>
+          <w:color w:val="000000"/>
+          <w:kern w:val="0"/>
+          <w:sz w:val="22"/>
+        </w:rPr>
+        <w:t>logCategory</w:t>
+      </w:r>
+      <w:proofErr w:type="spellEnd"/>
+      <w:r>
+        <w:rPr>
+          <w:rFonts w:ascii="Consolas" w:hAnsi="Consolas" w:cs="Consolas"/>
+          <w:color w:val="000000"/>
+          <w:kern w:val="0"/>
+          <w:sz w:val="22"/>
+        </w:rPr>
+        <w:t xml:space="preserve">, </w:t>
       </w:r>
       <w:r>
         <w:rPr>
@@ -6569,6 +8373,7 @@
         <w:tab/>
         <w:t xml:space="preserve">        </w:t>
       </w:r>
+      <w:proofErr w:type="gramStart"/>
       <w:r>
         <w:rPr>
           <w:rFonts w:ascii="Consolas" w:hAnsi="Consolas" w:cs="Consolas"/>
@@ -6580,6 +8385,7 @@
         </w:rPr>
         <w:t>if</w:t>
       </w:r>
+      <w:proofErr w:type="gramEnd"/>
       <w:r>
         <w:rPr>
           <w:rFonts w:ascii="Consolas" w:hAnsi="Consolas" w:cs="Consolas"/>
@@ -6632,6 +8438,7 @@
         <w:tab/>
         <w:t xml:space="preserve">            </w:t>
       </w:r>
+      <w:proofErr w:type="gramStart"/>
       <w:r>
         <w:rPr>
           <w:rFonts w:ascii="Consolas" w:hAnsi="Consolas" w:cs="Consolas"/>
@@ -6643,6 +8450,7 @@
         </w:rPr>
         <w:t>throw</w:t>
       </w:r>
+      <w:proofErr w:type="gramEnd"/>
       <w:r>
         <w:rPr>
           <w:rFonts w:ascii="Consolas" w:hAnsi="Consolas" w:cs="Consolas"/>
@@ -6670,7 +8478,27 @@
           <w:kern w:val="0"/>
           <w:sz w:val="22"/>
         </w:rPr>
-        <w:t xml:space="preserve"> LogConfigurationException(</w:t>
+        <w:t xml:space="preserve"> </w:t>
+      </w:r>
+      <w:proofErr w:type="spellStart"/>
+      <w:r>
+        <w:rPr>
+          <w:rFonts w:ascii="Consolas" w:hAnsi="Consolas" w:cs="Consolas"/>
+          <w:color w:val="000000"/>
+          <w:kern w:val="0"/>
+          <w:sz w:val="22"/>
+        </w:rPr>
+        <w:t>LogConfigurationException</w:t>
+      </w:r>
+      <w:proofErr w:type="spellEnd"/>
+      <w:r>
+        <w:rPr>
+          <w:rFonts w:ascii="Consolas" w:hAnsi="Consolas" w:cs="Consolas"/>
+          <w:color w:val="000000"/>
+          <w:kern w:val="0"/>
+          <w:sz w:val="22"/>
+        </w:rPr>
+        <w:t>(</w:t>
       </w:r>
       <w:r>
         <w:rPr>
@@ -6736,6 +8564,7 @@
         <w:tab/>
         <w:t xml:space="preserve">        </w:t>
       </w:r>
+      <w:proofErr w:type="gramStart"/>
       <w:r>
         <w:rPr>
           <w:rFonts w:ascii="Consolas" w:hAnsi="Consolas" w:cs="Consolas"/>
@@ -6747,6 +8576,7 @@
         </w:rPr>
         <w:t>return</w:t>
       </w:r>
+      <w:proofErr w:type="gramEnd"/>
       <w:r>
         <w:rPr>
           <w:rFonts w:ascii="Consolas" w:hAnsi="Consolas" w:cs="Consolas"/>
@@ -6799,364 +8629,157 @@
     </w:p>
     <w:p>
       <w:pPr>
-        <w:rPr>
-          <w:rFonts w:ascii="Consolas" w:hAnsi="Consolas" w:cs="Consolas" w:hint="eastAsia"/>
-          <w:color w:val="000000"/>
-          <w:kern w:val="0"/>
-          <w:sz w:val="22"/>
-        </w:rPr>
-      </w:pPr>
-      <w:r>
-        <w:rPr>
-          <w:rFonts w:ascii="Consolas" w:hAnsi="Consolas" w:cs="Consolas" w:hint="eastAsia"/>
-          <w:color w:val="000000"/>
-          <w:kern w:val="0"/>
-          <w:sz w:val="22"/>
+        <w:pStyle w:val="a6"/>
+      </w:pPr>
+      <w:r>
+        <w:rPr>
+          <w:rFonts w:hint="eastAsia"/>
         </w:rPr>
         <w:t>到这应该都能看的差不多明白吧，</w:t>
       </w:r>
       <w:r>
         <w:rPr>
-          <w:rFonts w:ascii="Consolas" w:hAnsi="Consolas" w:cs="Consolas" w:hint="eastAsia"/>
-          <w:color w:val="000000"/>
-          <w:kern w:val="0"/>
-          <w:sz w:val="22"/>
+          <w:rFonts w:hint="eastAsia"/>
         </w:rPr>
         <w:t>common</w:t>
       </w:r>
       <w:r>
-        <w:rPr>
-          <w:rFonts w:ascii="Consolas" w:hAnsi="Consolas" w:cs="Consolas"/>
-          <w:color w:val="000000"/>
-          <w:kern w:val="0"/>
-          <w:sz w:val="22"/>
-        </w:rPr>
         <w:t>-logging</w:t>
       </w:r>
       <w:r>
         <w:rPr>
-          <w:rFonts w:ascii="Consolas" w:hAnsi="Consolas" w:cs="Consolas" w:hint="eastAsia"/>
-          <w:color w:val="000000"/>
-          <w:kern w:val="0"/>
-          <w:sz w:val="22"/>
+          <w:rFonts w:hint="eastAsia"/>
         </w:rPr>
         <w:t>支持的默认日志实现</w:t>
       </w:r>
       <w:r>
         <w:rPr>
-          <w:rFonts w:ascii="Consolas" w:hAnsi="Consolas" w:cs="Consolas" w:hint="eastAsia"/>
-          <w:color w:val="000000"/>
-          <w:kern w:val="0"/>
-          <w:sz w:val="22"/>
+          <w:rFonts w:hint="eastAsia"/>
         </w:rPr>
         <w:t>有</w:t>
       </w:r>
       <w:r>
         <w:rPr>
-          <w:rFonts w:ascii="Consolas" w:hAnsi="Consolas" w:cs="Consolas" w:hint="eastAsia"/>
-          <w:color w:val="000000"/>
-          <w:kern w:val="0"/>
-          <w:sz w:val="22"/>
+          <w:rFonts w:hint="eastAsia"/>
         </w:rPr>
         <w:t>log</w:t>
       </w:r>
       <w:r>
-        <w:rPr>
-          <w:rFonts w:ascii="Consolas" w:hAnsi="Consolas" w:cs="Consolas"/>
-          <w:color w:val="000000"/>
-          <w:kern w:val="0"/>
-          <w:sz w:val="22"/>
-        </w:rPr>
         <w:t>4j</w:t>
       </w:r>
       <w:r>
         <w:rPr>
-          <w:rFonts w:ascii="Consolas" w:hAnsi="Consolas" w:cs="Consolas" w:hint="eastAsia"/>
-          <w:color w:val="000000"/>
-          <w:kern w:val="0"/>
-          <w:sz w:val="22"/>
+          <w:rFonts w:hint="eastAsia"/>
         </w:rPr>
         <w:t>和</w:t>
       </w:r>
       <w:r>
         <w:rPr>
-          <w:rFonts w:ascii="Consolas" w:hAnsi="Consolas" w:cs="Consolas" w:hint="eastAsia"/>
-          <w:color w:val="000000"/>
-          <w:kern w:val="0"/>
-          <w:sz w:val="22"/>
-        </w:rPr>
-        <w:t>JDK</w:t>
-      </w:r>
-      <w:r>
-        <w:rPr>
-          <w:rFonts w:ascii="Consolas" w:hAnsi="Consolas" w:cs="Consolas" w:hint="eastAsia"/>
-          <w:color w:val="000000"/>
-          <w:kern w:val="0"/>
-          <w:sz w:val="22"/>
-        </w:rPr>
-        <w:t>支持的日志实现</w:t>
-      </w:r>
-      <w:r>
-        <w:rPr>
-          <w:rFonts w:ascii="Consolas" w:hAnsi="Consolas" w:cs="Consolas"/>
-          <w:color w:val="000000"/>
-          <w:kern w:val="0"/>
-          <w:sz w:val="22"/>
-        </w:rPr>
-        <w:t>Jdk14Logger</w:t>
-      </w:r>
-      <w:r>
-        <w:rPr>
-          <w:rFonts w:ascii="Consolas" w:hAnsi="Consolas" w:cs="Consolas"/>
-          <w:color w:val="000000"/>
-          <w:kern w:val="0"/>
-          <w:sz w:val="22"/>
+          <w:rFonts w:hint="eastAsia"/>
+        </w:rPr>
+        <w:t>JDK支持的日志实现</w:t>
+      </w:r>
+      <w:r>
+        <w:t>Jdk14Logger、</w:t>
+      </w:r>
+      <w:bookmarkStart w:id="0" w:name="_GoBack"/>
+      <w:r>
+        <w:t>Jdk13LumberjackLogger</w:t>
+      </w:r>
+      <w:bookmarkEnd w:id="0"/>
+      <w:r>
+        <w:rPr>
+          <w:rFonts w:hint="eastAsia"/>
+        </w:rPr>
+        <w:t>，剩下的一个</w:t>
+      </w:r>
+      <w:proofErr w:type="spellStart"/>
+      <w:r>
+        <w:t>SimpleLog</w:t>
+      </w:r>
+      <w:proofErr w:type="spellEnd"/>
+      <w:r>
+        <w:rPr>
+          <w:rFonts w:hint="eastAsia"/>
+        </w:rPr>
+        <w:t>是common</w:t>
+      </w:r>
+      <w:r>
+        <w:t>-logging</w:t>
+      </w:r>
+      <w:r>
+        <w:rPr>
+          <w:rFonts w:hint="eastAsia"/>
+        </w:rPr>
+        <w:t>本身的日志实现，只支持打印简单日志格式</w:t>
+      </w:r>
+      <w:r>
+        <w:rPr>
+          <w:rFonts w:hint="eastAsia"/>
+        </w:rPr>
+        <w:t>。</w:t>
+      </w:r>
+    </w:p>
+    <w:p>
+      <w:pPr>
+        <w:pStyle w:val="a6"/>
+      </w:pPr>
+      <w:r>
+        <w:tab/>
+      </w:r>
+      <w:r>
+        <w:rPr>
+          <w:rFonts w:hint="eastAsia"/>
+        </w:rPr>
+        <w:t>多说一句，虽说common</w:t>
+      </w:r>
+      <w:r>
+        <w:t>-logging</w:t>
+      </w:r>
+      <w:r>
+        <w:rPr>
+          <w:rFonts w:hint="eastAsia"/>
+        </w:rPr>
+        <w:t>默认支持</w:t>
+      </w:r>
+      <w:r>
+        <w:rPr>
+          <w:rFonts w:hint="eastAsia"/>
+        </w:rPr>
+        <w:t>log</w:t>
+      </w:r>
+      <w:r>
+        <w:t>4j</w:t>
+      </w:r>
+      <w:r>
+        <w:rPr>
+          <w:rFonts w:hint="eastAsia"/>
         </w:rPr>
         <w:t>、</w:t>
       </w:r>
       <w:r>
-        <w:rPr>
-          <w:rFonts w:ascii="Consolas" w:hAnsi="Consolas" w:cs="Consolas"/>
-          <w:color w:val="000000"/>
-          <w:kern w:val="0"/>
-          <w:sz w:val="22"/>
-        </w:rPr>
-        <w:t>Jdk13LumberjackLogger</w:t>
-      </w:r>
-      <w:r>
-        <w:rPr>
-          <w:rFonts w:ascii="Consolas" w:hAnsi="Consolas" w:cs="Consolas" w:hint="eastAsia"/>
-          <w:color w:val="000000"/>
-          <w:kern w:val="0"/>
-          <w:sz w:val="22"/>
-        </w:rPr>
-        <w:t>，剩下的一个</w:t>
-      </w:r>
-      <w:r>
-        <w:rPr>
-          <w:rFonts w:ascii="Consolas" w:hAnsi="Consolas" w:cs="Consolas"/>
-          <w:color w:val="000000"/>
-          <w:kern w:val="0"/>
-          <w:sz w:val="22"/>
-        </w:rPr>
-        <w:t>SimpleLog</w:t>
-      </w:r>
-      <w:r>
-        <w:rPr>
-          <w:rFonts w:ascii="Consolas" w:hAnsi="Consolas" w:cs="Consolas" w:hint="eastAsia"/>
-          <w:color w:val="000000"/>
-          <w:kern w:val="0"/>
-          <w:sz w:val="22"/>
-        </w:rPr>
-        <w:t>是</w:t>
-      </w:r>
-      <w:r>
-        <w:rPr>
-          <w:rFonts w:ascii="Consolas" w:hAnsi="Consolas" w:cs="Consolas" w:hint="eastAsia"/>
-          <w:color w:val="000000"/>
-          <w:kern w:val="0"/>
-          <w:sz w:val="22"/>
-        </w:rPr>
-        <w:t>common</w:t>
-      </w:r>
-      <w:r>
-        <w:rPr>
-          <w:rFonts w:ascii="Consolas" w:hAnsi="Consolas" w:cs="Consolas"/>
-          <w:color w:val="000000"/>
-          <w:kern w:val="0"/>
-          <w:sz w:val="22"/>
-        </w:rPr>
+        <w:t>Jdk14Logger、Jdk13LumberjackLogger</w:t>
+      </w:r>
+      <w:r>
+        <w:rPr>
+          <w:rFonts w:hint="eastAsia"/>
+        </w:rPr>
+        <w:t>，其实只是在common</w:t>
+      </w:r>
+      <w:r>
         <w:t>-logging</w:t>
       </w:r>
       <w:r>
         <w:rPr>
-          <w:rFonts w:ascii="Consolas" w:hAnsi="Consolas" w:cs="Consolas" w:hint="eastAsia"/>
-          <w:color w:val="000000"/>
-          <w:kern w:val="0"/>
-          <w:sz w:val="22"/>
-        </w:rPr>
-        <w:t>本身的日志实现，只支持打印简单日志格式</w:t>
-      </w:r>
-      <w:r>
-        <w:rPr>
-          <w:rFonts w:ascii="Consolas" w:hAnsi="Consolas" w:cs="Consolas" w:hint="eastAsia"/>
-          <w:color w:val="000000"/>
-          <w:kern w:val="0"/>
-          <w:sz w:val="22"/>
-        </w:rPr>
-        <w:t>。</w:t>
-      </w:r>
-    </w:p>
-    <w:p>
-      <w:pPr>
-        <w:rPr>
-          <w:rFonts w:ascii="Consolas" w:hAnsi="Consolas" w:cs="Consolas"/>
-          <w:color w:val="000000"/>
-          <w:kern w:val="0"/>
-          <w:sz w:val="22"/>
-        </w:rPr>
-      </w:pPr>
-      <w:r>
-        <w:rPr>
-          <w:rFonts w:ascii="Consolas" w:hAnsi="Consolas" w:cs="Consolas"/>
-          <w:color w:val="000000"/>
-          <w:kern w:val="0"/>
-          <w:sz w:val="22"/>
-        </w:rPr>
-        <w:tab/>
-      </w:r>
-      <w:r>
-        <w:rPr>
-          <w:rFonts w:ascii="Consolas" w:hAnsi="Consolas" w:cs="Consolas" w:hint="eastAsia"/>
-          <w:color w:val="000000"/>
-          <w:kern w:val="0"/>
-          <w:sz w:val="22"/>
-        </w:rPr>
-        <w:t>多说一句，虽说</w:t>
-      </w:r>
-      <w:r>
-        <w:rPr>
-          <w:rFonts w:ascii="Consolas" w:hAnsi="Consolas" w:cs="Consolas" w:hint="eastAsia"/>
-          <w:color w:val="000000"/>
-          <w:kern w:val="0"/>
-          <w:sz w:val="22"/>
-        </w:rPr>
-        <w:t>common</w:t>
-      </w:r>
-      <w:r>
-        <w:rPr>
-          <w:rFonts w:ascii="Consolas" w:hAnsi="Consolas" w:cs="Consolas"/>
-          <w:color w:val="000000"/>
-          <w:kern w:val="0"/>
-          <w:sz w:val="22"/>
-        </w:rPr>
-        <w:t>-logging</w:t>
-      </w:r>
-      <w:r>
-        <w:rPr>
-          <w:rFonts w:ascii="Consolas" w:hAnsi="Consolas" w:cs="Consolas" w:hint="eastAsia"/>
-          <w:color w:val="000000"/>
-          <w:kern w:val="0"/>
-          <w:sz w:val="22"/>
-        </w:rPr>
-        <w:t>默认支持</w:t>
-      </w:r>
-      <w:r>
-        <w:rPr>
-          <w:rFonts w:ascii="Consolas" w:hAnsi="Consolas" w:cs="Consolas" w:hint="eastAsia"/>
-          <w:color w:val="000000"/>
-          <w:kern w:val="0"/>
-          <w:sz w:val="22"/>
-        </w:rPr>
-        <w:t>log</w:t>
-      </w:r>
-      <w:r>
-        <w:rPr>
-          <w:rFonts w:ascii="Consolas" w:hAnsi="Consolas" w:cs="Consolas"/>
-          <w:color w:val="000000"/>
-          <w:kern w:val="0"/>
-          <w:sz w:val="22"/>
-        </w:rPr>
-        <w:t>4j</w:t>
-      </w:r>
-      <w:r>
-        <w:rPr>
-          <w:rFonts w:ascii="Consolas" w:hAnsi="Consolas" w:cs="Consolas" w:hint="eastAsia"/>
-          <w:color w:val="000000"/>
-          <w:kern w:val="0"/>
-          <w:sz w:val="22"/>
-        </w:rPr>
-        <w:t>、</w:t>
-      </w:r>
-      <w:r>
-        <w:rPr>
-          <w:rFonts w:ascii="Consolas" w:hAnsi="Consolas" w:cs="Consolas"/>
-          <w:color w:val="000000"/>
-          <w:kern w:val="0"/>
-          <w:sz w:val="22"/>
-        </w:rPr>
-        <w:t>Jdk14Logger</w:t>
-      </w:r>
-      <w:r>
-        <w:rPr>
-          <w:rFonts w:ascii="Consolas" w:hAnsi="Consolas" w:cs="Consolas"/>
-          <w:color w:val="000000"/>
-          <w:kern w:val="0"/>
-          <w:sz w:val="22"/>
-        </w:rPr>
-        <w:t>、</w:t>
-      </w:r>
-      <w:r>
-        <w:rPr>
-          <w:rFonts w:ascii="Consolas" w:hAnsi="Consolas" w:cs="Consolas"/>
-          <w:color w:val="000000"/>
-          <w:kern w:val="0"/>
-          <w:sz w:val="22"/>
-        </w:rPr>
-        <w:t>Jdk13LumberjackLogger</w:t>
-      </w:r>
-      <w:r>
-        <w:rPr>
-          <w:rFonts w:ascii="Consolas" w:hAnsi="Consolas" w:cs="Consolas" w:hint="eastAsia"/>
-          <w:color w:val="000000"/>
-          <w:kern w:val="0"/>
-          <w:sz w:val="22"/>
-        </w:rPr>
-        <w:t>，其实只是在</w:t>
-      </w:r>
-      <w:r>
-        <w:rPr>
-          <w:rFonts w:ascii="Consolas" w:hAnsi="Consolas" w:cs="Consolas" w:hint="eastAsia"/>
-          <w:color w:val="000000"/>
-          <w:kern w:val="0"/>
-          <w:sz w:val="22"/>
-        </w:rPr>
-        <w:t>common</w:t>
-      </w:r>
-      <w:r>
-        <w:rPr>
-          <w:rFonts w:ascii="Consolas" w:hAnsi="Consolas" w:cs="Consolas"/>
-          <w:color w:val="000000"/>
-          <w:kern w:val="0"/>
-          <w:sz w:val="22"/>
-        </w:rPr>
-        <w:t>-logging</w:t>
-      </w:r>
-      <w:r>
-        <w:rPr>
-          <w:rFonts w:ascii="Consolas" w:hAnsi="Consolas" w:cs="Consolas" w:hint="eastAsia"/>
-          <w:color w:val="000000"/>
-          <w:kern w:val="0"/>
-          <w:sz w:val="22"/>
+          <w:rFonts w:hint="eastAsia"/>
         </w:rPr>
         <w:t>中有相应日志实现的接口，具体日志实现</w:t>
       </w:r>
       <w:r>
         <w:rPr>
-          <w:rFonts w:ascii="Consolas" w:hAnsi="Consolas" w:cs="Consolas" w:hint="eastAsia"/>
-          <w:color w:val="000000"/>
-          <w:kern w:val="0"/>
-          <w:sz w:val="22"/>
-        </w:rPr>
-        <w:t>还是在各自的</w:t>
-      </w:r>
-      <w:r>
-        <w:rPr>
-          <w:rFonts w:ascii="Consolas" w:hAnsi="Consolas" w:cs="Consolas" w:hint="eastAsia"/>
-          <w:color w:val="000000"/>
-          <w:kern w:val="0"/>
-          <w:sz w:val="22"/>
-        </w:rPr>
-        <w:t>jar</w:t>
-      </w:r>
-      <w:r>
-        <w:rPr>
-          <w:rFonts w:ascii="Consolas" w:hAnsi="Consolas" w:cs="Consolas" w:hint="eastAsia"/>
-          <w:color w:val="000000"/>
-          <w:kern w:val="0"/>
-          <w:sz w:val="22"/>
-        </w:rPr>
-        <w:t>包中。</w:t>
+          <w:rFonts w:hint="eastAsia"/>
+        </w:rPr>
+        <w:t>还是在各自的jar包中。</w:t>
       </w:r>
     </w:p>
     <w:p>
@@ -7182,6 +8805,7 @@
           <w:sz w:val="21"/>
           <w:szCs w:val="21"/>
         </w:rPr>
+        <w:lastRenderedPageBreak/>
         <w:t>C</w:t>
       </w:r>
       <w:r>
@@ -7271,17 +8895,33 @@
       <w:r>
         <w:t>-logging</w:t>
       </w:r>
+      <w:proofErr w:type="gramStart"/>
       <w:r>
         <w:rPr>
           <w:rFonts w:hint="eastAsia"/>
         </w:rPr>
-        <w:t>来作为日志实现框架的，但是如果我们的项目中使用了logback作为我们的日志实现方案，那么我们也想让使用了</w:t>
-      </w:r>
+        <w:t>来作</w:t>
+      </w:r>
+      <w:proofErr w:type="gramEnd"/>
       <w:r>
         <w:rPr>
           <w:rFonts w:hint="eastAsia"/>
         </w:rPr>
-        <w:t>common</w:t>
+        <w:t>为日志实现框架的，但是如果我们的项目中使用了</w:t>
+      </w:r>
+      <w:proofErr w:type="spellStart"/>
+      <w:r>
+        <w:rPr>
+          <w:rFonts w:hint="eastAsia"/>
+        </w:rPr>
+        <w:t>logback</w:t>
+      </w:r>
+      <w:proofErr w:type="spellEnd"/>
+      <w:r>
+        <w:rPr>
+          <w:rFonts w:hint="eastAsia"/>
+        </w:rPr>
+        <w:t>作为我们的日志实现方案，那么我们也想让使用了common</w:t>
       </w:r>
       <w:r>
         <w:t>-logging</w:t>
@@ -7296,7 +8936,21 @@
         <w:rPr>
           <w:rFonts w:hint="eastAsia"/>
         </w:rPr>
-        <w:t>但是很不巧的是loabck并没有直接对common</w:t>
+        <w:t>但是很不巧的是</w:t>
+      </w:r>
+      <w:proofErr w:type="spellStart"/>
+      <w:r>
+        <w:rPr>
+          <w:rFonts w:hint="eastAsia"/>
+        </w:rPr>
+        <w:t>loabck</w:t>
+      </w:r>
+      <w:proofErr w:type="spellEnd"/>
+      <w:r>
+        <w:rPr>
+          <w:rFonts w:hint="eastAsia"/>
+        </w:rPr>
+        <w:t>并没有直接对common</w:t>
       </w:r>
       <w:r>
         <w:t>-logging</w:t>
@@ -7332,19 +8986,28 @@
         <w:rPr>
           <w:rFonts w:hint="eastAsia"/>
         </w:rPr>
-        <w:t>和logback建立关系。</w:t>
-      </w:r>
-    </w:p>
-    <w:p>
-      <w:pPr>
+        <w:t>和</w:t>
+      </w:r>
+      <w:proofErr w:type="spellStart"/>
+      <w:r>
         <w:rPr>
           <w:rFonts w:hint="eastAsia"/>
         </w:rPr>
-      </w:pPr>
+        <w:t>logback</w:t>
+      </w:r>
+      <w:proofErr w:type="spellEnd"/>
       <w:r>
         <w:rPr>
           <w:rFonts w:hint="eastAsia"/>
         </w:rPr>
+        <w:t>建立关系。</w:t>
+      </w:r>
+    </w:p>
+    <w:p>
+      <w:r>
+        <w:rPr>
+          <w:rFonts w:hint="eastAsia"/>
+        </w:rPr>
         <w:t>如果想让common</w:t>
       </w:r>
       <w:r>
@@ -7369,8 +9032,16 @@
         <w:rPr>
           <w:color w:val="FF0000"/>
         </w:rPr>
-        <w:t>jcl-over-slf4j.jar</w:t>
-      </w:r>
+        <w:t>jcl-over-slf4j.</w:t>
+      </w:r>
+      <w:proofErr w:type="gramStart"/>
+      <w:r>
+        <w:rPr>
+          <w:color w:val="FF0000"/>
+        </w:rPr>
+        <w:t>jar</w:t>
+      </w:r>
+      <w:proofErr w:type="gramEnd"/>
     </w:p>
     <w:p>
       <w:pPr>
@@ -7484,7 +9155,7 @@
                     <pic:cNvPicPr/>
                   </pic:nvPicPr>
                   <pic:blipFill>
-                    <a:blip r:embed="rId16"/>
+                    <a:blip r:embed="rId9"/>
                     <a:stretch>
                       <a:fillRect/>
                     </a:stretch>
@@ -7521,7 +9192,6 @@
           <w:kern w:val="0"/>
           <w:sz w:val="22"/>
         </w:rPr>
-        <w:lastRenderedPageBreak/>
         <w:t>是不是一目了然</w:t>
       </w:r>
       <w:r>
@@ -7587,6 +9257,7 @@
         </w:rPr>
         <w:t>目录下配置了</w:t>
       </w:r>
+      <w:proofErr w:type="spellStart"/>
       <w:r>
         <w:rPr>
           <w:rFonts w:ascii="Consolas" w:hAnsi="Consolas" w:cs="Consolas"/>
@@ -7596,6 +9267,7 @@
         </w:rPr>
         <w:t>org.apache.commons.logging.LogFactory</w:t>
       </w:r>
+      <w:proofErr w:type="spellEnd"/>
       <w:r>
         <w:rPr>
           <w:rFonts w:ascii="Consolas" w:hAnsi="Consolas" w:cs="Consolas" w:hint="eastAsia"/>
@@ -7660,6 +9332,7 @@
         </w:rPr>
         <w:t>中</w:t>
       </w:r>
+      <w:proofErr w:type="spellStart"/>
       <w:r>
         <w:rPr>
           <w:rFonts w:ascii="Consolas" w:hAnsi="Consolas" w:cs="Consolas"/>
@@ -7669,6 +9342,7 @@
         </w:rPr>
         <w:t>getFactory</w:t>
       </w:r>
+      <w:proofErr w:type="spellEnd"/>
       <w:r>
         <w:rPr>
           <w:rFonts w:ascii="Consolas" w:hAnsi="Consolas" w:cs="Consolas" w:hint="eastAsia"/>
@@ -7714,14 +9388,25 @@
         </w:rPr>
         <w:t>然后继续看</w:t>
       </w:r>
-      <w:r>
-        <w:rPr>
-          <w:rFonts w:ascii="Consolas" w:hAnsi="Consolas" w:cs="Consolas"/>
-          <w:color w:val="000000"/>
-          <w:kern w:val="0"/>
-          <w:sz w:val="22"/>
-        </w:rPr>
-        <w:t>getInstance()</w:t>
+      <w:proofErr w:type="spellStart"/>
+      <w:r>
+        <w:rPr>
+          <w:rFonts w:ascii="Consolas" w:hAnsi="Consolas" w:cs="Consolas"/>
+          <w:color w:val="000000"/>
+          <w:kern w:val="0"/>
+          <w:sz w:val="22"/>
+        </w:rPr>
+        <w:t>getInstance</w:t>
+      </w:r>
+      <w:proofErr w:type="spellEnd"/>
+      <w:r>
+        <w:rPr>
+          <w:rFonts w:ascii="Consolas" w:hAnsi="Consolas" w:cs="Consolas"/>
+          <w:color w:val="000000"/>
+          <w:kern w:val="0"/>
+          <w:sz w:val="22"/>
+        </w:rPr>
+        <w:t>()</w:t>
       </w:r>
       <w:r>
         <w:rPr>
@@ -7745,6 +9430,7 @@
           <w:sz w:val="22"/>
         </w:rPr>
       </w:pPr>
+      <w:proofErr w:type="gramStart"/>
       <w:r>
         <w:rPr>
           <w:rFonts w:ascii="Consolas" w:hAnsi="Consolas" w:cs="Consolas"/>
@@ -7756,14 +9442,35 @@
         </w:rPr>
         <w:t>public</w:t>
       </w:r>
-      <w:r>
-        <w:rPr>
-          <w:rFonts w:ascii="Consolas" w:hAnsi="Consolas" w:cs="Consolas"/>
-          <w:color w:val="000000"/>
-          <w:kern w:val="0"/>
-          <w:sz w:val="22"/>
-        </w:rPr>
-        <w:t xml:space="preserve"> Log getInstance(String name) </w:t>
+      <w:proofErr w:type="gramEnd"/>
+      <w:r>
+        <w:rPr>
+          <w:rFonts w:ascii="Consolas" w:hAnsi="Consolas" w:cs="Consolas"/>
+          <w:color w:val="000000"/>
+          <w:kern w:val="0"/>
+          <w:sz w:val="22"/>
+        </w:rPr>
+        <w:t xml:space="preserve"> Log </w:t>
+      </w:r>
+      <w:proofErr w:type="spellStart"/>
+      <w:r>
+        <w:rPr>
+          <w:rFonts w:ascii="Consolas" w:hAnsi="Consolas" w:cs="Consolas"/>
+          <w:color w:val="000000"/>
+          <w:kern w:val="0"/>
+          <w:sz w:val="22"/>
+        </w:rPr>
+        <w:t>getInstance</w:t>
+      </w:r>
+      <w:proofErr w:type="spellEnd"/>
+      <w:r>
+        <w:rPr>
+          <w:rFonts w:ascii="Consolas" w:hAnsi="Consolas" w:cs="Consolas"/>
+          <w:color w:val="000000"/>
+          <w:kern w:val="0"/>
+          <w:sz w:val="22"/>
+        </w:rPr>
+        <w:t xml:space="preserve">(String name) </w:t>
       </w:r>
       <w:r>
         <w:rPr>
@@ -7783,7 +9490,27 @@
           <w:kern w:val="0"/>
           <w:sz w:val="22"/>
         </w:rPr>
-        <w:t xml:space="preserve"> LogConfigurationException {</w:t>
+        <w:t xml:space="preserve"> </w:t>
+      </w:r>
+      <w:proofErr w:type="spellStart"/>
+      <w:r>
+        <w:rPr>
+          <w:rFonts w:ascii="Consolas" w:hAnsi="Consolas" w:cs="Consolas"/>
+          <w:color w:val="000000"/>
+          <w:kern w:val="0"/>
+          <w:sz w:val="22"/>
+        </w:rPr>
+        <w:t>LogConfigurationException</w:t>
+      </w:r>
+      <w:proofErr w:type="spellEnd"/>
+      <w:r>
+        <w:rPr>
+          <w:rFonts w:ascii="Consolas" w:hAnsi="Consolas" w:cs="Consolas"/>
+          <w:color w:val="000000"/>
+          <w:kern w:val="0"/>
+          <w:sz w:val="22"/>
+        </w:rPr>
+        <w:t xml:space="preserve"> {</w:t>
       </w:r>
     </w:p>
     <w:p>
@@ -7856,8 +9583,19 @@
           <w:kern w:val="0"/>
           <w:sz w:val="22"/>
         </w:rPr>
-        <w:t>// protect against concurrent access of loggerMap</w:t>
-      </w:r>
+        <w:t xml:space="preserve">// protect against concurrent access of </w:t>
+      </w:r>
+      <w:proofErr w:type="spellStart"/>
+      <w:r>
+        <w:rPr>
+          <w:rFonts w:ascii="Consolas" w:hAnsi="Consolas" w:cs="Consolas"/>
+          <w:color w:val="3F7F5F"/>
+          <w:kern w:val="0"/>
+          <w:sz w:val="22"/>
+        </w:rPr>
+        <w:t>loggerMap</w:t>
+      </w:r>
+      <w:proofErr w:type="spellEnd"/>
     </w:p>
     <w:p>
       <w:pPr>
@@ -7880,6 +9618,7 @@
         </w:rPr>
         <w:t xml:space="preserve">    </w:t>
       </w:r>
+      <w:proofErr w:type="gramStart"/>
       <w:r>
         <w:rPr>
           <w:rFonts w:ascii="Consolas" w:hAnsi="Consolas" w:cs="Consolas"/>
@@ -7891,6 +9630,7 @@
         </w:rPr>
         <w:t>synchronized</w:t>
       </w:r>
+      <w:proofErr w:type="gramEnd"/>
       <w:r>
         <w:rPr>
           <w:rFonts w:ascii="Consolas" w:hAnsi="Consolas" w:cs="Consolas"/>
@@ -7900,6 +9640,7 @@
         </w:rPr>
         <w:t xml:space="preserve"> (</w:t>
       </w:r>
+      <w:proofErr w:type="spellStart"/>
       <w:r>
         <w:rPr>
           <w:rFonts w:ascii="Consolas" w:hAnsi="Consolas" w:cs="Consolas"/>
@@ -7909,6 +9650,7 @@
         </w:rPr>
         <w:t>loggerMap</w:t>
       </w:r>
+      <w:proofErr w:type="spellEnd"/>
       <w:r>
         <w:rPr>
           <w:rFonts w:ascii="Consolas" w:hAnsi="Consolas" w:cs="Consolas"/>
@@ -7938,8 +9680,29 @@
           <w:kern w:val="0"/>
           <w:sz w:val="22"/>
         </w:rPr>
-        <w:t xml:space="preserve">      instance = (Log) </w:t>
-      </w:r>
+        <w:t xml:space="preserve">      </w:t>
+      </w:r>
+      <w:proofErr w:type="gramStart"/>
+      <w:r>
+        <w:rPr>
+          <w:rFonts w:ascii="Consolas" w:hAnsi="Consolas" w:cs="Consolas"/>
+          <w:color w:val="000000"/>
+          <w:kern w:val="0"/>
+          <w:sz w:val="22"/>
+        </w:rPr>
+        <w:t>instance</w:t>
+      </w:r>
+      <w:proofErr w:type="gramEnd"/>
+      <w:r>
+        <w:rPr>
+          <w:rFonts w:ascii="Consolas" w:hAnsi="Consolas" w:cs="Consolas"/>
+          <w:color w:val="000000"/>
+          <w:kern w:val="0"/>
+          <w:sz w:val="22"/>
+        </w:rPr>
+        <w:t xml:space="preserve"> = (Log) </w:t>
+      </w:r>
+      <w:proofErr w:type="spellStart"/>
       <w:r>
         <w:rPr>
           <w:rFonts w:ascii="Consolas" w:hAnsi="Consolas" w:cs="Consolas"/>
@@ -7956,7 +9719,17 @@
           <w:kern w:val="0"/>
           <w:sz w:val="22"/>
         </w:rPr>
-        <w:t>.get(name);</w:t>
+        <w:t>.get</w:t>
+      </w:r>
+      <w:proofErr w:type="spellEnd"/>
+      <w:r>
+        <w:rPr>
+          <w:rFonts w:ascii="Consolas" w:hAnsi="Consolas" w:cs="Consolas"/>
+          <w:color w:val="000000"/>
+          <w:kern w:val="0"/>
+          <w:sz w:val="22"/>
+        </w:rPr>
+        <w:t>(name);</w:t>
       </w:r>
     </w:p>
     <w:p>
@@ -7980,6 +9753,7 @@
         </w:rPr>
         <w:t xml:space="preserve">      </w:t>
       </w:r>
+      <w:proofErr w:type="gramStart"/>
       <w:r>
         <w:rPr>
           <w:rFonts w:ascii="Consolas" w:hAnsi="Consolas" w:cs="Consolas"/>
@@ -7991,6 +9765,7 @@
         </w:rPr>
         <w:t>if</w:t>
       </w:r>
+      <w:proofErr w:type="gramEnd"/>
       <w:r>
         <w:rPr>
           <w:rFonts w:ascii="Consolas" w:hAnsi="Consolas" w:cs="Consolas"/>
@@ -8028,19 +9803,51 @@
         <w:adjustRightInd w:val="0"/>
         <w:jc w:val="left"/>
         <w:rPr>
-          <w:rFonts w:ascii="Consolas" w:hAnsi="Consolas" w:cs="Consolas" w:hint="eastAsia"/>
-          <w:kern w:val="0"/>
-          <w:sz w:val="22"/>
-        </w:rPr>
-      </w:pPr>
-      <w:r>
-        <w:rPr>
-          <w:rFonts w:ascii="Consolas" w:hAnsi="Consolas" w:cs="Consolas"/>
-          <w:color w:val="000000"/>
-          <w:kern w:val="0"/>
-          <w:sz w:val="22"/>
-        </w:rPr>
-        <w:t xml:space="preserve">        Logger logger = LoggerFactory.</w:t>
+          <w:rFonts w:ascii="Consolas" w:hAnsi="Consolas" w:cs="Consolas"/>
+          <w:kern w:val="0"/>
+          <w:sz w:val="22"/>
+        </w:rPr>
+      </w:pPr>
+      <w:r>
+        <w:rPr>
+          <w:rFonts w:ascii="Consolas" w:hAnsi="Consolas" w:cs="Consolas"/>
+          <w:color w:val="000000"/>
+          <w:kern w:val="0"/>
+          <w:sz w:val="22"/>
+        </w:rPr>
+        <w:lastRenderedPageBreak/>
+        <w:t xml:space="preserve">        Logger </w:t>
+      </w:r>
+      <w:proofErr w:type="spellStart"/>
+      <w:r>
+        <w:rPr>
+          <w:rFonts w:ascii="Consolas" w:hAnsi="Consolas" w:cs="Consolas"/>
+          <w:color w:val="000000"/>
+          <w:kern w:val="0"/>
+          <w:sz w:val="22"/>
+        </w:rPr>
+        <w:t>logger</w:t>
+      </w:r>
+      <w:proofErr w:type="spellEnd"/>
+      <w:r>
+        <w:rPr>
+          <w:rFonts w:ascii="Consolas" w:hAnsi="Consolas" w:cs="Consolas"/>
+          <w:color w:val="000000"/>
+          <w:kern w:val="0"/>
+          <w:sz w:val="22"/>
+        </w:rPr>
+        <w:t xml:space="preserve"> = </w:t>
+      </w:r>
+      <w:proofErr w:type="spellStart"/>
+      <w:proofErr w:type="gramStart"/>
+      <w:r>
+        <w:rPr>
+          <w:rFonts w:ascii="Consolas" w:hAnsi="Consolas" w:cs="Consolas"/>
+          <w:color w:val="000000"/>
+          <w:kern w:val="0"/>
+          <w:sz w:val="22"/>
+        </w:rPr>
+        <w:t>LoggerFactory.</w:t>
       </w:r>
       <w:r>
         <w:rPr>
@@ -8053,14 +9860,25 @@
         </w:rPr>
         <w:t>getLogger</w:t>
       </w:r>
-      <w:r>
-        <w:rPr>
-          <w:rFonts w:ascii="Consolas" w:hAnsi="Consolas" w:cs="Consolas"/>
-          <w:color w:val="000000"/>
-          <w:kern w:val="0"/>
-          <w:sz w:val="22"/>
-        </w:rPr>
-        <w:t>(name);</w:t>
+      <w:proofErr w:type="spellEnd"/>
+      <w:r>
+        <w:rPr>
+          <w:rFonts w:ascii="Consolas" w:hAnsi="Consolas" w:cs="Consolas"/>
+          <w:color w:val="000000"/>
+          <w:kern w:val="0"/>
+          <w:sz w:val="22"/>
+        </w:rPr>
+        <w:t>(</w:t>
+      </w:r>
+      <w:proofErr w:type="gramEnd"/>
+      <w:r>
+        <w:rPr>
+          <w:rFonts w:ascii="Consolas" w:hAnsi="Consolas" w:cs="Consolas"/>
+          <w:color w:val="000000"/>
+          <w:kern w:val="0"/>
+          <w:sz w:val="22"/>
+        </w:rPr>
+        <w:t>name);</w:t>
       </w:r>
     </w:p>
     <w:p>
@@ -8084,6 +9902,8 @@
         </w:rPr>
         <w:t xml:space="preserve">        </w:t>
       </w:r>
+      <w:proofErr w:type="spellStart"/>
+      <w:proofErr w:type="gramStart"/>
       <w:r>
         <w:rPr>
           <w:rFonts w:ascii="Consolas" w:hAnsi="Consolas" w:cs="Consolas"/>
@@ -8100,7 +9920,27 @@
           <w:kern w:val="0"/>
           <w:sz w:val="22"/>
         </w:rPr>
-        <w:t>.put(name, instance);</w:t>
+        <w:t>.put</w:t>
+      </w:r>
+      <w:proofErr w:type="spellEnd"/>
+      <w:r>
+        <w:rPr>
+          <w:rFonts w:ascii="Consolas" w:hAnsi="Consolas" w:cs="Consolas"/>
+          <w:color w:val="000000"/>
+          <w:kern w:val="0"/>
+          <w:sz w:val="22"/>
+        </w:rPr>
+        <w:t>(</w:t>
+      </w:r>
+      <w:proofErr w:type="gramEnd"/>
+      <w:r>
+        <w:rPr>
+          <w:rFonts w:ascii="Consolas" w:hAnsi="Consolas" w:cs="Consolas"/>
+          <w:color w:val="000000"/>
+          <w:kern w:val="0"/>
+          <w:sz w:val="22"/>
+        </w:rPr>
+        <w:t>name, instance);</w:t>
       </w:r>
     </w:p>
     <w:p>
@@ -8154,7 +9994,7 @@
         <w:adjustRightInd w:val="0"/>
         <w:jc w:val="left"/>
         <w:rPr>
-          <w:rFonts w:ascii="Consolas" w:hAnsi="Consolas" w:cs="Consolas" w:hint="eastAsia"/>
+          <w:rFonts w:ascii="Consolas" w:hAnsi="Consolas" w:cs="Consolas"/>
           <w:kern w:val="0"/>
           <w:sz w:val="22"/>
         </w:rPr>
@@ -8168,6 +10008,7 @@
         </w:rPr>
         <w:t xml:space="preserve">    </w:t>
       </w:r>
+      <w:proofErr w:type="gramStart"/>
       <w:r>
         <w:rPr>
           <w:rFonts w:ascii="Consolas" w:hAnsi="Consolas" w:cs="Consolas"/>
@@ -8179,6 +10020,7 @@
         </w:rPr>
         <w:t>return</w:t>
       </w:r>
+      <w:proofErr w:type="gramEnd"/>
       <w:r>
         <w:rPr>
           <w:rFonts w:ascii="Consolas" w:hAnsi="Consolas" w:cs="Consolas"/>
@@ -8226,6 +10068,7 @@
         </w:rPr>
         <w:t>从以上源码中我们可以看到</w:t>
       </w:r>
+      <w:proofErr w:type="spellStart"/>
       <w:r>
         <w:rPr>
           <w:rFonts w:ascii="Consolas" w:hAnsi="Consolas" w:cs="Consolas"/>
@@ -8235,6 +10078,7 @@
         </w:rPr>
         <w:t>getInstance</w:t>
       </w:r>
+      <w:proofErr w:type="spellEnd"/>
       <w:r>
         <w:rPr>
           <w:rFonts w:ascii="Consolas" w:hAnsi="Consolas" w:cs="Consolas" w:hint="eastAsia"/>
@@ -8271,14 +10115,25 @@
         </w:rPr>
         <w:t>包中的</w:t>
       </w:r>
-      <w:r>
-        <w:rPr>
-          <w:rFonts w:ascii="Consolas" w:hAnsi="Consolas" w:cs="Consolas"/>
-          <w:color w:val="000000"/>
-          <w:kern w:val="0"/>
-          <w:sz w:val="22"/>
-        </w:rPr>
-        <w:t>LoggerFactory.getLogger(name)</w:t>
+      <w:proofErr w:type="spellStart"/>
+      <w:r>
+        <w:rPr>
+          <w:rFonts w:ascii="Consolas" w:hAnsi="Consolas" w:cs="Consolas"/>
+          <w:color w:val="000000"/>
+          <w:kern w:val="0"/>
+          <w:sz w:val="22"/>
+        </w:rPr>
+        <w:t>LoggerFactory.getLogger</w:t>
+      </w:r>
+      <w:proofErr w:type="spellEnd"/>
+      <w:r>
+        <w:rPr>
+          <w:rFonts w:ascii="Consolas" w:hAnsi="Consolas" w:cs="Consolas"/>
+          <w:color w:val="000000"/>
+          <w:kern w:val="0"/>
+          <w:sz w:val="22"/>
+        </w:rPr>
+        <w:t>(name)</w:t>
       </w:r>
       <w:r>
         <w:rPr>
@@ -8325,6 +10180,7 @@
         </w:rPr>
         <w:t>和</w:t>
       </w:r>
+      <w:proofErr w:type="spellStart"/>
       <w:r>
         <w:rPr>
           <w:rFonts w:ascii="Consolas" w:hAnsi="Consolas" w:cs="Consolas" w:hint="eastAsia"/>
@@ -8334,6 +10190,7 @@
         </w:rPr>
         <w:t>logback</w:t>
       </w:r>
+      <w:proofErr w:type="spellEnd"/>
       <w:r>
         <w:rPr>
           <w:rFonts w:ascii="Consolas" w:hAnsi="Consolas" w:cs="Consolas" w:hint="eastAsia"/>
@@ -8365,7 +10222,7 @@
     <w:p>
       <w:pPr>
         <w:rPr>
-          <w:rFonts w:ascii="Consolas" w:hAnsi="Consolas" w:cs="Consolas" w:hint="eastAsia"/>
+          <w:rFonts w:ascii="Consolas" w:hAnsi="Consolas" w:cs="Consolas"/>
           <w:color w:val="000000"/>
           <w:kern w:val="0"/>
           <w:sz w:val="22"/>
@@ -8408,29 +10265,39 @@
           <w:sz w:val="21"/>
           <w:szCs w:val="21"/>
         </w:rPr>
-        <w:t>和logback</w:t>
-      </w:r>
+        <w:t>和</w:t>
+      </w:r>
+      <w:proofErr w:type="spellStart"/>
       <w:r>
         <w:rPr>
           <w:rFonts w:hint="eastAsia"/>
           <w:sz w:val="21"/>
           <w:szCs w:val="21"/>
         </w:rPr>
-        <w:t>、log</w:t>
-      </w:r>
-      <w:r>
-        <w:rPr>
-          <w:sz w:val="21"/>
-          <w:szCs w:val="21"/>
-        </w:rPr>
-        <w:t>4j</w:t>
-      </w:r>
+        <w:t>logback</w:t>
+      </w:r>
+      <w:proofErr w:type="spellEnd"/>
       <w:r>
         <w:rPr>
           <w:rFonts w:hint="eastAsia"/>
           <w:sz w:val="21"/>
           <w:szCs w:val="21"/>
         </w:rPr>
+        <w:t>、log</w:t>
+      </w:r>
+      <w:r>
+        <w:rPr>
+          <w:sz w:val="21"/>
+          <w:szCs w:val="21"/>
+        </w:rPr>
+        <w:t>4j</w:t>
+      </w:r>
+      <w:r>
+        <w:rPr>
+          <w:rFonts w:hint="eastAsia"/>
+          <w:sz w:val="21"/>
+          <w:szCs w:val="21"/>
+        </w:rPr>
         <w:t>日志实现框架整合</w:t>
       </w:r>
     </w:p>
@@ -8492,6 +10359,7 @@
           <w:sz w:val="22"/>
         </w:rPr>
       </w:pPr>
+      <w:proofErr w:type="gramStart"/>
       <w:r>
         <w:rPr>
           <w:rFonts w:ascii="Consolas" w:hAnsi="Consolas" w:cs="Consolas"/>
@@ -8503,6 +10371,7 @@
         </w:rPr>
         <w:t>import</w:t>
       </w:r>
+      <w:proofErr w:type="gramEnd"/>
       <w:r>
         <w:rPr>
           <w:rFonts w:ascii="Consolas" w:hAnsi="Consolas" w:cs="Consolas"/>
@@ -8525,6 +10394,7 @@
           <w:sz w:val="22"/>
         </w:rPr>
       </w:pPr>
+      <w:proofErr w:type="gramStart"/>
       <w:r>
         <w:rPr>
           <w:rFonts w:ascii="Consolas" w:hAnsi="Consolas" w:cs="Consolas"/>
@@ -8536,6 +10406,7 @@
         </w:rPr>
         <w:t>import</w:t>
       </w:r>
+      <w:proofErr w:type="gramEnd"/>
       <w:r>
         <w:rPr>
           <w:rFonts w:ascii="Consolas" w:hAnsi="Consolas" w:cs="Consolas"/>
@@ -8566,11 +10437,12 @@
         <w:adjustRightInd w:val="0"/>
         <w:jc w:val="left"/>
         <w:rPr>
-          <w:rFonts w:ascii="Consolas" w:hAnsi="Consolas" w:cs="Consolas" w:hint="eastAsia"/>
-          <w:kern w:val="0"/>
-          <w:sz w:val="22"/>
-        </w:rPr>
-      </w:pPr>
+          <w:rFonts w:ascii="Consolas" w:hAnsi="Consolas" w:cs="Consolas"/>
+          <w:kern w:val="0"/>
+          <w:sz w:val="22"/>
+        </w:rPr>
+      </w:pPr>
+      <w:proofErr w:type="gramStart"/>
       <w:r>
         <w:rPr>
           <w:rFonts w:ascii="Consolas" w:hAnsi="Consolas" w:cs="Consolas"/>
@@ -8582,6 +10454,7 @@
         </w:rPr>
         <w:t>public</w:t>
       </w:r>
+      <w:proofErr w:type="gramEnd"/>
       <w:r>
         <w:rPr>
           <w:rFonts w:ascii="Consolas" w:hAnsi="Consolas" w:cs="Consolas"/>
@@ -8609,7 +10482,27 @@
           <w:kern w:val="0"/>
           <w:sz w:val="22"/>
         </w:rPr>
-        <w:t xml:space="preserve"> HomeController </w:t>
+        <w:t xml:space="preserve"> </w:t>
+      </w:r>
+      <w:proofErr w:type="spellStart"/>
+      <w:r>
+        <w:rPr>
+          <w:rFonts w:ascii="Consolas" w:hAnsi="Consolas" w:cs="Consolas"/>
+          <w:color w:val="000000"/>
+          <w:kern w:val="0"/>
+          <w:sz w:val="22"/>
+        </w:rPr>
+        <w:t>HomeController</w:t>
+      </w:r>
+      <w:proofErr w:type="spellEnd"/>
+      <w:r>
+        <w:rPr>
+          <w:rFonts w:ascii="Consolas" w:hAnsi="Consolas" w:cs="Consolas"/>
+          <w:color w:val="000000"/>
+          <w:kern w:val="0"/>
+          <w:sz w:val="22"/>
+        </w:rPr>
+        <w:t xml:space="preserve"> </w:t>
       </w:r>
       <w:r>
         <w:rPr>
@@ -8629,7 +10522,27 @@
           <w:kern w:val="0"/>
           <w:sz w:val="22"/>
         </w:rPr>
-        <w:t xml:space="preserve"> AbstractController{</w:t>
+        <w:t xml:space="preserve"> </w:t>
+      </w:r>
+      <w:proofErr w:type="spellStart"/>
+      <w:r>
+        <w:rPr>
+          <w:rFonts w:ascii="Consolas" w:hAnsi="Consolas" w:cs="Consolas"/>
+          <w:color w:val="000000"/>
+          <w:kern w:val="0"/>
+          <w:sz w:val="22"/>
+        </w:rPr>
+        <w:t>AbstractController</w:t>
+      </w:r>
+      <w:proofErr w:type="spellEnd"/>
+      <w:r>
+        <w:rPr>
+          <w:rFonts w:ascii="Consolas" w:hAnsi="Consolas" w:cs="Consolas"/>
+          <w:color w:val="000000"/>
+          <w:kern w:val="0"/>
+          <w:sz w:val="22"/>
+        </w:rPr>
+        <w:t>{</w:t>
       </w:r>
     </w:p>
     <w:p>
@@ -8650,6 +10563,7 @@
         </w:rPr>
         <w:tab/>
       </w:r>
+      <w:proofErr w:type="gramStart"/>
       <w:r>
         <w:rPr>
           <w:rFonts w:ascii="Consolas" w:hAnsi="Consolas" w:cs="Consolas"/>
@@ -8661,6 +10575,7 @@
         </w:rPr>
         <w:t>private</w:t>
       </w:r>
+      <w:proofErr w:type="gramEnd"/>
       <w:r>
         <w:rPr>
           <w:rFonts w:ascii="Consolas" w:hAnsi="Consolas" w:cs="Consolas"/>
@@ -8710,6 +10625,7 @@
         </w:rPr>
         <w:t xml:space="preserve"> Logger </w:t>
       </w:r>
+      <w:proofErr w:type="spellStart"/>
       <w:r>
         <w:rPr>
           <w:rFonts w:ascii="Consolas" w:hAnsi="Consolas" w:cs="Consolas"/>
@@ -8722,14 +10638,25 @@
         </w:rPr>
         <w:t>logger</w:t>
       </w:r>
-      <w:r>
-        <w:rPr>
-          <w:rFonts w:ascii="Consolas" w:hAnsi="Consolas" w:cs="Consolas"/>
-          <w:color w:val="000000"/>
-          <w:kern w:val="0"/>
-          <w:sz w:val="22"/>
-        </w:rPr>
-        <w:t xml:space="preserve"> = LoggerFactory.</w:t>
+      <w:proofErr w:type="spellEnd"/>
+      <w:r>
+        <w:rPr>
+          <w:rFonts w:ascii="Consolas" w:hAnsi="Consolas" w:cs="Consolas"/>
+          <w:color w:val="000000"/>
+          <w:kern w:val="0"/>
+          <w:sz w:val="22"/>
+        </w:rPr>
+        <w:t xml:space="preserve"> = </w:t>
+      </w:r>
+      <w:proofErr w:type="spellStart"/>
+      <w:r>
+        <w:rPr>
+          <w:rFonts w:ascii="Consolas" w:hAnsi="Consolas" w:cs="Consolas"/>
+          <w:color w:val="000000"/>
+          <w:kern w:val="0"/>
+          <w:sz w:val="22"/>
+        </w:rPr>
+        <w:t>LoggerFactory.</w:t>
       </w:r>
       <w:r>
         <w:rPr>
@@ -8742,14 +10669,25 @@
         </w:rPr>
         <w:t>getLogger</w:t>
       </w:r>
-      <w:r>
-        <w:rPr>
-          <w:rFonts w:ascii="Consolas" w:hAnsi="Consolas" w:cs="Consolas"/>
-          <w:color w:val="000000"/>
-          <w:kern w:val="0"/>
-          <w:sz w:val="22"/>
-        </w:rPr>
-        <w:t>(HomeController.</w:t>
+      <w:proofErr w:type="spellEnd"/>
+      <w:r>
+        <w:rPr>
+          <w:rFonts w:ascii="Consolas" w:hAnsi="Consolas" w:cs="Consolas"/>
+          <w:color w:val="000000"/>
+          <w:kern w:val="0"/>
+          <w:sz w:val="22"/>
+        </w:rPr>
+        <w:t>(</w:t>
+      </w:r>
+      <w:proofErr w:type="spellStart"/>
+      <w:r>
+        <w:rPr>
+          <w:rFonts w:ascii="Consolas" w:hAnsi="Consolas" w:cs="Consolas"/>
+          <w:color w:val="000000"/>
+          <w:kern w:val="0"/>
+          <w:sz w:val="22"/>
+        </w:rPr>
+        <w:t>HomeController.</w:t>
       </w:r>
       <w:r>
         <w:rPr>
@@ -8762,6 +10700,7 @@
         </w:rPr>
         <w:t>class</w:t>
       </w:r>
+      <w:proofErr w:type="spellEnd"/>
       <w:r>
         <w:rPr>
           <w:rFonts w:ascii="Consolas" w:hAnsi="Consolas" w:cs="Consolas"/>
@@ -8794,6 +10733,7 @@
           <w:sz w:val="22"/>
         </w:rPr>
       </w:pPr>
+      <w:proofErr w:type="gramStart"/>
       <w:r>
         <w:rPr>
           <w:rFonts w:ascii="Consolas" w:hAnsi="Consolas" w:cs="Consolas"/>
@@ -8805,6 +10745,7 @@
         </w:rPr>
         <w:t>public</w:t>
       </w:r>
+      <w:proofErr w:type="gramEnd"/>
       <w:r>
         <w:rPr>
           <w:rFonts w:ascii="Consolas" w:hAnsi="Consolas" w:cs="Consolas"/>
@@ -8832,30 +10773,92 @@
           <w:kern w:val="0"/>
           <w:sz w:val="22"/>
         </w:rPr>
-        <w:t xml:space="preserve"> Logger getLogger(Class&lt;?&gt; clazz) {</w:t>
-      </w:r>
-    </w:p>
-    <w:p>
-      <w:pPr>
-        <w:autoSpaceDE w:val="0"/>
-        <w:autoSpaceDN w:val="0"/>
-        <w:adjustRightInd w:val="0"/>
-        <w:jc w:val="left"/>
-        <w:rPr>
-          <w:rFonts w:ascii="Consolas" w:hAnsi="Consolas" w:cs="Consolas"/>
-          <w:kern w:val="0"/>
-          <w:sz w:val="22"/>
-        </w:rPr>
-      </w:pPr>
-      <w:r>
-        <w:rPr>
-          <w:rFonts w:ascii="Consolas" w:hAnsi="Consolas" w:cs="Consolas"/>
-          <w:color w:val="000000"/>
-          <w:kern w:val="0"/>
-          <w:sz w:val="22"/>
-        </w:rPr>
-        <w:t xml:space="preserve">        Logger logger = </w:t>
-      </w:r>
+        <w:t xml:space="preserve"> Logger </w:t>
+      </w:r>
+      <w:proofErr w:type="spellStart"/>
+      <w:r>
+        <w:rPr>
+          <w:rFonts w:ascii="Consolas" w:hAnsi="Consolas" w:cs="Consolas"/>
+          <w:color w:val="000000"/>
+          <w:kern w:val="0"/>
+          <w:sz w:val="22"/>
+        </w:rPr>
+        <w:t>getLogger</w:t>
+      </w:r>
+      <w:proofErr w:type="spellEnd"/>
+      <w:r>
+        <w:rPr>
+          <w:rFonts w:ascii="Consolas" w:hAnsi="Consolas" w:cs="Consolas"/>
+          <w:color w:val="000000"/>
+          <w:kern w:val="0"/>
+          <w:sz w:val="22"/>
+        </w:rPr>
+        <w:t xml:space="preserve">(Class&lt;?&gt; </w:t>
+      </w:r>
+      <w:proofErr w:type="spellStart"/>
+      <w:r>
+        <w:rPr>
+          <w:rFonts w:ascii="Consolas" w:hAnsi="Consolas" w:cs="Consolas"/>
+          <w:color w:val="000000"/>
+          <w:kern w:val="0"/>
+          <w:sz w:val="22"/>
+        </w:rPr>
+        <w:t>clazz</w:t>
+      </w:r>
+      <w:proofErr w:type="spellEnd"/>
+      <w:r>
+        <w:rPr>
+          <w:rFonts w:ascii="Consolas" w:hAnsi="Consolas" w:cs="Consolas"/>
+          <w:color w:val="000000"/>
+          <w:kern w:val="0"/>
+          <w:sz w:val="22"/>
+        </w:rPr>
+        <w:t>) {</w:t>
+      </w:r>
+    </w:p>
+    <w:p>
+      <w:pPr>
+        <w:autoSpaceDE w:val="0"/>
+        <w:autoSpaceDN w:val="0"/>
+        <w:adjustRightInd w:val="0"/>
+        <w:jc w:val="left"/>
+        <w:rPr>
+          <w:rFonts w:ascii="Consolas" w:hAnsi="Consolas" w:cs="Consolas"/>
+          <w:kern w:val="0"/>
+          <w:sz w:val="22"/>
+        </w:rPr>
+      </w:pPr>
+      <w:r>
+        <w:rPr>
+          <w:rFonts w:ascii="Consolas" w:hAnsi="Consolas" w:cs="Consolas"/>
+          <w:color w:val="000000"/>
+          <w:kern w:val="0"/>
+          <w:sz w:val="22"/>
+        </w:rPr>
+        <w:t xml:space="preserve">        Logger </w:t>
+      </w:r>
+      <w:proofErr w:type="spellStart"/>
+      <w:r>
+        <w:rPr>
+          <w:rFonts w:ascii="Consolas" w:hAnsi="Consolas" w:cs="Consolas"/>
+          <w:color w:val="000000"/>
+          <w:kern w:val="0"/>
+          <w:sz w:val="22"/>
+        </w:rPr>
+        <w:t>logger</w:t>
+      </w:r>
+      <w:proofErr w:type="spellEnd"/>
+      <w:r>
+        <w:rPr>
+          <w:rFonts w:ascii="Consolas" w:hAnsi="Consolas" w:cs="Consolas"/>
+          <w:color w:val="000000"/>
+          <w:kern w:val="0"/>
+          <w:sz w:val="22"/>
+        </w:rPr>
+        <w:t xml:space="preserve"> = </w:t>
+      </w:r>
+      <w:proofErr w:type="spellStart"/>
+      <w:proofErr w:type="gramStart"/>
       <w:r>
         <w:rPr>
           <w:rFonts w:ascii="Consolas" w:hAnsi="Consolas" w:cs="Consolas"/>
@@ -8868,14 +10871,36 @@
         </w:rPr>
         <w:t>getLogger</w:t>
       </w:r>
-      <w:r>
-        <w:rPr>
-          <w:rFonts w:ascii="Consolas" w:hAnsi="Consolas" w:cs="Consolas"/>
-          <w:color w:val="000000"/>
-          <w:kern w:val="0"/>
-          <w:sz w:val="22"/>
-        </w:rPr>
-        <w:t>(clazz.getName());</w:t>
+      <w:proofErr w:type="spellEnd"/>
+      <w:r>
+        <w:rPr>
+          <w:rFonts w:ascii="Consolas" w:hAnsi="Consolas" w:cs="Consolas"/>
+          <w:color w:val="000000"/>
+          <w:kern w:val="0"/>
+          <w:sz w:val="22"/>
+        </w:rPr>
+        <w:t>(</w:t>
+      </w:r>
+      <w:proofErr w:type="spellStart"/>
+      <w:proofErr w:type="gramEnd"/>
+      <w:r>
+        <w:rPr>
+          <w:rFonts w:ascii="Consolas" w:hAnsi="Consolas" w:cs="Consolas"/>
+          <w:color w:val="000000"/>
+          <w:kern w:val="0"/>
+          <w:sz w:val="22"/>
+        </w:rPr>
+        <w:t>clazz.getName</w:t>
+      </w:r>
+      <w:proofErr w:type="spellEnd"/>
+      <w:r>
+        <w:rPr>
+          <w:rFonts w:ascii="Consolas" w:hAnsi="Consolas" w:cs="Consolas"/>
+          <w:color w:val="000000"/>
+          <w:kern w:val="0"/>
+          <w:sz w:val="22"/>
+        </w:rPr>
+        <w:t>());</w:t>
       </w:r>
     </w:p>
     <w:p>
@@ -8921,6 +10946,7 @@
         </w:rPr>
         <w:t xml:space="preserve">        </w:t>
       </w:r>
+      <w:proofErr w:type="gramStart"/>
       <w:r>
         <w:rPr>
           <w:rFonts w:ascii="Consolas" w:hAnsi="Consolas" w:cs="Consolas"/>
@@ -8932,6 +10958,7 @@
         </w:rPr>
         <w:t>return</w:t>
       </w:r>
+      <w:proofErr w:type="gramEnd"/>
       <w:r>
         <w:rPr>
           <w:rFonts w:ascii="Consolas" w:hAnsi="Consolas" w:cs="Consolas"/>
@@ -8984,6 +11011,7 @@
           <w:sz w:val="22"/>
         </w:rPr>
       </w:pPr>
+      <w:proofErr w:type="gramStart"/>
       <w:r>
         <w:rPr>
           <w:rFonts w:ascii="Consolas" w:hAnsi="Consolas" w:cs="Consolas"/>
@@ -8995,6 +11023,7 @@
         </w:rPr>
         <w:t>public</w:t>
       </w:r>
+      <w:proofErr w:type="gramEnd"/>
       <w:r>
         <w:rPr>
           <w:rFonts w:ascii="Consolas" w:hAnsi="Consolas" w:cs="Consolas"/>
@@ -9022,30 +11051,92 @@
           <w:kern w:val="0"/>
           <w:sz w:val="22"/>
         </w:rPr>
-        <w:t xml:space="preserve"> Logger getLogger(String name) {</w:t>
-      </w:r>
-    </w:p>
-    <w:p>
-      <w:pPr>
-        <w:autoSpaceDE w:val="0"/>
-        <w:autoSpaceDN w:val="0"/>
-        <w:adjustRightInd w:val="0"/>
-        <w:jc w:val="left"/>
-        <w:rPr>
-          <w:rFonts w:ascii="Consolas" w:hAnsi="Consolas" w:cs="Consolas"/>
-          <w:kern w:val="0"/>
-          <w:sz w:val="22"/>
-        </w:rPr>
-      </w:pPr>
-      <w:r>
-        <w:rPr>
-          <w:rFonts w:ascii="Consolas" w:hAnsi="Consolas" w:cs="Consolas"/>
-          <w:color w:val="000000"/>
-          <w:kern w:val="0"/>
-          <w:sz w:val="22"/>
-        </w:rPr>
-        <w:t xml:space="preserve">        ILoggerFactory iLoggerFactory = </w:t>
-      </w:r>
+        <w:t xml:space="preserve"> Logger </w:t>
+      </w:r>
+      <w:proofErr w:type="spellStart"/>
+      <w:r>
+        <w:rPr>
+          <w:rFonts w:ascii="Consolas" w:hAnsi="Consolas" w:cs="Consolas"/>
+          <w:color w:val="000000"/>
+          <w:kern w:val="0"/>
+          <w:sz w:val="22"/>
+        </w:rPr>
+        <w:t>getLogger</w:t>
+      </w:r>
+      <w:proofErr w:type="spellEnd"/>
+      <w:r>
+        <w:rPr>
+          <w:rFonts w:ascii="Consolas" w:hAnsi="Consolas" w:cs="Consolas"/>
+          <w:color w:val="000000"/>
+          <w:kern w:val="0"/>
+          <w:sz w:val="22"/>
+        </w:rPr>
+        <w:t>(String name) {</w:t>
+      </w:r>
+    </w:p>
+    <w:p>
+      <w:pPr>
+        <w:autoSpaceDE w:val="0"/>
+        <w:autoSpaceDN w:val="0"/>
+        <w:adjustRightInd w:val="0"/>
+        <w:jc w:val="left"/>
+        <w:rPr>
+          <w:rFonts w:ascii="Consolas" w:hAnsi="Consolas" w:cs="Consolas"/>
+          <w:kern w:val="0"/>
+          <w:sz w:val="22"/>
+        </w:rPr>
+      </w:pPr>
+      <w:r>
+        <w:rPr>
+          <w:rFonts w:ascii="Consolas" w:hAnsi="Consolas" w:cs="Consolas"/>
+          <w:color w:val="000000"/>
+          <w:kern w:val="0"/>
+          <w:sz w:val="22"/>
+        </w:rPr>
+        <w:t xml:space="preserve">        </w:t>
+      </w:r>
+      <w:proofErr w:type="spellStart"/>
+      <w:r>
+        <w:rPr>
+          <w:rFonts w:ascii="Consolas" w:hAnsi="Consolas" w:cs="Consolas"/>
+          <w:color w:val="000000"/>
+          <w:kern w:val="0"/>
+          <w:sz w:val="22"/>
+        </w:rPr>
+        <w:t>ILoggerFactory</w:t>
+      </w:r>
+      <w:proofErr w:type="spellEnd"/>
+      <w:r>
+        <w:rPr>
+          <w:rFonts w:ascii="Consolas" w:hAnsi="Consolas" w:cs="Consolas"/>
+          <w:color w:val="000000"/>
+          <w:kern w:val="0"/>
+          <w:sz w:val="22"/>
+        </w:rPr>
+        <w:t xml:space="preserve"> </w:t>
+      </w:r>
+      <w:proofErr w:type="spellStart"/>
+      <w:r>
+        <w:rPr>
+          <w:rFonts w:ascii="Consolas" w:hAnsi="Consolas" w:cs="Consolas"/>
+          <w:color w:val="000000"/>
+          <w:kern w:val="0"/>
+          <w:sz w:val="22"/>
+        </w:rPr>
+        <w:t>iLoggerFactory</w:t>
+      </w:r>
+      <w:proofErr w:type="spellEnd"/>
+      <w:r>
+        <w:rPr>
+          <w:rFonts w:ascii="Consolas" w:hAnsi="Consolas" w:cs="Consolas"/>
+          <w:color w:val="000000"/>
+          <w:kern w:val="0"/>
+          <w:sz w:val="22"/>
+        </w:rPr>
+        <w:t xml:space="preserve"> = </w:t>
+      </w:r>
+      <w:proofErr w:type="spellStart"/>
+      <w:proofErr w:type="gramStart"/>
       <w:r>
         <w:rPr>
           <w:rFonts w:ascii="Consolas" w:hAnsi="Consolas" w:cs="Consolas"/>
@@ -9056,14 +11147,25 @@
         </w:rPr>
         <w:t>getILoggerFactory</w:t>
       </w:r>
-      <w:r>
-        <w:rPr>
-          <w:rFonts w:ascii="Consolas" w:hAnsi="Consolas" w:cs="Consolas"/>
-          <w:color w:val="000000"/>
-          <w:kern w:val="0"/>
-          <w:sz w:val="22"/>
-        </w:rPr>
-        <w:t>();</w:t>
+      <w:proofErr w:type="spellEnd"/>
+      <w:r>
+        <w:rPr>
+          <w:rFonts w:ascii="Consolas" w:hAnsi="Consolas" w:cs="Consolas"/>
+          <w:color w:val="000000"/>
+          <w:kern w:val="0"/>
+          <w:sz w:val="22"/>
+        </w:rPr>
+        <w:t>(</w:t>
+      </w:r>
+      <w:proofErr w:type="gramEnd"/>
+      <w:r>
+        <w:rPr>
+          <w:rFonts w:ascii="Consolas" w:hAnsi="Consolas" w:cs="Consolas"/>
+          <w:color w:val="000000"/>
+          <w:kern w:val="0"/>
+          <w:sz w:val="22"/>
+        </w:rPr>
+        <w:t>);</w:t>
       </w:r>
     </w:p>
     <w:p>
@@ -9087,6 +11189,7 @@
         </w:rPr>
         <w:t xml:space="preserve">        </w:t>
       </w:r>
+      <w:proofErr w:type="gramStart"/>
       <w:r>
         <w:rPr>
           <w:rFonts w:ascii="Consolas" w:hAnsi="Consolas" w:cs="Consolas"/>
@@ -9098,14 +11201,35 @@
         </w:rPr>
         <w:t>return</w:t>
       </w:r>
-      <w:r>
-        <w:rPr>
-          <w:rFonts w:ascii="Consolas" w:hAnsi="Consolas" w:cs="Consolas"/>
-          <w:color w:val="000000"/>
-          <w:kern w:val="0"/>
-          <w:sz w:val="22"/>
-        </w:rPr>
-        <w:t xml:space="preserve"> iLoggerFactory.getLogger(name);</w:t>
+      <w:proofErr w:type="gramEnd"/>
+      <w:r>
+        <w:rPr>
+          <w:rFonts w:ascii="Consolas" w:hAnsi="Consolas" w:cs="Consolas"/>
+          <w:color w:val="000000"/>
+          <w:kern w:val="0"/>
+          <w:sz w:val="22"/>
+        </w:rPr>
+        <w:t xml:space="preserve"> </w:t>
+      </w:r>
+      <w:proofErr w:type="spellStart"/>
+      <w:r>
+        <w:rPr>
+          <w:rFonts w:ascii="Consolas" w:hAnsi="Consolas" w:cs="Consolas"/>
+          <w:color w:val="000000"/>
+          <w:kern w:val="0"/>
+          <w:sz w:val="22"/>
+        </w:rPr>
+        <w:t>iLoggerFactory.getLogger</w:t>
+      </w:r>
+      <w:proofErr w:type="spellEnd"/>
+      <w:r>
+        <w:rPr>
+          <w:rFonts w:ascii="Consolas" w:hAnsi="Consolas" w:cs="Consolas"/>
+          <w:color w:val="000000"/>
+          <w:kern w:val="0"/>
+          <w:sz w:val="22"/>
+        </w:rPr>
+        <w:t>(name);</w:t>
       </w:r>
     </w:p>
     <w:p>
@@ -9157,9 +11281,9 @@
           <w:kern w:val="0"/>
           <w:sz w:val="22"/>
         </w:rPr>
-        <w:lastRenderedPageBreak/>
         <w:tab/>
       </w:r>
+      <w:proofErr w:type="gramStart"/>
       <w:r>
         <w:rPr>
           <w:rFonts w:ascii="Consolas" w:hAnsi="Consolas" w:cs="Consolas"/>
@@ -9171,6 +11295,7 @@
         </w:rPr>
         <w:t>public</w:t>
       </w:r>
+      <w:proofErr w:type="gramEnd"/>
       <w:r>
         <w:rPr>
           <w:rFonts w:ascii="Consolas" w:hAnsi="Consolas" w:cs="Consolas"/>
@@ -9198,7 +11323,47 @@
           <w:kern w:val="0"/>
           <w:sz w:val="22"/>
         </w:rPr>
-        <w:t xml:space="preserve"> ILoggerFactory getILoggerFactory() {  </w:t>
+        <w:t xml:space="preserve"> </w:t>
+      </w:r>
+      <w:proofErr w:type="spellStart"/>
+      <w:r>
+        <w:rPr>
+          <w:rFonts w:ascii="Consolas" w:hAnsi="Consolas" w:cs="Consolas"/>
+          <w:color w:val="000000"/>
+          <w:kern w:val="0"/>
+          <w:sz w:val="22"/>
+        </w:rPr>
+        <w:t>ILoggerFactory</w:t>
+      </w:r>
+      <w:proofErr w:type="spellEnd"/>
+      <w:r>
+        <w:rPr>
+          <w:rFonts w:ascii="Consolas" w:hAnsi="Consolas" w:cs="Consolas"/>
+          <w:color w:val="000000"/>
+          <w:kern w:val="0"/>
+          <w:sz w:val="22"/>
+        </w:rPr>
+        <w:t xml:space="preserve"> </w:t>
+      </w:r>
+      <w:proofErr w:type="spellStart"/>
+      <w:r>
+        <w:rPr>
+          <w:rFonts w:ascii="Consolas" w:hAnsi="Consolas" w:cs="Consolas"/>
+          <w:color w:val="000000"/>
+          <w:kern w:val="0"/>
+          <w:sz w:val="22"/>
+        </w:rPr>
+        <w:t>getILoggerFactory</w:t>
+      </w:r>
+      <w:proofErr w:type="spellEnd"/>
+      <w:r>
+        <w:rPr>
+          <w:rFonts w:ascii="Consolas" w:hAnsi="Consolas" w:cs="Consolas"/>
+          <w:color w:val="000000"/>
+          <w:kern w:val="0"/>
+          <w:sz w:val="22"/>
+        </w:rPr>
+        <w:t xml:space="preserve">() {  </w:t>
       </w:r>
     </w:p>
     <w:p>
@@ -9337,6 +11502,7 @@
           <w:kern w:val="0"/>
           <w:sz w:val="22"/>
         </w:rPr>
+        <w:lastRenderedPageBreak/>
         <w:tab/>
       </w:r>
       <w:r>
@@ -9464,6 +11630,7 @@
         <w:tab/>
         <w:t xml:space="preserve">    </w:t>
       </w:r>
+      <w:proofErr w:type="spellStart"/>
       <w:r>
         <w:rPr>
           <w:rFonts w:ascii="Consolas" w:hAnsi="Consolas" w:cs="Consolas"/>
@@ -9474,6 +11641,7 @@
         </w:rPr>
         <w:t>performInitialization</w:t>
       </w:r>
+      <w:proofErr w:type="spellEnd"/>
       <w:r>
         <w:rPr>
           <w:rFonts w:ascii="Consolas" w:hAnsi="Consolas" w:cs="Consolas"/>
@@ -9574,6 +11742,7 @@
         <w:tab/>
         <w:t xml:space="preserve">  </w:t>
       </w:r>
+      <w:proofErr w:type="gramStart"/>
       <w:r>
         <w:rPr>
           <w:rFonts w:ascii="Consolas" w:hAnsi="Consolas" w:cs="Consolas"/>
@@ -9585,6 +11754,7 @@
         </w:rPr>
         <w:t>switch</w:t>
       </w:r>
+      <w:proofErr w:type="gramEnd"/>
       <w:r>
         <w:rPr>
           <w:rFonts w:ascii="Consolas" w:hAnsi="Consolas" w:cs="Consolas"/>
@@ -9743,6 +11913,7 @@
         <w:tab/>
         <w:t xml:space="preserve">      </w:t>
       </w:r>
+      <w:proofErr w:type="gramStart"/>
       <w:r>
         <w:rPr>
           <w:rFonts w:ascii="Consolas" w:hAnsi="Consolas" w:cs="Consolas"/>
@@ -9754,6 +11925,7 @@
         </w:rPr>
         <w:t>return</w:t>
       </w:r>
+      <w:proofErr w:type="gramEnd"/>
       <w:r>
         <w:rPr>
           <w:rFonts w:ascii="Consolas" w:hAnsi="Consolas" w:cs="Consolas"/>
@@ -9763,6 +11935,7 @@
         </w:rPr>
         <w:t xml:space="preserve"> </w:t>
       </w:r>
+      <w:proofErr w:type="spellStart"/>
       <w:r>
         <w:rPr>
           <w:rFonts w:ascii="Consolas" w:hAnsi="Consolas" w:cs="Consolas"/>
@@ -9780,7 +11953,37 @@
           <w:kern w:val="0"/>
           <w:sz w:val="22"/>
         </w:rPr>
-        <w:t xml:space="preserve">.getSingleton().getLoggerFactory();  </w:t>
+        <w:t>.getSingleton</w:t>
+      </w:r>
+      <w:proofErr w:type="spellEnd"/>
+      <w:r>
+        <w:rPr>
+          <w:rFonts w:ascii="Consolas" w:hAnsi="Consolas" w:cs="Consolas"/>
+          <w:color w:val="000000"/>
+          <w:kern w:val="0"/>
+          <w:sz w:val="22"/>
+        </w:rPr>
+        <w:t>().</w:t>
+      </w:r>
+      <w:proofErr w:type="spellStart"/>
+      <w:r>
+        <w:rPr>
+          <w:rFonts w:ascii="Consolas" w:hAnsi="Consolas" w:cs="Consolas"/>
+          <w:color w:val="000000"/>
+          <w:kern w:val="0"/>
+          <w:sz w:val="22"/>
+        </w:rPr>
+        <w:t>getLoggerFactory</w:t>
+      </w:r>
+      <w:proofErr w:type="spellEnd"/>
+      <w:r>
+        <w:rPr>
+          <w:rFonts w:ascii="Consolas" w:hAnsi="Consolas" w:cs="Consolas"/>
+          <w:color w:val="000000"/>
+          <w:kern w:val="0"/>
+          <w:sz w:val="22"/>
+        </w:rPr>
+        <w:t xml:space="preserve">();  </w:t>
       </w:r>
     </w:p>
     <w:p>
@@ -9814,6 +12017,7 @@
         <w:tab/>
         <w:t xml:space="preserve">    </w:t>
       </w:r>
+      <w:proofErr w:type="gramStart"/>
       <w:r>
         <w:rPr>
           <w:rFonts w:ascii="Consolas" w:hAnsi="Consolas" w:cs="Consolas"/>
@@ -9825,6 +12029,7 @@
         </w:rPr>
         <w:t>case</w:t>
       </w:r>
+      <w:proofErr w:type="gramEnd"/>
       <w:r>
         <w:rPr>
           <w:rFonts w:ascii="Consolas" w:hAnsi="Consolas" w:cs="Consolas"/>
@@ -9885,6 +12090,7 @@
         <w:tab/>
         <w:t xml:space="preserve">      </w:t>
       </w:r>
+      <w:proofErr w:type="gramStart"/>
       <w:r>
         <w:rPr>
           <w:rFonts w:ascii="Consolas" w:hAnsi="Consolas" w:cs="Consolas"/>
@@ -9896,6 +12102,7 @@
         </w:rPr>
         <w:t>return</w:t>
       </w:r>
+      <w:proofErr w:type="gramEnd"/>
       <w:r>
         <w:rPr>
           <w:rFonts w:ascii="Consolas" w:hAnsi="Consolas" w:cs="Consolas"/>
@@ -9956,6 +12163,7 @@
         <w:tab/>
         <w:t xml:space="preserve">    </w:t>
       </w:r>
+      <w:proofErr w:type="gramStart"/>
       <w:r>
         <w:rPr>
           <w:rFonts w:ascii="Consolas" w:hAnsi="Consolas" w:cs="Consolas"/>
@@ -9967,6 +12175,7 @@
         </w:rPr>
         <w:t>case</w:t>
       </w:r>
+      <w:proofErr w:type="gramEnd"/>
       <w:r>
         <w:rPr>
           <w:rFonts w:ascii="Consolas" w:hAnsi="Consolas" w:cs="Consolas"/>
@@ -10027,6 +12236,7 @@
         <w:tab/>
         <w:t xml:space="preserve">      </w:t>
       </w:r>
+      <w:proofErr w:type="gramStart"/>
       <w:r>
         <w:rPr>
           <w:rFonts w:ascii="Consolas" w:hAnsi="Consolas" w:cs="Consolas"/>
@@ -10038,6 +12248,7 @@
         </w:rPr>
         <w:t>throw</w:t>
       </w:r>
+      <w:proofErr w:type="gramEnd"/>
       <w:r>
         <w:rPr>
           <w:rFonts w:ascii="Consolas" w:hAnsi="Consolas" w:cs="Consolas"/>
@@ -10065,7 +12276,27 @@
           <w:kern w:val="0"/>
           <w:sz w:val="22"/>
         </w:rPr>
-        <w:t xml:space="preserve"> IllegalStateException(</w:t>
+        <w:t xml:space="preserve"> </w:t>
+      </w:r>
+      <w:proofErr w:type="spellStart"/>
+      <w:r>
+        <w:rPr>
+          <w:rFonts w:ascii="Consolas" w:hAnsi="Consolas" w:cs="Consolas"/>
+          <w:color w:val="000000"/>
+          <w:kern w:val="0"/>
+          <w:sz w:val="22"/>
+        </w:rPr>
+        <w:t>IllegalStateException</w:t>
+      </w:r>
+      <w:proofErr w:type="spellEnd"/>
+      <w:r>
+        <w:rPr>
+          <w:rFonts w:ascii="Consolas" w:hAnsi="Consolas" w:cs="Consolas"/>
+          <w:color w:val="000000"/>
+          <w:kern w:val="0"/>
+          <w:sz w:val="22"/>
+        </w:rPr>
+        <w:t>(</w:t>
       </w:r>
       <w:r>
         <w:rPr>
@@ -10118,6 +12349,7 @@
         <w:tab/>
         <w:t xml:space="preserve">    </w:t>
       </w:r>
+      <w:proofErr w:type="gramStart"/>
       <w:r>
         <w:rPr>
           <w:rFonts w:ascii="Consolas" w:hAnsi="Consolas" w:cs="Consolas"/>
@@ -10129,6 +12361,7 @@
         </w:rPr>
         <w:t>case</w:t>
       </w:r>
+      <w:proofErr w:type="gramEnd"/>
       <w:r>
         <w:rPr>
           <w:rFonts w:ascii="Consolas" w:hAnsi="Consolas" w:cs="Consolas"/>
@@ -10189,6 +12422,7 @@
         <w:tab/>
         <w:t xml:space="preserve">      </w:t>
       </w:r>
+      <w:proofErr w:type="gramStart"/>
       <w:r>
         <w:rPr>
           <w:rFonts w:ascii="Consolas" w:hAnsi="Consolas" w:cs="Consolas"/>
@@ -10200,6 +12434,7 @@
         </w:rPr>
         <w:t>return</w:t>
       </w:r>
+      <w:proofErr w:type="gramEnd"/>
       <w:r>
         <w:rPr>
           <w:rFonts w:ascii="Consolas" w:hAnsi="Consolas" w:cs="Consolas"/>
@@ -10292,6 +12527,7 @@
         <w:tab/>
         <w:t xml:space="preserve">  </w:t>
       </w:r>
+      <w:proofErr w:type="gramStart"/>
       <w:r>
         <w:rPr>
           <w:rFonts w:ascii="Consolas" w:hAnsi="Consolas" w:cs="Consolas"/>
@@ -10303,6 +12539,7 @@
         </w:rPr>
         <w:t>throw</w:t>
       </w:r>
+      <w:proofErr w:type="gramEnd"/>
       <w:r>
         <w:rPr>
           <w:rFonts w:ascii="Consolas" w:hAnsi="Consolas" w:cs="Consolas"/>
@@ -10330,7 +12567,27 @@
           <w:kern w:val="0"/>
           <w:sz w:val="22"/>
         </w:rPr>
-        <w:t xml:space="preserve"> IllegalStateException(</w:t>
+        <w:t xml:space="preserve"> </w:t>
+      </w:r>
+      <w:proofErr w:type="spellStart"/>
+      <w:r>
+        <w:rPr>
+          <w:rFonts w:ascii="Consolas" w:hAnsi="Consolas" w:cs="Consolas"/>
+          <w:color w:val="000000"/>
+          <w:kern w:val="0"/>
+          <w:sz w:val="22"/>
+        </w:rPr>
+        <w:t>IllegalStateException</w:t>
+      </w:r>
+      <w:proofErr w:type="spellEnd"/>
+      <w:r>
+        <w:rPr>
+          <w:rFonts w:ascii="Consolas" w:hAnsi="Consolas" w:cs="Consolas"/>
+          <w:color w:val="000000"/>
+          <w:kern w:val="0"/>
+          <w:sz w:val="22"/>
+        </w:rPr>
+        <w:t>(</w:t>
       </w:r>
       <w:r>
         <w:rPr>
@@ -10402,6 +12659,7 @@
           <w:sz w:val="22"/>
         </w:rPr>
       </w:pPr>
+      <w:proofErr w:type="gramStart"/>
       <w:r>
         <w:rPr>
           <w:rFonts w:ascii="Consolas" w:hAnsi="Consolas" w:cs="Consolas"/>
@@ -10413,6 +12671,7 @@
         </w:rPr>
         <w:t>private</w:t>
       </w:r>
+      <w:proofErr w:type="gramEnd"/>
       <w:r>
         <w:rPr>
           <w:rFonts w:ascii="Consolas" w:hAnsi="Consolas" w:cs="Consolas"/>
@@ -10480,7 +12739,27 @@
           <w:kern w:val="0"/>
           <w:sz w:val="22"/>
         </w:rPr>
-        <w:t xml:space="preserve"> performInitialization() {  </w:t>
+        <w:t xml:space="preserve"> </w:t>
+      </w:r>
+      <w:proofErr w:type="spellStart"/>
+      <w:r>
+        <w:rPr>
+          <w:rFonts w:ascii="Consolas" w:hAnsi="Consolas" w:cs="Consolas"/>
+          <w:color w:val="000000"/>
+          <w:kern w:val="0"/>
+          <w:sz w:val="22"/>
+        </w:rPr>
+        <w:t>performInitialization</w:t>
+      </w:r>
+      <w:proofErr w:type="spellEnd"/>
+      <w:r>
+        <w:rPr>
+          <w:rFonts w:ascii="Consolas" w:hAnsi="Consolas" w:cs="Consolas"/>
+          <w:color w:val="000000"/>
+          <w:kern w:val="0"/>
+          <w:sz w:val="22"/>
+        </w:rPr>
+        <w:t xml:space="preserve">() {  </w:t>
       </w:r>
     </w:p>
     <w:p>
@@ -10504,6 +12783,7 @@
         </w:rPr>
         <w:t xml:space="preserve">         </w:t>
       </w:r>
+      <w:proofErr w:type="gramStart"/>
       <w:r>
         <w:rPr>
           <w:rFonts w:ascii="Consolas" w:hAnsi="Consolas" w:cs="Consolas"/>
@@ -10521,7 +12801,17 @@
           <w:kern w:val="0"/>
           <w:sz w:val="22"/>
         </w:rPr>
-        <w:t xml:space="preserve">();  </w:t>
+        <w:t>(</w:t>
+      </w:r>
+      <w:proofErr w:type="gramEnd"/>
+      <w:r>
+        <w:rPr>
+          <w:rFonts w:ascii="Consolas" w:hAnsi="Consolas" w:cs="Consolas"/>
+          <w:color w:val="000000"/>
+          <w:kern w:val="0"/>
+          <w:sz w:val="22"/>
+        </w:rPr>
+        <w:t xml:space="preserve">);  </w:t>
       </w:r>
     </w:p>
     <w:p>
@@ -10545,6 +12835,7 @@
         </w:rPr>
         <w:t xml:space="preserve">        </w:t>
       </w:r>
+      <w:proofErr w:type="gramStart"/>
       <w:r>
         <w:rPr>
           <w:rFonts w:ascii="Consolas" w:hAnsi="Consolas" w:cs="Consolas"/>
@@ -10556,6 +12847,7 @@
         </w:rPr>
         <w:t>if</w:t>
       </w:r>
+      <w:proofErr w:type="gramEnd"/>
       <w:r>
         <w:rPr>
           <w:rFonts w:ascii="Consolas" w:hAnsi="Consolas" w:cs="Consolas"/>
@@ -10625,6 +12917,7 @@
         </w:rPr>
         <w:t xml:space="preserve">          </w:t>
       </w:r>
+      <w:proofErr w:type="spellStart"/>
       <w:r>
         <w:rPr>
           <w:rFonts w:ascii="Consolas" w:hAnsi="Consolas" w:cs="Consolas"/>
@@ -10635,6 +12928,7 @@
         </w:rPr>
         <w:t>versionSanityCheck</w:t>
       </w:r>
+      <w:proofErr w:type="spellEnd"/>
       <w:r>
         <w:rPr>
           <w:rFonts w:ascii="Consolas" w:hAnsi="Consolas" w:cs="Consolas"/>
@@ -10737,6 +13031,7 @@
           <w:sz w:val="22"/>
         </w:rPr>
       </w:pPr>
+      <w:proofErr w:type="gramStart"/>
       <w:r>
         <w:rPr>
           <w:rFonts w:ascii="Consolas" w:hAnsi="Consolas" w:cs="Consolas"/>
@@ -10748,6 +13043,7 @@
         </w:rPr>
         <w:t>private</w:t>
       </w:r>
+      <w:proofErr w:type="gramEnd"/>
       <w:r>
         <w:rPr>
           <w:rFonts w:ascii="Consolas" w:hAnsi="Consolas" w:cs="Consolas"/>
@@ -10856,8 +13152,30 @@
           <w:kern w:val="0"/>
           <w:sz w:val="22"/>
         </w:rPr>
-        <w:t xml:space="preserve"> staticLoggerBinderPathSet = </w:t>
-      </w:r>
+        <w:t xml:space="preserve"> </w:t>
+      </w:r>
+      <w:proofErr w:type="spellStart"/>
+      <w:r>
+        <w:rPr>
+          <w:rFonts w:ascii="Consolas" w:hAnsi="Consolas" w:cs="Consolas"/>
+          <w:color w:val="000000"/>
+          <w:kern w:val="0"/>
+          <w:sz w:val="22"/>
+        </w:rPr>
+        <w:t>staticLoggerBinderPathSet</w:t>
+      </w:r>
+      <w:proofErr w:type="spellEnd"/>
+      <w:r>
+        <w:rPr>
+          <w:rFonts w:ascii="Consolas" w:hAnsi="Consolas" w:cs="Consolas"/>
+          <w:color w:val="000000"/>
+          <w:kern w:val="0"/>
+          <w:sz w:val="22"/>
+        </w:rPr>
+        <w:t xml:space="preserve"> = </w:t>
+      </w:r>
+      <w:proofErr w:type="spellStart"/>
+      <w:proofErr w:type="gramStart"/>
       <w:r>
         <w:rPr>
           <w:rFonts w:ascii="Consolas" w:hAnsi="Consolas" w:cs="Consolas"/>
@@ -10868,36 +13186,25 @@
         </w:rPr>
         <w:t>findPossibleStaticLoggerBinderPathSet</w:t>
       </w:r>
-      <w:r>
-        <w:rPr>
-          <w:rFonts w:ascii="Consolas" w:hAnsi="Consolas" w:cs="Consolas"/>
-          <w:color w:val="000000"/>
-          <w:kern w:val="0"/>
-          <w:sz w:val="22"/>
-        </w:rPr>
-        <w:t xml:space="preserve">();  </w:t>
-      </w:r>
-    </w:p>
-    <w:p>
-      <w:pPr>
-        <w:autoSpaceDE w:val="0"/>
-        <w:autoSpaceDN w:val="0"/>
-        <w:adjustRightInd w:val="0"/>
-        <w:jc w:val="left"/>
-        <w:rPr>
-          <w:rFonts w:ascii="Consolas" w:hAnsi="Consolas" w:cs="Consolas"/>
-          <w:kern w:val="0"/>
-          <w:sz w:val="22"/>
-        </w:rPr>
-      </w:pPr>
-      <w:r>
-        <w:rPr>
-          <w:rFonts w:ascii="Consolas" w:hAnsi="Consolas" w:cs="Consolas"/>
-          <w:color w:val="000000"/>
-          <w:kern w:val="0"/>
-          <w:sz w:val="22"/>
-        </w:rPr>
-        <w:t xml:space="preserve">        reportMultipleBindingAmbiguity(staticLoggerBinderPathSet);  </w:t>
+      <w:proofErr w:type="spellEnd"/>
+      <w:r>
+        <w:rPr>
+          <w:rFonts w:ascii="Consolas" w:hAnsi="Consolas" w:cs="Consolas"/>
+          <w:color w:val="000000"/>
+          <w:kern w:val="0"/>
+          <w:sz w:val="22"/>
+        </w:rPr>
+        <w:t>(</w:t>
+      </w:r>
+      <w:proofErr w:type="gramEnd"/>
+      <w:r>
+        <w:rPr>
+          <w:rFonts w:ascii="Consolas" w:hAnsi="Consolas" w:cs="Consolas"/>
+          <w:color w:val="000000"/>
+          <w:kern w:val="0"/>
+          <w:sz w:val="22"/>
+        </w:rPr>
+        <w:t xml:space="preserve">);  </w:t>
       </w:r>
     </w:p>
     <w:p>
@@ -10921,6 +13228,70 @@
         </w:rPr>
         <w:t xml:space="preserve">        </w:t>
       </w:r>
+      <w:proofErr w:type="spellStart"/>
+      <w:proofErr w:type="gramStart"/>
+      <w:r>
+        <w:rPr>
+          <w:rFonts w:ascii="Consolas" w:hAnsi="Consolas" w:cs="Consolas"/>
+          <w:color w:val="000000"/>
+          <w:kern w:val="0"/>
+          <w:sz w:val="22"/>
+        </w:rPr>
+        <w:t>reportMultipleBindingAmbiguity</w:t>
+      </w:r>
+      <w:proofErr w:type="spellEnd"/>
+      <w:r>
+        <w:rPr>
+          <w:rFonts w:ascii="Consolas" w:hAnsi="Consolas" w:cs="Consolas"/>
+          <w:color w:val="000000"/>
+          <w:kern w:val="0"/>
+          <w:sz w:val="22"/>
+        </w:rPr>
+        <w:t>(</w:t>
+      </w:r>
+      <w:proofErr w:type="spellStart"/>
+      <w:proofErr w:type="gramEnd"/>
+      <w:r>
+        <w:rPr>
+          <w:rFonts w:ascii="Consolas" w:hAnsi="Consolas" w:cs="Consolas"/>
+          <w:color w:val="000000"/>
+          <w:kern w:val="0"/>
+          <w:sz w:val="22"/>
+        </w:rPr>
+        <w:t>staticLoggerBinderPathSet</w:t>
+      </w:r>
+      <w:proofErr w:type="spellEnd"/>
+      <w:r>
+        <w:rPr>
+          <w:rFonts w:ascii="Consolas" w:hAnsi="Consolas" w:cs="Consolas"/>
+          <w:color w:val="000000"/>
+          <w:kern w:val="0"/>
+          <w:sz w:val="22"/>
+        </w:rPr>
+        <w:t xml:space="preserve">);  </w:t>
+      </w:r>
+    </w:p>
+    <w:p>
+      <w:pPr>
+        <w:autoSpaceDE w:val="0"/>
+        <w:autoSpaceDN w:val="0"/>
+        <w:adjustRightInd w:val="0"/>
+        <w:jc w:val="left"/>
+        <w:rPr>
+          <w:rFonts w:ascii="Consolas" w:hAnsi="Consolas" w:cs="Consolas"/>
+          <w:kern w:val="0"/>
+          <w:sz w:val="22"/>
+        </w:rPr>
+      </w:pPr>
+      <w:r>
+        <w:rPr>
+          <w:rFonts w:ascii="Consolas" w:hAnsi="Consolas" w:cs="Consolas"/>
+          <w:color w:val="000000"/>
+          <w:kern w:val="0"/>
+          <w:sz w:val="22"/>
+        </w:rPr>
+        <w:t xml:space="preserve">        </w:t>
+      </w:r>
       <w:r>
         <w:rPr>
           <w:rFonts w:ascii="Consolas" w:hAnsi="Consolas" w:cs="Consolas"/>
@@ -10952,6 +13323,8 @@
         </w:rPr>
         <w:t xml:space="preserve">        </w:t>
       </w:r>
+      <w:proofErr w:type="spellStart"/>
+      <w:proofErr w:type="gramStart"/>
       <w:r>
         <w:rPr>
           <w:rFonts w:ascii="Consolas" w:hAnsi="Consolas" w:cs="Consolas"/>
@@ -10969,7 +13342,27 @@
           <w:kern w:val="0"/>
           <w:sz w:val="22"/>
         </w:rPr>
-        <w:t xml:space="preserve">.getSingleton();  </w:t>
+        <w:t>.getSingleton</w:t>
+      </w:r>
+      <w:proofErr w:type="spellEnd"/>
+      <w:r>
+        <w:rPr>
+          <w:rFonts w:ascii="Consolas" w:hAnsi="Consolas" w:cs="Consolas"/>
+          <w:color w:val="000000"/>
+          <w:kern w:val="0"/>
+          <w:sz w:val="22"/>
+        </w:rPr>
+        <w:t>(</w:t>
+      </w:r>
+      <w:proofErr w:type="gramEnd"/>
+      <w:r>
+        <w:rPr>
+          <w:rFonts w:ascii="Consolas" w:hAnsi="Consolas" w:cs="Consolas"/>
+          <w:color w:val="000000"/>
+          <w:kern w:val="0"/>
+          <w:sz w:val="22"/>
+        </w:rPr>
+        <w:t xml:space="preserve">);  </w:t>
       </w:r>
     </w:p>
     <w:p>
@@ -11051,30 +13444,74 @@
           <w:kern w:val="0"/>
           <w:sz w:val="22"/>
         </w:rPr>
-        <w:t xml:space="preserve">        reportActualBinding(staticLoggerBinderPathSet);  </w:t>
-      </w:r>
-    </w:p>
-    <w:p>
-      <w:pPr>
-        <w:autoSpaceDE w:val="0"/>
-        <w:autoSpaceDN w:val="0"/>
-        <w:adjustRightInd w:val="0"/>
-        <w:jc w:val="left"/>
-        <w:rPr>
-          <w:rFonts w:ascii="Consolas" w:hAnsi="Consolas" w:cs="Consolas"/>
-          <w:kern w:val="0"/>
-          <w:sz w:val="22"/>
-        </w:rPr>
-      </w:pPr>
-      <w:r>
-        <w:rPr>
-          <w:rFonts w:ascii="Consolas" w:hAnsi="Consolas" w:cs="Consolas"/>
-          <w:color w:val="000000"/>
-          <w:kern w:val="0"/>
-          <w:sz w:val="22"/>
-        </w:rPr>
         <w:t xml:space="preserve">        </w:t>
       </w:r>
+      <w:proofErr w:type="spellStart"/>
+      <w:proofErr w:type="gramStart"/>
+      <w:r>
+        <w:rPr>
+          <w:rFonts w:ascii="Consolas" w:hAnsi="Consolas" w:cs="Consolas"/>
+          <w:color w:val="000000"/>
+          <w:kern w:val="0"/>
+          <w:sz w:val="22"/>
+        </w:rPr>
+        <w:t>reportActualBinding</w:t>
+      </w:r>
+      <w:proofErr w:type="spellEnd"/>
+      <w:r>
+        <w:rPr>
+          <w:rFonts w:ascii="Consolas" w:hAnsi="Consolas" w:cs="Consolas"/>
+          <w:color w:val="000000"/>
+          <w:kern w:val="0"/>
+          <w:sz w:val="22"/>
+        </w:rPr>
+        <w:t>(</w:t>
+      </w:r>
+      <w:proofErr w:type="spellStart"/>
+      <w:proofErr w:type="gramEnd"/>
+      <w:r>
+        <w:rPr>
+          <w:rFonts w:ascii="Consolas" w:hAnsi="Consolas" w:cs="Consolas"/>
+          <w:color w:val="000000"/>
+          <w:kern w:val="0"/>
+          <w:sz w:val="22"/>
+        </w:rPr>
+        <w:t>staticLoggerBinderPathSet</w:t>
+      </w:r>
+      <w:proofErr w:type="spellEnd"/>
+      <w:r>
+        <w:rPr>
+          <w:rFonts w:ascii="Consolas" w:hAnsi="Consolas" w:cs="Consolas"/>
+          <w:color w:val="000000"/>
+          <w:kern w:val="0"/>
+          <w:sz w:val="22"/>
+        </w:rPr>
+        <w:t xml:space="preserve">);  </w:t>
+      </w:r>
+    </w:p>
+    <w:p>
+      <w:pPr>
+        <w:autoSpaceDE w:val="0"/>
+        <w:autoSpaceDN w:val="0"/>
+        <w:adjustRightInd w:val="0"/>
+        <w:jc w:val="left"/>
+        <w:rPr>
+          <w:rFonts w:ascii="Consolas" w:hAnsi="Consolas" w:cs="Consolas"/>
+          <w:kern w:val="0"/>
+          <w:sz w:val="22"/>
+        </w:rPr>
+      </w:pPr>
+      <w:r>
+        <w:rPr>
+          <w:rFonts w:ascii="Consolas" w:hAnsi="Consolas" w:cs="Consolas"/>
+          <w:color w:val="000000"/>
+          <w:kern w:val="0"/>
+          <w:sz w:val="22"/>
+        </w:rPr>
+        <w:t xml:space="preserve">        </w:t>
+      </w:r>
+      <w:proofErr w:type="spellStart"/>
+      <w:proofErr w:type="gramStart"/>
       <w:r>
         <w:rPr>
           <w:rFonts w:ascii="Consolas" w:hAnsi="Consolas" w:cs="Consolas"/>
@@ -11085,14 +13522,25 @@
         </w:rPr>
         <w:t>emitSubstituteLoggerWarning</w:t>
       </w:r>
-      <w:r>
-        <w:rPr>
-          <w:rFonts w:ascii="Consolas" w:hAnsi="Consolas" w:cs="Consolas"/>
-          <w:color w:val="000000"/>
-          <w:kern w:val="0"/>
-          <w:sz w:val="22"/>
-        </w:rPr>
-        <w:t xml:space="preserve">();  </w:t>
+      <w:proofErr w:type="spellEnd"/>
+      <w:r>
+        <w:rPr>
+          <w:rFonts w:ascii="Consolas" w:hAnsi="Consolas" w:cs="Consolas"/>
+          <w:color w:val="000000"/>
+          <w:kern w:val="0"/>
+          <w:sz w:val="22"/>
+        </w:rPr>
+        <w:t>(</w:t>
+      </w:r>
+      <w:proofErr w:type="gramEnd"/>
+      <w:r>
+        <w:rPr>
+          <w:rFonts w:ascii="Consolas" w:hAnsi="Consolas" w:cs="Consolas"/>
+          <w:color w:val="000000"/>
+          <w:kern w:val="0"/>
+          <w:sz w:val="22"/>
+        </w:rPr>
+        <w:t xml:space="preserve">);  </w:t>
       </w:r>
     </w:p>
     <w:p>
@@ -11171,6 +13619,7 @@
           <w:sz w:val="22"/>
         </w:rPr>
       </w:pPr>
+      <w:proofErr w:type="gramStart"/>
       <w:r>
         <w:rPr>
           <w:rFonts w:ascii="Consolas" w:hAnsi="Consolas" w:cs="Consolas"/>
@@ -11182,6 +13631,7 @@
         </w:rPr>
         <w:t>private</w:t>
       </w:r>
+      <w:proofErr w:type="gramEnd"/>
       <w:r>
         <w:rPr>
           <w:rFonts w:ascii="Consolas" w:hAnsi="Consolas" w:cs="Consolas"/>
@@ -11238,8 +13688,47 @@
           <w:kern w:val="0"/>
           <w:sz w:val="22"/>
         </w:rPr>
-        <w:lastRenderedPageBreak/>
-        <w:t>"org/slf4j/impl/StaticLoggerBinder.class"</w:t>
+        <w:t>"org/slf4j/</w:t>
+      </w:r>
+      <w:proofErr w:type="spellStart"/>
+      <w:r>
+        <w:rPr>
+          <w:rFonts w:ascii="Consolas" w:hAnsi="Consolas" w:cs="Consolas"/>
+          <w:color w:val="2A00FF"/>
+          <w:kern w:val="0"/>
+          <w:sz w:val="22"/>
+        </w:rPr>
+        <w:t>impl</w:t>
+      </w:r>
+      <w:proofErr w:type="spellEnd"/>
+      <w:r>
+        <w:rPr>
+          <w:rFonts w:ascii="Consolas" w:hAnsi="Consolas" w:cs="Consolas"/>
+          <w:color w:val="2A00FF"/>
+          <w:kern w:val="0"/>
+          <w:sz w:val="22"/>
+        </w:rPr>
+        <w:t>/</w:t>
+      </w:r>
+      <w:proofErr w:type="spellStart"/>
+      <w:r>
+        <w:rPr>
+          <w:rFonts w:ascii="Consolas" w:hAnsi="Consolas" w:cs="Consolas"/>
+          <w:color w:val="2A00FF"/>
+          <w:kern w:val="0"/>
+          <w:sz w:val="22"/>
+        </w:rPr>
+        <w:t>StaticLoggerBinder.class</w:t>
+      </w:r>
+      <w:proofErr w:type="spellEnd"/>
+      <w:r>
+        <w:rPr>
+          <w:rFonts w:ascii="Consolas" w:hAnsi="Consolas" w:cs="Consolas"/>
+          <w:color w:val="2A00FF"/>
+          <w:kern w:val="0"/>
+          <w:sz w:val="22"/>
+        </w:rPr>
+        <w:t>"</w:t>
       </w:r>
       <w:r>
         <w:rPr>
@@ -11295,6 +13784,7 @@
         </w:rPr>
         <w:tab/>
       </w:r>
+      <w:proofErr w:type="gramStart"/>
       <w:r>
         <w:rPr>
           <w:rFonts w:ascii="Consolas" w:hAnsi="Consolas" w:cs="Consolas"/>
@@ -11306,6 +13796,7 @@
         </w:rPr>
         <w:t>private</w:t>
       </w:r>
+      <w:proofErr w:type="gramEnd"/>
       <w:r>
         <w:rPr>
           <w:rFonts w:ascii="Consolas" w:hAnsi="Consolas" w:cs="Consolas"/>
@@ -11352,7 +13843,27 @@
           <w:kern w:val="0"/>
           <w:sz w:val="22"/>
         </w:rPr>
-        <w:t xml:space="preserve"> findPossibleStaticLoggerBinderPathSet() {  </w:t>
+        <w:t xml:space="preserve"> </w:t>
+      </w:r>
+      <w:proofErr w:type="spellStart"/>
+      <w:r>
+        <w:rPr>
+          <w:rFonts w:ascii="Consolas" w:hAnsi="Consolas" w:cs="Consolas"/>
+          <w:color w:val="000000"/>
+          <w:kern w:val="0"/>
+          <w:sz w:val="22"/>
+        </w:rPr>
+        <w:t>findPossibleStaticLoggerBinderPathSet</w:t>
+      </w:r>
+      <w:proofErr w:type="spellEnd"/>
+      <w:r>
+        <w:rPr>
+          <w:rFonts w:ascii="Consolas" w:hAnsi="Consolas" w:cs="Consolas"/>
+          <w:color w:val="000000"/>
+          <w:kern w:val="0"/>
+          <w:sz w:val="22"/>
+        </w:rPr>
+        <w:t xml:space="preserve">() {  </w:t>
       </w:r>
     </w:p>
     <w:p>
@@ -11394,7 +13905,27 @@
           <w:kern w:val="0"/>
           <w:sz w:val="22"/>
         </w:rPr>
-        <w:t xml:space="preserve"> staticLoggerBinderPathSet = </w:t>
+        <w:t xml:space="preserve"> </w:t>
+      </w:r>
+      <w:proofErr w:type="spellStart"/>
+      <w:r>
+        <w:rPr>
+          <w:rFonts w:ascii="Consolas" w:hAnsi="Consolas" w:cs="Consolas"/>
+          <w:color w:val="000000"/>
+          <w:kern w:val="0"/>
+          <w:sz w:val="22"/>
+        </w:rPr>
+        <w:t>staticLoggerBinderPathSet</w:t>
+      </w:r>
+      <w:proofErr w:type="spellEnd"/>
+      <w:r>
+        <w:rPr>
+          <w:rFonts w:ascii="Consolas" w:hAnsi="Consolas" w:cs="Consolas"/>
+          <w:color w:val="000000"/>
+          <w:kern w:val="0"/>
+          <w:sz w:val="22"/>
+        </w:rPr>
+        <w:t xml:space="preserve"> = </w:t>
       </w:r>
       <w:r>
         <w:rPr>
@@ -11416,6 +13947,8 @@
         </w:rPr>
         <w:t xml:space="preserve"> </w:t>
       </w:r>
+      <w:proofErr w:type="spellStart"/>
+      <w:proofErr w:type="gramStart"/>
       <w:r>
         <w:rPr>
           <w:rFonts w:ascii="Consolas" w:hAnsi="Consolas" w:cs="Consolas"/>
@@ -11426,14 +13959,25 @@
         </w:rPr>
         <w:t>LinkedHashSet</w:t>
       </w:r>
-      <w:r>
-        <w:rPr>
-          <w:rFonts w:ascii="Consolas" w:hAnsi="Consolas" w:cs="Consolas"/>
-          <w:color w:val="000000"/>
-          <w:kern w:val="0"/>
-          <w:sz w:val="22"/>
-        </w:rPr>
-        <w:t xml:space="preserve">();  </w:t>
+      <w:proofErr w:type="spellEnd"/>
+      <w:r>
+        <w:rPr>
+          <w:rFonts w:ascii="Consolas" w:hAnsi="Consolas" w:cs="Consolas"/>
+          <w:color w:val="000000"/>
+          <w:kern w:val="0"/>
+          <w:sz w:val="22"/>
+        </w:rPr>
+        <w:t>(</w:t>
+      </w:r>
+      <w:proofErr w:type="gramEnd"/>
+      <w:r>
+        <w:rPr>
+          <w:rFonts w:ascii="Consolas" w:hAnsi="Consolas" w:cs="Consolas"/>
+          <w:color w:val="000000"/>
+          <w:kern w:val="0"/>
+          <w:sz w:val="22"/>
+        </w:rPr>
+        <w:t xml:space="preserve">);  </w:t>
       </w:r>
     </w:p>
     <w:p>
@@ -11458,6 +14002,7 @@
         <w:tab/>
         <w:t xml:space="preserve">  </w:t>
       </w:r>
+      <w:proofErr w:type="gramStart"/>
       <w:r>
         <w:rPr>
           <w:rFonts w:ascii="Consolas" w:hAnsi="Consolas" w:cs="Consolas"/>
@@ -11469,6 +14014,7 @@
         </w:rPr>
         <w:t>try</w:t>
       </w:r>
+      <w:proofErr w:type="gramEnd"/>
       <w:r>
         <w:rPr>
           <w:rFonts w:ascii="Consolas" w:hAnsi="Consolas" w:cs="Consolas"/>
@@ -11499,7 +14045,57 @@
           <w:sz w:val="22"/>
         </w:rPr>
         <w:tab/>
-        <w:t xml:space="preserve">    ClassLoader loggerFactoryClassLoader = LoggerFactory.</w:t>
+        <w:t xml:space="preserve">    </w:t>
+      </w:r>
+      <w:proofErr w:type="spellStart"/>
+      <w:r>
+        <w:rPr>
+          <w:rFonts w:ascii="Consolas" w:hAnsi="Consolas" w:cs="Consolas"/>
+          <w:color w:val="000000"/>
+          <w:kern w:val="0"/>
+          <w:sz w:val="22"/>
+        </w:rPr>
+        <w:t>ClassLoader</w:t>
+      </w:r>
+      <w:proofErr w:type="spellEnd"/>
+      <w:r>
+        <w:rPr>
+          <w:rFonts w:ascii="Consolas" w:hAnsi="Consolas" w:cs="Consolas"/>
+          <w:color w:val="000000"/>
+          <w:kern w:val="0"/>
+          <w:sz w:val="22"/>
+        </w:rPr>
+        <w:t xml:space="preserve"> </w:t>
+      </w:r>
+      <w:proofErr w:type="spellStart"/>
+      <w:r>
+        <w:rPr>
+          <w:rFonts w:ascii="Consolas" w:hAnsi="Consolas" w:cs="Consolas"/>
+          <w:color w:val="000000"/>
+          <w:kern w:val="0"/>
+          <w:sz w:val="22"/>
+        </w:rPr>
+        <w:t>loggerFactoryClassLoader</w:t>
+      </w:r>
+      <w:proofErr w:type="spellEnd"/>
+      <w:r>
+        <w:rPr>
+          <w:rFonts w:ascii="Consolas" w:hAnsi="Consolas" w:cs="Consolas"/>
+          <w:color w:val="000000"/>
+          <w:kern w:val="0"/>
+          <w:sz w:val="22"/>
+        </w:rPr>
+        <w:t xml:space="preserve"> = </w:t>
+      </w:r>
+      <w:proofErr w:type="spellStart"/>
+      <w:r>
+        <w:rPr>
+          <w:rFonts w:ascii="Consolas" w:hAnsi="Consolas" w:cs="Consolas"/>
+          <w:color w:val="000000"/>
+          <w:kern w:val="0"/>
+          <w:sz w:val="22"/>
+        </w:rPr>
+        <w:t>LoggerFactory.</w:t>
       </w:r>
       <w:r>
         <w:rPr>
@@ -11512,6 +14108,7 @@
         </w:rPr>
         <w:t>class</w:t>
       </w:r>
+      <w:proofErr w:type="spellEnd"/>
       <w:r>
         <w:rPr>
           <w:rFonts w:ascii="Consolas" w:hAnsi="Consolas" w:cs="Consolas"/>
@@ -11542,7 +14139,38 @@
           <w:sz w:val="22"/>
         </w:rPr>
         <w:tab/>
-        <w:t xml:space="preserve">            .getClassLoader();  </w:t>
+        <w:t xml:space="preserve">            .</w:t>
+      </w:r>
+      <w:proofErr w:type="spellStart"/>
+      <w:proofErr w:type="gramStart"/>
+      <w:r>
+        <w:rPr>
+          <w:rFonts w:ascii="Consolas" w:hAnsi="Consolas" w:cs="Consolas"/>
+          <w:color w:val="000000"/>
+          <w:kern w:val="0"/>
+          <w:sz w:val="22"/>
+        </w:rPr>
+        <w:t>getClassLoader</w:t>
+      </w:r>
+      <w:proofErr w:type="spellEnd"/>
+      <w:r>
+        <w:rPr>
+          <w:rFonts w:ascii="Consolas" w:hAnsi="Consolas" w:cs="Consolas"/>
+          <w:color w:val="000000"/>
+          <w:kern w:val="0"/>
+          <w:sz w:val="22"/>
+        </w:rPr>
+        <w:t>(</w:t>
+      </w:r>
+      <w:proofErr w:type="gramEnd"/>
+      <w:r>
+        <w:rPr>
+          <w:rFonts w:ascii="Consolas" w:hAnsi="Consolas" w:cs="Consolas"/>
+          <w:color w:val="000000"/>
+          <w:kern w:val="0"/>
+          <w:sz w:val="22"/>
+        </w:rPr>
+        <w:t xml:space="preserve">);  </w:t>
       </w:r>
     </w:p>
     <w:p>
@@ -11609,6 +14237,7 @@
         <w:tab/>
         <w:t xml:space="preserve">    </w:t>
       </w:r>
+      <w:proofErr w:type="gramStart"/>
       <w:r>
         <w:rPr>
           <w:rFonts w:ascii="Consolas" w:hAnsi="Consolas" w:cs="Consolas"/>
@@ -11620,14 +14249,35 @@
         </w:rPr>
         <w:t>if</w:t>
       </w:r>
-      <w:r>
-        <w:rPr>
-          <w:rFonts w:ascii="Consolas" w:hAnsi="Consolas" w:cs="Consolas"/>
-          <w:color w:val="000000"/>
-          <w:kern w:val="0"/>
-          <w:sz w:val="22"/>
-        </w:rPr>
-        <w:t xml:space="preserve"> (loggerFactoryClassLoader == </w:t>
+      <w:proofErr w:type="gramEnd"/>
+      <w:r>
+        <w:rPr>
+          <w:rFonts w:ascii="Consolas" w:hAnsi="Consolas" w:cs="Consolas"/>
+          <w:color w:val="000000"/>
+          <w:kern w:val="0"/>
+          <w:sz w:val="22"/>
+        </w:rPr>
+        <w:t xml:space="preserve"> (</w:t>
+      </w:r>
+      <w:proofErr w:type="spellStart"/>
+      <w:r>
+        <w:rPr>
+          <w:rFonts w:ascii="Consolas" w:hAnsi="Consolas" w:cs="Consolas"/>
+          <w:color w:val="000000"/>
+          <w:kern w:val="0"/>
+          <w:sz w:val="22"/>
+        </w:rPr>
+        <w:t>loggerFactoryClassLoader</w:t>
+      </w:r>
+      <w:proofErr w:type="spellEnd"/>
+      <w:r>
+        <w:rPr>
+          <w:rFonts w:ascii="Consolas" w:hAnsi="Consolas" w:cs="Consolas"/>
+          <w:color w:val="000000"/>
+          <w:kern w:val="0"/>
+          <w:sz w:val="22"/>
+        </w:rPr>
+        <w:t xml:space="preserve"> == </w:t>
       </w:r>
       <w:r>
         <w:rPr>
@@ -11671,8 +14321,29 @@
           <w:sz w:val="22"/>
         </w:rPr>
         <w:tab/>
-        <w:t xml:space="preserve">      paths = </w:t>
-      </w:r>
+        <w:t xml:space="preserve">      </w:t>
+      </w:r>
+      <w:proofErr w:type="gramStart"/>
+      <w:r>
+        <w:rPr>
+          <w:rFonts w:ascii="Consolas" w:hAnsi="Consolas" w:cs="Consolas"/>
+          <w:color w:val="000000"/>
+          <w:kern w:val="0"/>
+          <w:sz w:val="22"/>
+        </w:rPr>
+        <w:t>paths</w:t>
+      </w:r>
+      <w:proofErr w:type="gramEnd"/>
+      <w:r>
+        <w:rPr>
+          <w:rFonts w:ascii="Consolas" w:hAnsi="Consolas" w:cs="Consolas"/>
+          <w:color w:val="000000"/>
+          <w:kern w:val="0"/>
+          <w:sz w:val="22"/>
+        </w:rPr>
+        <w:t xml:space="preserve"> = </w:t>
+      </w:r>
+      <w:proofErr w:type="spellStart"/>
       <w:r>
         <w:rPr>
           <w:rFonts w:ascii="Consolas" w:hAnsi="Consolas" w:cs="Consolas"/>
@@ -11693,6 +14364,7 @@
         </w:rPr>
         <w:t>getSystemResources</w:t>
       </w:r>
+      <w:proofErr w:type="spellEnd"/>
       <w:r>
         <w:rPr>
           <w:rFonts w:ascii="Consolas" w:hAnsi="Consolas" w:cs="Consolas"/>
@@ -11796,22 +14468,19 @@
           <w:kern w:val="0"/>
           <w:sz w:val="22"/>
         </w:rPr>
-        <w:t xml:space="preserve">  paths = loggerFactoryClassLoader  </w:t>
-      </w:r>
-    </w:p>
-    <w:p>
-      <w:pPr>
-        <w:autoSpaceDE w:val="0"/>
-        <w:autoSpaceDN w:val="0"/>
-        <w:adjustRightInd w:val="0"/>
-        <w:jc w:val="left"/>
+        <w:t xml:space="preserve">  </w:t>
+      </w:r>
+      <w:proofErr w:type="gramStart"/>
+      <w:r>
         <w:rPr>
           <w:rFonts w:ascii="Consolas" w:hAnsi="Consolas" w:cs="Consolas"/>
           <w:color w:val="FF0000"/>
           <w:kern w:val="0"/>
           <w:sz w:val="22"/>
         </w:rPr>
-      </w:pPr>
+        <w:t>paths</w:t>
+      </w:r>
+      <w:proofErr w:type="gramEnd"/>
       <w:r>
         <w:rPr>
           <w:rFonts w:ascii="Consolas" w:hAnsi="Consolas" w:cs="Consolas"/>
@@ -11819,9 +14488,74 @@
           <w:kern w:val="0"/>
           <w:sz w:val="22"/>
         </w:rPr>
+        <w:t xml:space="preserve"> = </w:t>
+      </w:r>
+      <w:proofErr w:type="spellStart"/>
+      <w:r>
+        <w:rPr>
+          <w:rFonts w:ascii="Consolas" w:hAnsi="Consolas" w:cs="Consolas"/>
+          <w:color w:val="FF0000"/>
+          <w:kern w:val="0"/>
+          <w:sz w:val="22"/>
+        </w:rPr>
+        <w:t>loggerFactoryClassLoader</w:t>
+      </w:r>
+      <w:proofErr w:type="spellEnd"/>
+      <w:r>
+        <w:rPr>
+          <w:rFonts w:ascii="Consolas" w:hAnsi="Consolas" w:cs="Consolas"/>
+          <w:color w:val="FF0000"/>
+          <w:kern w:val="0"/>
+          <w:sz w:val="22"/>
+        </w:rPr>
+        <w:t xml:space="preserve">  </w:t>
+      </w:r>
+    </w:p>
+    <w:p>
+      <w:pPr>
+        <w:autoSpaceDE w:val="0"/>
+        <w:autoSpaceDN w:val="0"/>
+        <w:adjustRightInd w:val="0"/>
+        <w:jc w:val="left"/>
+        <w:rPr>
+          <w:rFonts w:ascii="Consolas" w:hAnsi="Consolas" w:cs="Consolas"/>
+          <w:color w:val="FF0000"/>
+          <w:kern w:val="0"/>
+          <w:sz w:val="22"/>
+        </w:rPr>
+      </w:pPr>
+      <w:r>
+        <w:rPr>
+          <w:rFonts w:ascii="Consolas" w:hAnsi="Consolas" w:cs="Consolas"/>
+          <w:color w:val="FF0000"/>
+          <w:kern w:val="0"/>
+          <w:sz w:val="22"/>
+        </w:rPr>
         <w:tab/>
-        <w:t xml:space="preserve">              .getResources(</w:t>
-      </w:r>
+        <w:t xml:space="preserve">              .</w:t>
+      </w:r>
+      <w:proofErr w:type="spellStart"/>
+      <w:proofErr w:type="gramStart"/>
+      <w:r>
+        <w:rPr>
+          <w:rFonts w:ascii="Consolas" w:hAnsi="Consolas" w:cs="Consolas"/>
+          <w:color w:val="FF0000"/>
+          <w:kern w:val="0"/>
+          <w:sz w:val="22"/>
+        </w:rPr>
+        <w:t>getResources</w:t>
+      </w:r>
+      <w:proofErr w:type="spellEnd"/>
+      <w:r>
+        <w:rPr>
+          <w:rFonts w:ascii="Consolas" w:hAnsi="Consolas" w:cs="Consolas"/>
+          <w:color w:val="FF0000"/>
+          <w:kern w:val="0"/>
+          <w:sz w:val="22"/>
+        </w:rPr>
+        <w:t>(</w:t>
+      </w:r>
+      <w:proofErr w:type="gramEnd"/>
       <w:r>
         <w:rPr>
           <w:rFonts w:ascii="Consolas" w:hAnsi="Consolas" w:cs="Consolas"/>
@@ -11888,6 +14622,7 @@
         <w:tab/>
         <w:t xml:space="preserve">    </w:t>
       </w:r>
+      <w:proofErr w:type="gramStart"/>
       <w:r>
         <w:rPr>
           <w:rFonts w:ascii="Consolas" w:hAnsi="Consolas" w:cs="Consolas"/>
@@ -11899,14 +14634,35 @@
         </w:rPr>
         <w:t>while</w:t>
       </w:r>
-      <w:r>
-        <w:rPr>
-          <w:rFonts w:ascii="Consolas" w:hAnsi="Consolas" w:cs="Consolas"/>
-          <w:color w:val="000000"/>
-          <w:kern w:val="0"/>
-          <w:sz w:val="22"/>
-        </w:rPr>
-        <w:t xml:space="preserve"> (paths.hasMoreElements()) {  </w:t>
+      <w:proofErr w:type="gramEnd"/>
+      <w:r>
+        <w:rPr>
+          <w:rFonts w:ascii="Consolas" w:hAnsi="Consolas" w:cs="Consolas"/>
+          <w:color w:val="000000"/>
+          <w:kern w:val="0"/>
+          <w:sz w:val="22"/>
+        </w:rPr>
+        <w:t xml:space="preserve"> (</w:t>
+      </w:r>
+      <w:proofErr w:type="spellStart"/>
+      <w:r>
+        <w:rPr>
+          <w:rFonts w:ascii="Consolas" w:hAnsi="Consolas" w:cs="Consolas"/>
+          <w:color w:val="000000"/>
+          <w:kern w:val="0"/>
+          <w:sz w:val="22"/>
+        </w:rPr>
+        <w:t>paths.hasMoreElements</w:t>
+      </w:r>
+      <w:proofErr w:type="spellEnd"/>
+      <w:r>
+        <w:rPr>
+          <w:rFonts w:ascii="Consolas" w:hAnsi="Consolas" w:cs="Consolas"/>
+          <w:color w:val="000000"/>
+          <w:kern w:val="0"/>
+          <w:sz w:val="22"/>
+        </w:rPr>
+        <w:t xml:space="preserve">()) {  </w:t>
       </w:r>
     </w:p>
     <w:p>
@@ -11967,7 +14723,38 @@
           <w:kern w:val="0"/>
           <w:sz w:val="22"/>
         </w:rPr>
-        <w:t xml:space="preserve">) paths.nextElement();  </w:t>
+        <w:t xml:space="preserve">) </w:t>
+      </w:r>
+      <w:proofErr w:type="spellStart"/>
+      <w:proofErr w:type="gramStart"/>
+      <w:r>
+        <w:rPr>
+          <w:rFonts w:ascii="Consolas" w:hAnsi="Consolas" w:cs="Consolas"/>
+          <w:color w:val="000000"/>
+          <w:kern w:val="0"/>
+          <w:sz w:val="22"/>
+        </w:rPr>
+        <w:t>paths.nextElement</w:t>
+      </w:r>
+      <w:proofErr w:type="spellEnd"/>
+      <w:r>
+        <w:rPr>
+          <w:rFonts w:ascii="Consolas" w:hAnsi="Consolas" w:cs="Consolas"/>
+          <w:color w:val="000000"/>
+          <w:kern w:val="0"/>
+          <w:sz w:val="22"/>
+        </w:rPr>
+        <w:t>(</w:t>
+      </w:r>
+      <w:proofErr w:type="gramEnd"/>
+      <w:r>
+        <w:rPr>
+          <w:rFonts w:ascii="Consolas" w:hAnsi="Consolas" w:cs="Consolas"/>
+          <w:color w:val="000000"/>
+          <w:kern w:val="0"/>
+          <w:sz w:val="22"/>
+        </w:rPr>
+        <w:t xml:space="preserve">);  </w:t>
       </w:r>
     </w:p>
     <w:p>
@@ -11990,7 +14777,38 @@
           <w:sz w:val="22"/>
         </w:rPr>
         <w:tab/>
-        <w:t xml:space="preserve">      staticLoggerBinderPathSet.add(path);  </w:t>
+        <w:t xml:space="preserve">      </w:t>
+      </w:r>
+      <w:proofErr w:type="spellStart"/>
+      <w:proofErr w:type="gramStart"/>
+      <w:r>
+        <w:rPr>
+          <w:rFonts w:ascii="Consolas" w:hAnsi="Consolas" w:cs="Consolas"/>
+          <w:color w:val="000000"/>
+          <w:kern w:val="0"/>
+          <w:sz w:val="22"/>
+        </w:rPr>
+        <w:t>staticLoggerBinderPathSet.add</w:t>
+      </w:r>
+      <w:proofErr w:type="spellEnd"/>
+      <w:r>
+        <w:rPr>
+          <w:rFonts w:ascii="Consolas" w:hAnsi="Consolas" w:cs="Consolas"/>
+          <w:color w:val="000000"/>
+          <w:kern w:val="0"/>
+          <w:sz w:val="22"/>
+        </w:rPr>
+        <w:t>(</w:t>
+      </w:r>
+      <w:proofErr w:type="gramEnd"/>
+      <w:r>
+        <w:rPr>
+          <w:rFonts w:ascii="Consolas" w:hAnsi="Consolas" w:cs="Consolas"/>
+          <w:color w:val="000000"/>
+          <w:kern w:val="0"/>
+          <w:sz w:val="22"/>
+        </w:rPr>
+        <w:t xml:space="preserve">path);  </w:t>
       </w:r>
     </w:p>
     <w:p>
@@ -12056,7 +14874,47 @@
           <w:kern w:val="0"/>
           <w:sz w:val="22"/>
         </w:rPr>
-        <w:t xml:space="preserve"> (IOException ioe) {  </w:t>
+        <w:t xml:space="preserve"> (</w:t>
+      </w:r>
+      <w:proofErr w:type="spellStart"/>
+      <w:r>
+        <w:rPr>
+          <w:rFonts w:ascii="Consolas" w:hAnsi="Consolas" w:cs="Consolas"/>
+          <w:color w:val="000000"/>
+          <w:kern w:val="0"/>
+          <w:sz w:val="22"/>
+        </w:rPr>
+        <w:t>IOException</w:t>
+      </w:r>
+      <w:proofErr w:type="spellEnd"/>
+      <w:r>
+        <w:rPr>
+          <w:rFonts w:ascii="Consolas" w:hAnsi="Consolas" w:cs="Consolas"/>
+          <w:color w:val="000000"/>
+          <w:kern w:val="0"/>
+          <w:sz w:val="22"/>
+        </w:rPr>
+        <w:t xml:space="preserve"> </w:t>
+      </w:r>
+      <w:proofErr w:type="spellStart"/>
+      <w:r>
+        <w:rPr>
+          <w:rFonts w:ascii="Consolas" w:hAnsi="Consolas" w:cs="Consolas"/>
+          <w:color w:val="000000"/>
+          <w:kern w:val="0"/>
+          <w:sz w:val="22"/>
+        </w:rPr>
+        <w:t>ioe</w:t>
+      </w:r>
+      <w:proofErr w:type="spellEnd"/>
+      <w:r>
+        <w:rPr>
+          <w:rFonts w:ascii="Consolas" w:hAnsi="Consolas" w:cs="Consolas"/>
+          <w:color w:val="000000"/>
+          <w:kern w:val="0"/>
+          <w:sz w:val="22"/>
+        </w:rPr>
+        <w:t xml:space="preserve">) {  </w:t>
       </w:r>
     </w:p>
     <w:p>
@@ -12079,7 +14937,18 @@
           <w:sz w:val="22"/>
         </w:rPr>
         <w:tab/>
-        <w:t xml:space="preserve">    Util.</w:t>
+        <w:t xml:space="preserve">    </w:t>
+      </w:r>
+      <w:proofErr w:type="spellStart"/>
+      <w:proofErr w:type="gramStart"/>
+      <w:r>
+        <w:rPr>
+          <w:rFonts w:ascii="Consolas" w:hAnsi="Consolas" w:cs="Consolas"/>
+          <w:color w:val="000000"/>
+          <w:kern w:val="0"/>
+          <w:sz w:val="22"/>
+        </w:rPr>
+        <w:t>Util.</w:t>
       </w:r>
       <w:r>
         <w:rPr>
@@ -12092,6 +14961,7 @@
         </w:rPr>
         <w:t>report</w:t>
       </w:r>
+      <w:proofErr w:type="spellEnd"/>
       <w:r>
         <w:rPr>
           <w:rFonts w:ascii="Consolas" w:hAnsi="Consolas" w:cs="Consolas"/>
@@ -12101,6 +14971,7 @@
         </w:rPr>
         <w:t>(</w:t>
       </w:r>
+      <w:proofErr w:type="gramEnd"/>
       <w:r>
         <w:rPr>
           <w:rFonts w:ascii="Consolas" w:hAnsi="Consolas" w:cs="Consolas"/>
@@ -12117,7 +14988,27 @@
           <w:kern w:val="0"/>
           <w:sz w:val="22"/>
         </w:rPr>
-        <w:t xml:space="preserve">, ioe);  </w:t>
+        <w:t xml:space="preserve">, </w:t>
+      </w:r>
+      <w:proofErr w:type="spellStart"/>
+      <w:r>
+        <w:rPr>
+          <w:rFonts w:ascii="Consolas" w:hAnsi="Consolas" w:cs="Consolas"/>
+          <w:color w:val="000000"/>
+          <w:kern w:val="0"/>
+          <w:sz w:val="22"/>
+        </w:rPr>
+        <w:t>ioe</w:t>
+      </w:r>
+      <w:proofErr w:type="spellEnd"/>
+      <w:r>
+        <w:rPr>
+          <w:rFonts w:ascii="Consolas" w:hAnsi="Consolas" w:cs="Consolas"/>
+          <w:color w:val="000000"/>
+          <w:kern w:val="0"/>
+          <w:sz w:val="22"/>
+        </w:rPr>
+        <w:t xml:space="preserve">);  </w:t>
       </w:r>
     </w:p>
     <w:p>
@@ -12165,6 +15056,7 @@
         <w:tab/>
         <w:t xml:space="preserve">  </w:t>
       </w:r>
+      <w:proofErr w:type="gramStart"/>
       <w:r>
         <w:rPr>
           <w:rFonts w:ascii="Consolas" w:hAnsi="Consolas" w:cs="Consolas"/>
@@ -12176,14 +15068,35 @@
         </w:rPr>
         <w:t>return</w:t>
       </w:r>
-      <w:r>
-        <w:rPr>
-          <w:rFonts w:ascii="Consolas" w:hAnsi="Consolas" w:cs="Consolas"/>
-          <w:color w:val="000000"/>
-          <w:kern w:val="0"/>
-          <w:sz w:val="22"/>
-        </w:rPr>
-        <w:t xml:space="preserve"> staticLoggerBinderPathSet;  </w:t>
+      <w:proofErr w:type="gramEnd"/>
+      <w:r>
+        <w:rPr>
+          <w:rFonts w:ascii="Consolas" w:hAnsi="Consolas" w:cs="Consolas"/>
+          <w:color w:val="000000"/>
+          <w:kern w:val="0"/>
+          <w:sz w:val="22"/>
+        </w:rPr>
+        <w:t xml:space="preserve"> </w:t>
+      </w:r>
+      <w:proofErr w:type="spellStart"/>
+      <w:r>
+        <w:rPr>
+          <w:rFonts w:ascii="Consolas" w:hAnsi="Consolas" w:cs="Consolas"/>
+          <w:color w:val="000000"/>
+          <w:kern w:val="0"/>
+          <w:sz w:val="22"/>
+        </w:rPr>
+        <w:t>staticLoggerBinderPathSet</w:t>
+      </w:r>
+      <w:proofErr w:type="spellEnd"/>
+      <w:r>
+        <w:rPr>
+          <w:rFonts w:ascii="Consolas" w:hAnsi="Consolas" w:cs="Consolas"/>
+          <w:color w:val="000000"/>
+          <w:kern w:val="0"/>
+          <w:sz w:val="22"/>
+        </w:rPr>
+        <w:t xml:space="preserve">;  </w:t>
       </w:r>
     </w:p>
     <w:p>
@@ -12253,7 +15166,23 @@
         <w:t xml:space="preserve"> </w:t>
       </w:r>
       <w:r>
-        <w:t>意思是查找项目根路径下 org/slf4j/impl/StaticLoggerBinder.class 此文件</w:t>
+        <w:t>意思是查找项目根路径下 org/slf4j/</w:t>
+      </w:r>
+      <w:proofErr w:type="spellStart"/>
+      <w:r>
+        <w:t>impl</w:t>
+      </w:r>
+      <w:proofErr w:type="spellEnd"/>
+      <w:r>
+        <w:t>/</w:t>
+      </w:r>
+      <w:proofErr w:type="spellStart"/>
+      <w:r>
+        <w:t>StaticLoggerBinder.class</w:t>
+      </w:r>
+      <w:proofErr w:type="spellEnd"/>
+      <w:r>
+        <w:t xml:space="preserve"> 此文件</w:t>
       </w:r>
       <w:r>
         <w:rPr>
@@ -12314,9 +15243,11 @@
         </w:rPr>
         <w:t>中没有</w:t>
       </w:r>
+      <w:proofErr w:type="spellStart"/>
       <w:r>
         <w:t>StaticLoggerBinder.class</w:t>
       </w:r>
+      <w:proofErr w:type="spellEnd"/>
       <w:r>
         <w:rPr>
           <w:rFonts w:hint="eastAsia"/>
@@ -12374,7 +15305,7 @@
           <w:tab w:val="left" w:pos="1302"/>
         </w:tabs>
         <w:rPr>
-          <w:rFonts w:ascii="Consolas" w:hAnsi="Consolas" w:cs="Consolas" w:hint="eastAsia"/>
+          <w:rFonts w:ascii="Consolas" w:hAnsi="Consolas" w:cs="Consolas"/>
           <w:color w:val="000000"/>
           <w:kern w:val="0"/>
           <w:sz w:val="22"/>
@@ -12386,8 +15317,6 @@
         </w:rPr>
         <w:t>通过以上总结，总算知道日志框架之间是怎么搞的了</w:t>
       </w:r>
-      <w:bookmarkStart w:id="0" w:name="_GoBack"/>
-      <w:bookmarkEnd w:id="0"/>
     </w:p>
     <w:sectPr>
       <w:pgSz w:w="11906" w:h="16838"/>
@@ -12400,8 +15329,8 @@
 </file>
 
 <file path=word/numbering.xml><?xml version="1.0" encoding="utf-8"?>
-<w:numbering xmlns:wpc="http://schemas.microsoft.com/office/word/2010/wordprocessingCanvas" xmlns:cx="http://schemas.microsoft.com/office/drawing/2014/chartex" xmlns:cx1="http://schemas.microsoft.com/office/drawing/2015/9/8/chartex" xmlns:cx2="http://schemas.microsoft.com/office/drawing/2015/10/21/chartex" xmlns:cx3="http://schemas.microsoft.com/office/drawing/2016/5/9/chartex" xmlns:cx4="http://schemas.microsoft.com/office/drawing/2016/5/10/chartex" xmlns:cx5="http://schemas.microsoft.com/office/drawing/2016/5/11/chartex" xmlns:cx6="http://schemas.microsoft.com/office/drawing/2016/5/12/chartex" xmlns:cx7="http://schemas.microsoft.com/office/drawing/2016/5/13/chartex" xmlns:cx8="http://schemas.microsoft.com/office/drawing/2016/5/14/chartex" xmlns:mc="http://schemas.openxmlformats.org/markup-compatibility/2006" xmlns:aink="http://schemas.microsoft.com/office/drawing/2016/ink" xmlns:o="urn:schemas-microsoft-com:office:office" xmlns:r="http://schemas.openxmlformats.org/officeDocument/2006/relationships" xmlns:m="http://schemas.openxmlformats.org/officeDocument/2006/math" xmlns:v="urn:schemas-microsoft-com:vml" xmlns:wp14="http://schemas.microsoft.com/office/word/2010/wordprocessingDrawing" xmlns:wp="http://schemas.openxmlformats.org/drawingml/2006/wordprocessingDrawing" xmlns:w10="urn:schemas-microsoft-com:office:word" xmlns:w="http://schemas.openxmlformats.org/wordprocessingml/2006/main" xmlns:w14="http://schemas.microsoft.com/office/word/2010/wordml" xmlns:w15="http://schemas.microsoft.com/office/word/2012/wordml" xmlns:w16se="http://schemas.microsoft.com/office/word/2015/wordml/symex" xmlns:wpg="http://schemas.microsoft.com/office/word/2010/wordprocessingGroup" xmlns:wpi="http://schemas.microsoft.com/office/word/2010/wordprocessingInk" xmlns:wne="http://schemas.microsoft.com/office/word/2006/wordml" xmlns:wps="http://schemas.microsoft.com/office/word/2010/wordprocessingShape" mc:Ignorable="w14 w15 w16se wp14">
-  <w:abstractNum w:abstractNumId="0" w15:restartNumberingAfterBreak="0">
+<w:numbering xmlns:wpc="http://schemas.microsoft.com/office/word/2010/wordprocessingCanvas" xmlns:mc="http://schemas.openxmlformats.org/markup-compatibility/2006" xmlns:o="urn:schemas-microsoft-com:office:office" xmlns:r="http://schemas.openxmlformats.org/officeDocument/2006/relationships" xmlns:m="http://schemas.openxmlformats.org/officeDocument/2006/math" xmlns:v="urn:schemas-microsoft-com:vml" xmlns:wp14="http://schemas.microsoft.com/office/word/2010/wordprocessingDrawing" xmlns:wp="http://schemas.openxmlformats.org/drawingml/2006/wordprocessingDrawing" xmlns:w10="urn:schemas-microsoft-com:office:word" xmlns:w="http://schemas.openxmlformats.org/wordprocessingml/2006/main" xmlns:w14="http://schemas.microsoft.com/office/word/2010/wordml" xmlns:wpg="http://schemas.microsoft.com/office/word/2010/wordprocessingGroup" xmlns:wpi="http://schemas.microsoft.com/office/word/2010/wordprocessingInk" xmlns:wne="http://schemas.microsoft.com/office/word/2006/wordml" xmlns:wps="http://schemas.microsoft.com/office/word/2010/wordprocessingShape" mc:Ignorable="w14 wp14">
+  <w:abstractNum w:abstractNumId="0">
     <w:nsid w:val="382B001F"/>
     <w:multiLevelType w:val="hybridMultilevel"/>
     <w:tmpl w:val="F4C0FB70"/>
@@ -12497,7 +15426,7 @@
 </file>
 
 <file path=word/styles.xml><?xml version="1.0" encoding="utf-8"?>
-<w:styles xmlns:mc="http://schemas.openxmlformats.org/markup-compatibility/2006" xmlns:r="http://schemas.openxmlformats.org/officeDocument/2006/relationships" xmlns:w="http://schemas.openxmlformats.org/wordprocessingml/2006/main" xmlns:w14="http://schemas.microsoft.com/office/word/2010/wordml" xmlns:w15="http://schemas.microsoft.com/office/word/2012/wordml" xmlns:w16se="http://schemas.microsoft.com/office/word/2015/wordml/symex" mc:Ignorable="w14 w15 w16se">
+<w:styles xmlns:mc="http://schemas.openxmlformats.org/markup-compatibility/2006" xmlns:r="http://schemas.openxmlformats.org/officeDocument/2006/relationships" xmlns:w="http://schemas.openxmlformats.org/wordprocessingml/2006/main" xmlns:w14="http://schemas.microsoft.com/office/word/2010/wordml" mc:Ignorable="w14">
   <w:docDefaults>
     <w:rPrDefault>
       <w:rPr>
@@ -12510,381 +15439,144 @@
     </w:rPrDefault>
     <w:pPrDefault/>
   </w:docDefaults>
-  <w:latentStyles w:defLockedState="0" w:defUIPriority="99" w:defSemiHidden="0" w:defUnhideWhenUsed="0" w:defQFormat="0" w:count="374">
-    <w:lsdException w:name="Normal" w:uiPriority="0" w:qFormat="1"/>
-    <w:lsdException w:name="heading 1" w:uiPriority="9" w:qFormat="1"/>
-    <w:lsdException w:name="heading 2" w:semiHidden="1" w:uiPriority="9" w:unhideWhenUsed="1" w:qFormat="1"/>
-    <w:lsdException w:name="heading 3" w:semiHidden="1" w:uiPriority="9" w:unhideWhenUsed="1" w:qFormat="1"/>
-    <w:lsdException w:name="heading 4" w:semiHidden="1" w:uiPriority="9" w:unhideWhenUsed="1" w:qFormat="1"/>
-    <w:lsdException w:name="heading 5" w:semiHidden="1" w:uiPriority="9" w:unhideWhenUsed="1" w:qFormat="1"/>
-    <w:lsdException w:name="heading 6" w:semiHidden="1" w:uiPriority="9" w:unhideWhenUsed="1" w:qFormat="1"/>
-    <w:lsdException w:name="heading 7" w:semiHidden="1" w:uiPriority="9" w:unhideWhenUsed="1" w:qFormat="1"/>
-    <w:lsdException w:name="heading 8" w:semiHidden="1" w:uiPriority="9" w:unhideWhenUsed="1" w:qFormat="1"/>
-    <w:lsdException w:name="heading 9" w:semiHidden="1" w:uiPriority="9" w:unhideWhenUsed="1" w:qFormat="1"/>
-    <w:lsdException w:name="index 1" w:semiHidden="1" w:unhideWhenUsed="1"/>
-    <w:lsdException w:name="index 2" w:semiHidden="1" w:unhideWhenUsed="1"/>
-    <w:lsdException w:name="index 3" w:semiHidden="1" w:unhideWhenUsed="1"/>
-    <w:lsdException w:name="index 4" w:semiHidden="1" w:unhideWhenUsed="1"/>
-    <w:lsdException w:name="index 5" w:semiHidden="1" w:unhideWhenUsed="1"/>
-    <w:lsdException w:name="index 6" w:semiHidden="1" w:unhideWhenUsed="1"/>
-    <w:lsdException w:name="index 7" w:semiHidden="1" w:unhideWhenUsed="1"/>
-    <w:lsdException w:name="index 8" w:semiHidden="1" w:unhideWhenUsed="1"/>
-    <w:lsdException w:name="index 9" w:semiHidden="1" w:unhideWhenUsed="1"/>
-    <w:lsdException w:name="toc 1" w:semiHidden="1" w:uiPriority="39" w:unhideWhenUsed="1"/>
-    <w:lsdException w:name="toc 2" w:semiHidden="1" w:uiPriority="39" w:unhideWhenUsed="1"/>
-    <w:lsdException w:name="toc 3" w:semiHidden="1" w:uiPriority="39" w:unhideWhenUsed="1"/>
-    <w:lsdException w:name="toc 4" w:semiHidden="1" w:uiPriority="39" w:unhideWhenUsed="1"/>
-    <w:lsdException w:name="toc 5" w:semiHidden="1" w:uiPriority="39" w:unhideWhenUsed="1"/>
-    <w:lsdException w:name="toc 6" w:semiHidden="1" w:uiPriority="39" w:unhideWhenUsed="1"/>
-    <w:lsdException w:name="toc 7" w:semiHidden="1" w:uiPriority="39" w:unhideWhenUsed="1"/>
-    <w:lsdException w:name="toc 8" w:semiHidden="1" w:uiPriority="39" w:unhideWhenUsed="1"/>
-    <w:lsdException w:name="toc 9" w:semiHidden="1" w:uiPriority="39" w:unhideWhenUsed="1"/>
-    <w:lsdException w:name="Normal Indent" w:semiHidden="1" w:unhideWhenUsed="1"/>
-    <w:lsdException w:name="footnote text" w:semiHidden="1" w:unhideWhenUsed="1"/>
-    <w:lsdException w:name="annotation text" w:semiHidden="1" w:unhideWhenUsed="1"/>
-    <w:lsdException w:name="header" w:semiHidden="1" w:unhideWhenUsed="1"/>
-    <w:lsdException w:name="footer" w:semiHidden="1" w:unhideWhenUsed="1"/>
-    <w:lsdException w:name="index heading" w:semiHidden="1" w:unhideWhenUsed="1"/>
-    <w:lsdException w:name="caption" w:semiHidden="1" w:uiPriority="35" w:unhideWhenUsed="1" w:qFormat="1"/>
-    <w:lsdException w:name="table of figures" w:semiHidden="1" w:unhideWhenUsed="1"/>
-    <w:lsdException w:name="envelope address" w:semiHidden="1" w:unhideWhenUsed="1"/>
-    <w:lsdException w:name="envelope return" w:semiHidden="1" w:unhideWhenUsed="1"/>
-    <w:lsdException w:name="footnote reference" w:semiHidden="1" w:unhideWhenUsed="1"/>
-    <w:lsdException w:name="annotation reference" w:semiHidden="1" w:unhideWhenUsed="1"/>
-    <w:lsdException w:name="line number" w:semiHidden="1" w:unhideWhenUsed="1"/>
-    <w:lsdException w:name="page number" w:semiHidden="1" w:unhideWhenUsed="1"/>
-    <w:lsdException w:name="endnote reference" w:semiHidden="1" w:unhideWhenUsed="1"/>
-    <w:lsdException w:name="endnote text" w:semiHidden="1" w:unhideWhenUsed="1"/>
-    <w:lsdException w:name="table of authorities" w:semiHidden="1" w:unhideWhenUsed="1"/>
-    <w:lsdException w:name="macro" w:semiHidden="1" w:unhideWhenUsed="1"/>
-    <w:lsdException w:name="toa heading" w:semiHidden="1" w:unhideWhenUsed="1"/>
-    <w:lsdException w:name="List" w:semiHidden="1" w:unhideWhenUsed="1"/>
-    <w:lsdException w:name="List Bullet" w:semiHidden="1" w:unhideWhenUsed="1"/>
-    <w:lsdException w:name="List Number" w:semiHidden="1" w:unhideWhenUsed="1"/>
-    <w:lsdException w:name="List 2" w:semiHidden="1" w:unhideWhenUsed="1"/>
-    <w:lsdException w:name="List 3" w:semiHidden="1" w:unhideWhenUsed="1"/>
-    <w:lsdException w:name="List 4" w:semiHidden="1" w:unhideWhenUsed="1"/>
-    <w:lsdException w:name="List 5" w:semiHidden="1" w:unhideWhenUsed="1"/>
-    <w:lsdException w:name="List Bullet 2" w:semiHidden="1" w:unhideWhenUsed="1"/>
-    <w:lsdException w:name="List Bullet 3" w:semiHidden="1" w:unhideWhenUsed="1"/>
-    <w:lsdException w:name="List Bullet 4" w:semiHidden="1" w:unhideWhenUsed="1"/>
-    <w:lsdException w:name="List Bullet 5" w:semiHidden="1" w:unhideWhenUsed="1"/>
-    <w:lsdException w:name="List Number 2" w:semiHidden="1" w:unhideWhenUsed="1"/>
-    <w:lsdException w:name="List Number 3" w:semiHidden="1" w:unhideWhenUsed="1"/>
-    <w:lsdException w:name="List Number 4" w:semiHidden="1" w:unhideWhenUsed="1"/>
-    <w:lsdException w:name="List Number 5" w:semiHidden="1" w:unhideWhenUsed="1"/>
-    <w:lsdException w:name="Title" w:uiPriority="10" w:qFormat="1"/>
-    <w:lsdException w:name="Closing" w:semiHidden="1" w:unhideWhenUsed="1"/>
-    <w:lsdException w:name="Signature" w:semiHidden="1" w:unhideWhenUsed="1"/>
-    <w:lsdException w:name="Default Paragraph Font" w:semiHidden="1" w:uiPriority="1" w:unhideWhenUsed="1"/>
-    <w:lsdException w:name="Body Text" w:semiHidden="1" w:unhideWhenUsed="1"/>
-    <w:lsdException w:name="Body Text Indent" w:semiHidden="1" w:unhideWhenUsed="1"/>
-    <w:lsdException w:name="List Continue" w:semiHidden="1" w:unhideWhenUsed="1"/>
-    <w:lsdException w:name="List Continue 2" w:semiHidden="1" w:unhideWhenUsed="1"/>
-    <w:lsdException w:name="List Continue 3" w:semiHidden="1" w:unhideWhenUsed="1"/>
-    <w:lsdException w:name="List Continue 4" w:semiHidden="1" w:unhideWhenUsed="1"/>
-    <w:lsdException w:name="List Continue 5" w:semiHidden="1" w:unhideWhenUsed="1"/>
-    <w:lsdException w:name="Message Header" w:semiHidden="1" w:unhideWhenUsed="1"/>
-    <w:lsdException w:name="Subtitle" w:uiPriority="11" w:qFormat="1"/>
-    <w:lsdException w:name="Salutation" w:semiHidden="1" w:unhideWhenUsed="1"/>
-    <w:lsdException w:name="Date" w:semiHidden="1" w:unhideWhenUsed="1"/>
-    <w:lsdException w:name="Body Text First Indent" w:semiHidden="1" w:unhideWhenUsed="1"/>
-    <w:lsdException w:name="Body Text First Indent 2" w:semiHidden="1" w:unhideWhenUsed="1"/>
-    <w:lsdException w:name="Note Heading" w:semiHidden="1" w:unhideWhenUsed="1"/>
-    <w:lsdException w:name="Body Text 2" w:semiHidden="1" w:unhideWhenUsed="1"/>
-    <w:lsdException w:name="Body Text 3" w:semiHidden="1" w:unhideWhenUsed="1"/>
-    <w:lsdException w:name="Body Text Indent 2" w:semiHidden="1" w:unhideWhenUsed="1"/>
-    <w:lsdException w:name="Body Text Indent 3" w:semiHidden="1" w:unhideWhenUsed="1"/>
-    <w:lsdException w:name="Block Text" w:semiHidden="1" w:unhideWhenUsed="1"/>
-    <w:lsdException w:name="Hyperlink" w:semiHidden="1" w:unhideWhenUsed="1"/>
-    <w:lsdException w:name="FollowedHyperlink" w:semiHidden="1" w:unhideWhenUsed="1"/>
-    <w:lsdException w:name="Strong" w:uiPriority="22" w:qFormat="1"/>
-    <w:lsdException w:name="Emphasis" w:uiPriority="20" w:qFormat="1"/>
-    <w:lsdException w:name="Document Map" w:semiHidden="1" w:unhideWhenUsed="1"/>
-    <w:lsdException w:name="Plain Text" w:semiHidden="1" w:unhideWhenUsed="1"/>
-    <w:lsdException w:name="E-mail Signature" w:semiHidden="1" w:unhideWhenUsed="1"/>
-    <w:lsdException w:name="HTML Top of Form" w:semiHidden="1" w:unhideWhenUsed="1"/>
-    <w:lsdException w:name="HTML Bottom of Form" w:semiHidden="1" w:unhideWhenUsed="1"/>
-    <w:lsdException w:name="Normal (Web)" w:semiHidden="1" w:unhideWhenUsed="1"/>
-    <w:lsdException w:name="HTML Acronym" w:semiHidden="1" w:unhideWhenUsed="1"/>
-    <w:lsdException w:name="HTML Address" w:semiHidden="1" w:unhideWhenUsed="1"/>
-    <w:lsdException w:name="HTML Cite" w:semiHidden="1" w:unhideWhenUsed="1"/>
-    <w:lsdException w:name="HTML Code" w:semiHidden="1" w:unhideWhenUsed="1"/>
-    <w:lsdException w:name="HTML Definition" w:semiHidden="1" w:unhideWhenUsed="1"/>
-    <w:lsdException w:name="HTML Keyboard" w:semiHidden="1" w:unhideWhenUsed="1"/>
-    <w:lsdException w:name="HTML Preformatted" w:semiHidden="1" w:unhideWhenUsed="1"/>
-    <w:lsdException w:name="HTML Sample" w:semiHidden="1" w:unhideWhenUsed="1"/>
-    <w:lsdException w:name="HTML Typewriter" w:semiHidden="1" w:unhideWhenUsed="1"/>
-    <w:lsdException w:name="HTML Variable" w:semiHidden="1" w:unhideWhenUsed="1"/>
-    <w:lsdException w:name="Normal Table" w:semiHidden="1" w:unhideWhenUsed="1"/>
-    <w:lsdException w:name="annotation subject" w:semiHidden="1" w:unhideWhenUsed="1"/>
-    <w:lsdException w:name="No List" w:semiHidden="1" w:unhideWhenUsed="1"/>
-    <w:lsdException w:name="Outline List 1" w:semiHidden="1" w:unhideWhenUsed="1"/>
-    <w:lsdException w:name="Outline List 2" w:semiHidden="1" w:unhideWhenUsed="1"/>
-    <w:lsdException w:name="Outline List 3" w:semiHidden="1" w:unhideWhenUsed="1"/>
-    <w:lsdException w:name="Table Simple 1" w:semiHidden="1" w:unhideWhenUsed="1"/>
-    <w:lsdException w:name="Table Simple 2" w:semiHidden="1" w:unhideWhenUsed="1"/>
-    <w:lsdException w:name="Table Simple 3" w:semiHidden="1" w:unhideWhenUsed="1"/>
-    <w:lsdException w:name="Table Classic 1" w:semiHidden="1" w:unhideWhenUsed="1"/>
-    <w:lsdException w:name="Table Classic 2" w:semiHidden="1" w:unhideWhenUsed="1"/>
-    <w:lsdException w:name="Table Classic 3" w:semiHidden="1" w:unhideWhenUsed="1"/>
-    <w:lsdException w:name="Table Classic 4" w:semiHidden="1" w:unhideWhenUsed="1"/>
-    <w:lsdException w:name="Table Colorful 1" w:semiHidden="1" w:unhideWhenUsed="1"/>
-    <w:lsdException w:name="Table Colorful 2" w:semiHidden="1" w:unhideWhenUsed="1"/>
-    <w:lsdException w:name="Table Colorful 3" w:semiHidden="1" w:unhideWhenUsed="1"/>
-    <w:lsdException w:name="Table Columns 1" w:semiHidden="1" w:unhideWhenUsed="1"/>
-    <w:lsdException w:name="Table Columns 2" w:semiHidden="1" w:unhideWhenUsed="1"/>
-    <w:lsdException w:name="Table Columns 3" w:semiHidden="1" w:unhideWhenUsed="1"/>
-    <w:lsdException w:name="Table Columns 4" w:semiHidden="1" w:unhideWhenUsed="1"/>
-    <w:lsdException w:name="Table Columns 5" w:semiHidden="1" w:unhideWhenUsed="1"/>
-    <w:lsdException w:name="Table Grid 1" w:semiHidden="1" w:unhideWhenUsed="1"/>
-    <w:lsdException w:name="Table Grid 2" w:semiHidden="1" w:unhideWhenUsed="1"/>
-    <w:lsdException w:name="Table Grid 3" w:semiHidden="1" w:unhideWhenUsed="1"/>
-    <w:lsdException w:name="Table Grid 4" w:semiHidden="1" w:unhideWhenUsed="1"/>
-    <w:lsdException w:name="Table Grid 5" w:semiHidden="1" w:unhideWhenUsed="1"/>
-    <w:lsdException w:name="Table Grid 6" w:semiHidden="1" w:unhideWhenUsed="1"/>
-    <w:lsdException w:name="Table Grid 7" w:semiHidden="1" w:unhideWhenUsed="1"/>
-    <w:lsdException w:name="Table Grid 8" w:semiHidden="1" w:unhideWhenUsed="1"/>
-    <w:lsdException w:name="Table List 1" w:semiHidden="1" w:unhideWhenUsed="1"/>
-    <w:lsdException w:name="Table List 2" w:semiHidden="1" w:unhideWhenUsed="1"/>
-    <w:lsdException w:name="Table List 3" w:semiHidden="1" w:unhideWhenUsed="1"/>
-    <w:lsdException w:name="Table List 4" w:semiHidden="1" w:unhideWhenUsed="1"/>
-    <w:lsdException w:name="Table List 5" w:semiHidden="1" w:unhideWhenUsed="1"/>
-    <w:lsdException w:name="Table List 6" w:semiHidden="1" w:unhideWhenUsed="1"/>
-    <w:lsdException w:name="Table List 7" w:semiHidden="1" w:unhideWhenUsed="1"/>
-    <w:lsdException w:name="Table List 8" w:semiHidden="1" w:unhideWhenUsed="1"/>
-    <w:lsdException w:name="Table 3D effects 1" w:semiHidden="1" w:unhideWhenUsed="1"/>
-    <w:lsdException w:name="Table 3D effects 2" w:semiHidden="1" w:unhideWhenUsed="1"/>
-    <w:lsdException w:name="Table 3D effects 3" w:semiHidden="1" w:unhideWhenUsed="1"/>
-    <w:lsdException w:name="Table Contemporary" w:semiHidden="1" w:unhideWhenUsed="1"/>
-    <w:lsdException w:name="Table Elegant" w:semiHidden="1" w:unhideWhenUsed="1"/>
-    <w:lsdException w:name="Table Professional" w:semiHidden="1" w:unhideWhenUsed="1"/>
-    <w:lsdException w:name="Table Subtle 1" w:semiHidden="1" w:unhideWhenUsed="1"/>
-    <w:lsdException w:name="Table Subtle 2" w:semiHidden="1" w:unhideWhenUsed="1"/>
-    <w:lsdException w:name="Table Web 1" w:semiHidden="1" w:unhideWhenUsed="1"/>
-    <w:lsdException w:name="Table Web 2" w:semiHidden="1" w:unhideWhenUsed="1"/>
-    <w:lsdException w:name="Table Web 3" w:semiHidden="1" w:unhideWhenUsed="1"/>
-    <w:lsdException w:name="Balloon Text" w:semiHidden="1" w:unhideWhenUsed="1"/>
-    <w:lsdException w:name="Table Grid" w:uiPriority="39"/>
-    <w:lsdException w:name="Table Theme" w:semiHidden="1" w:unhideWhenUsed="1"/>
-    <w:lsdException w:name="Placeholder Text" w:semiHidden="1"/>
-    <w:lsdException w:name="No Spacing" w:uiPriority="1" w:qFormat="1"/>
-    <w:lsdException w:name="Light Shading" w:uiPriority="60"/>
-    <w:lsdException w:name="Light List" w:uiPriority="61"/>
-    <w:lsdException w:name="Light Grid" w:uiPriority="62"/>
-    <w:lsdException w:name="Medium Shading 1" w:uiPriority="63"/>
-    <w:lsdException w:name="Medium Shading 2" w:uiPriority="64"/>
-    <w:lsdException w:name="Medium List 1" w:uiPriority="65"/>
-    <w:lsdException w:name="Medium List 2" w:uiPriority="66"/>
-    <w:lsdException w:name="Medium Grid 1" w:uiPriority="67"/>
-    <w:lsdException w:name="Medium Grid 2" w:uiPriority="68"/>
-    <w:lsdException w:name="Medium Grid 3" w:uiPriority="69"/>
-    <w:lsdException w:name="Dark List" w:uiPriority="70"/>
-    <w:lsdException w:name="Colorful Shading" w:uiPriority="71"/>
-    <w:lsdException w:name="Colorful List" w:uiPriority="72"/>
-    <w:lsdException w:name="Colorful Grid" w:uiPriority="73"/>
-    <w:lsdException w:name="Light Shading Accent 1" w:uiPriority="60"/>
-    <w:lsdException w:name="Light List Accent 1" w:uiPriority="61"/>
-    <w:lsdException w:name="Light Grid Accent 1" w:uiPriority="62"/>
-    <w:lsdException w:name="Medium Shading 1 Accent 1" w:uiPriority="63"/>
-    <w:lsdException w:name="Medium Shading 2 Accent 1" w:uiPriority="64"/>
-    <w:lsdException w:name="Medium List 1 Accent 1" w:uiPriority="65"/>
-    <w:lsdException w:name="Revision" w:semiHidden="1"/>
-    <w:lsdException w:name="List Paragraph" w:uiPriority="34" w:qFormat="1"/>
-    <w:lsdException w:name="Quote" w:uiPriority="29" w:qFormat="1"/>
-    <w:lsdException w:name="Intense Quote" w:uiPriority="30" w:qFormat="1"/>
-    <w:lsdException w:name="Medium List 2 Accent 1" w:uiPriority="66"/>
-    <w:lsdException w:name="Medium Grid 1 Accent 1" w:uiPriority="67"/>
-    <w:lsdException w:name="Medium Grid 2 Accent 1" w:uiPriority="68"/>
-    <w:lsdException w:name="Medium Grid 3 Accent 1" w:uiPriority="69"/>
-    <w:lsdException w:name="Dark List Accent 1" w:uiPriority="70"/>
-    <w:lsdException w:name="Colorful Shading Accent 1" w:uiPriority="71"/>
-    <w:lsdException w:name="Colorful List Accent 1" w:uiPriority="72"/>
-    <w:lsdException w:name="Colorful Grid Accent 1" w:uiPriority="73"/>
-    <w:lsdException w:name="Light Shading Accent 2" w:uiPriority="60"/>
-    <w:lsdException w:name="Light List Accent 2" w:uiPriority="61"/>
-    <w:lsdException w:name="Light Grid Accent 2" w:uiPriority="62"/>
-    <w:lsdException w:name="Medium Shading 1 Accent 2" w:uiPriority="63"/>
-    <w:lsdException w:name="Medium Shading 2 Accent 2" w:uiPriority="64"/>
-    <w:lsdException w:name="Medium List 1 Accent 2" w:uiPriority="65"/>
-    <w:lsdException w:name="Medium List 2 Accent 2" w:uiPriority="66"/>
-    <w:lsdException w:name="Medium Grid 1 Accent 2" w:uiPriority="67"/>
-    <w:lsdException w:name="Medium Grid 2 Accent 2" w:uiPriority="68"/>
-    <w:lsdException w:name="Medium Grid 3 Accent 2" w:uiPriority="69"/>
-    <w:lsdException w:name="Dark List Accent 2" w:uiPriority="70"/>
-    <w:lsdException w:name="Colorful Shading Accent 2" w:uiPriority="71"/>
-    <w:lsdException w:name="Colorful List Accent 2" w:uiPriority="72"/>
-    <w:lsdException w:name="Colorful Grid Accent 2" w:uiPriority="73"/>
-    <w:lsdException w:name="Light Shading Accent 3" w:uiPriority="60"/>
-    <w:lsdException w:name="Light List Accent 3" w:uiPriority="61"/>
-    <w:lsdException w:name="Light Grid Accent 3" w:uiPriority="62"/>
-    <w:lsdException w:name="Medium Shading 1 Accent 3" w:uiPriority="63"/>
-    <w:lsdException w:name="Medium Shading 2 Accent 3" w:uiPriority="64"/>
-    <w:lsdException w:name="Medium List 1 Accent 3" w:uiPriority="65"/>
-    <w:lsdException w:name="Medium List 2 Accent 3" w:uiPriority="66"/>
-    <w:lsdException w:name="Medium Grid 1 Accent 3" w:uiPriority="67"/>
-    <w:lsdException w:name="Medium Grid 2 Accent 3" w:uiPriority="68"/>
-    <w:lsdException w:name="Medium Grid 3 Accent 3" w:uiPriority="69"/>
-    <w:lsdException w:name="Dark List Accent 3" w:uiPriority="70"/>
-    <w:lsdException w:name="Colorful Shading Accent 3" w:uiPriority="71"/>
-    <w:lsdException w:name="Colorful List Accent 3" w:uiPriority="72"/>
-    <w:lsdException w:name="Colorful Grid Accent 3" w:uiPriority="73"/>
-    <w:lsdException w:name="Light Shading Accent 4" w:uiPriority="60"/>
-    <w:lsdException w:name="Light List Accent 4" w:uiPriority="61"/>
-    <w:lsdException w:name="Light Grid Accent 4" w:uiPriority="62"/>
-    <w:lsdException w:name="Medium Shading 1 Accent 4" w:uiPriority="63"/>
-    <w:lsdException w:name="Medium Shading 2 Accent 4" w:uiPriority="64"/>
-    <w:lsdException w:name="Medium List 1 Accent 4" w:uiPriority="65"/>
-    <w:lsdException w:name="Medium List 2 Accent 4" w:uiPriority="66"/>
-    <w:lsdException w:name="Medium Grid 1 Accent 4" w:uiPriority="67"/>
-    <w:lsdException w:name="Medium Grid 2 Accent 4" w:uiPriority="68"/>
-    <w:lsdException w:name="Medium Grid 3 Accent 4" w:uiPriority="69"/>
-    <w:lsdException w:name="Dark List Accent 4" w:uiPriority="70"/>
-    <w:lsdException w:name="Colorful Shading Accent 4" w:uiPriority="71"/>
-    <w:lsdException w:name="Colorful List Accent 4" w:uiPriority="72"/>
-    <w:lsdException w:name="Colorful Grid Accent 4" w:uiPriority="73"/>
-    <w:lsdException w:name="Light Shading Accent 5" w:uiPriority="60"/>
-    <w:lsdException w:name="Light List Accent 5" w:uiPriority="61"/>
-    <w:lsdException w:name="Light Grid Accent 5" w:uiPriority="62"/>
-    <w:lsdException w:name="Medium Shading 1 Accent 5" w:uiPriority="63"/>
-    <w:lsdException w:name="Medium Shading 2 Accent 5" w:uiPriority="64"/>
-    <w:lsdException w:name="Medium List 1 Accent 5" w:uiPriority="65"/>
-    <w:lsdException w:name="Medium List 2 Accent 5" w:uiPriority="66"/>
-    <w:lsdException w:name="Medium Grid 1 Accent 5" w:uiPriority="67"/>
-    <w:lsdException w:name="Medium Grid 2 Accent 5" w:uiPriority="68"/>
-    <w:lsdException w:name="Medium Grid 3 Accent 5" w:uiPriority="69"/>
-    <w:lsdException w:name="Dark List Accent 5" w:uiPriority="70"/>
-    <w:lsdException w:name="Colorful Shading Accent 5" w:uiPriority="71"/>
-    <w:lsdException w:name="Colorful List Accent 5" w:uiPriority="72"/>
-    <w:lsdException w:name="Colorful Grid Accent 5" w:uiPriority="73"/>
-    <w:lsdException w:name="Light Shading Accent 6" w:uiPriority="60"/>
-    <w:lsdException w:name="Light List Accent 6" w:uiPriority="61"/>
-    <w:lsdException w:name="Light Grid Accent 6" w:uiPriority="62"/>
-    <w:lsdException w:name="Medium Shading 1 Accent 6" w:uiPriority="63"/>
-    <w:lsdException w:name="Medium Shading 2 Accent 6" w:uiPriority="64"/>
-    <w:lsdException w:name="Medium List 1 Accent 6" w:uiPriority="65"/>
-    <w:lsdException w:name="Medium List 2 Accent 6" w:uiPriority="66"/>
-    <w:lsdException w:name="Medium Grid 1 Accent 6" w:uiPriority="67"/>
-    <w:lsdException w:name="Medium Grid 2 Accent 6" w:uiPriority="68"/>
-    <w:lsdException w:name="Medium Grid 3 Accent 6" w:uiPriority="69"/>
-    <w:lsdException w:name="Dark List Accent 6" w:uiPriority="70"/>
-    <w:lsdException w:name="Colorful Shading Accent 6" w:uiPriority="71"/>
-    <w:lsdException w:name="Colorful List Accent 6" w:uiPriority="72"/>
-    <w:lsdException w:name="Colorful Grid Accent 6" w:uiPriority="73"/>
-    <w:lsdException w:name="Subtle Emphasis" w:uiPriority="19" w:qFormat="1"/>
-    <w:lsdException w:name="Intense Emphasis" w:uiPriority="21" w:qFormat="1"/>
-    <w:lsdException w:name="Subtle Reference" w:uiPriority="31" w:qFormat="1"/>
-    <w:lsdException w:name="Intense Reference" w:uiPriority="32" w:qFormat="1"/>
-    <w:lsdException w:name="Book Title" w:uiPriority="33" w:qFormat="1"/>
-    <w:lsdException w:name="Bibliography" w:semiHidden="1" w:uiPriority="37" w:unhideWhenUsed="1"/>
-    <w:lsdException w:name="TOC Heading" w:semiHidden="1" w:uiPriority="39" w:unhideWhenUsed="1" w:qFormat="1"/>
-    <w:lsdException w:name="Plain Table 1" w:uiPriority="41"/>
-    <w:lsdException w:name="Plain Table 2" w:uiPriority="42"/>
-    <w:lsdException w:name="Plain Table 3" w:uiPriority="43"/>
-    <w:lsdException w:name="Plain Table 4" w:uiPriority="44"/>
-    <w:lsdException w:name="Plain Table 5" w:uiPriority="45"/>
-    <w:lsdException w:name="Grid Table Light" w:uiPriority="40"/>
-    <w:lsdException w:name="Grid Table 1 Light" w:uiPriority="46"/>
-    <w:lsdException w:name="Grid Table 2" w:uiPriority="47"/>
-    <w:lsdException w:name="Grid Table 3" w:uiPriority="48"/>
-    <w:lsdException w:name="Grid Table 4" w:uiPriority="49"/>
-    <w:lsdException w:name="Grid Table 5 Dark" w:uiPriority="50"/>
-    <w:lsdException w:name="Grid Table 6 Colorful" w:uiPriority="51"/>
-    <w:lsdException w:name="Grid Table 7 Colorful" w:uiPriority="52"/>
-    <w:lsdException w:name="Grid Table 1 Light Accent 1" w:uiPriority="46"/>
-    <w:lsdException w:name="Grid Table 2 Accent 1" w:uiPriority="47"/>
-    <w:lsdException w:name="Grid Table 3 Accent 1" w:uiPriority="48"/>
-    <w:lsdException w:name="Grid Table 4 Accent 1" w:uiPriority="49"/>
-    <w:lsdException w:name="Grid Table 5 Dark Accent 1" w:uiPriority="50"/>
-    <w:lsdException w:name="Grid Table 6 Colorful Accent 1" w:uiPriority="51"/>
-    <w:lsdException w:name="Grid Table 7 Colorful Accent 1" w:uiPriority="52"/>
-    <w:lsdException w:name="Grid Table 1 Light Accent 2" w:uiPriority="46"/>
-    <w:lsdException w:name="Grid Table 2 Accent 2" w:uiPriority="47"/>
-    <w:lsdException w:name="Grid Table 3 Accent 2" w:uiPriority="48"/>
-    <w:lsdException w:name="Grid Table 4 Accent 2" w:uiPriority="49"/>
-    <w:lsdException w:name="Grid Table 5 Dark Accent 2" w:uiPriority="50"/>
-    <w:lsdException w:name="Grid Table 6 Colorful Accent 2" w:uiPriority="51"/>
-    <w:lsdException w:name="Grid Table 7 Colorful Accent 2" w:uiPriority="52"/>
-    <w:lsdException w:name="Grid Table 1 Light Accent 3" w:uiPriority="46"/>
-    <w:lsdException w:name="Grid Table 2 Accent 3" w:uiPriority="47"/>
-    <w:lsdException w:name="Grid Table 3 Accent 3" w:uiPriority="48"/>
-    <w:lsdException w:name="Grid Table 4 Accent 3" w:uiPriority="49"/>
-    <w:lsdException w:name="Grid Table 5 Dark Accent 3" w:uiPriority="50"/>
-    <w:lsdException w:name="Grid Table 6 Colorful Accent 3" w:uiPriority="51"/>
-    <w:lsdException w:name="Grid Table 7 Colorful Accent 3" w:uiPriority="52"/>
-    <w:lsdException w:name="Grid Table 1 Light Accent 4" w:uiPriority="46"/>
-    <w:lsdException w:name="Grid Table 2 Accent 4" w:uiPriority="47"/>
-    <w:lsdException w:name="Grid Table 3 Accent 4" w:uiPriority="48"/>
-    <w:lsdException w:name="Grid Table 4 Accent 4" w:uiPriority="49"/>
-    <w:lsdException w:name="Grid Table 5 Dark Accent 4" w:uiPriority="50"/>
-    <w:lsdException w:name="Grid Table 6 Colorful Accent 4" w:uiPriority="51"/>
-    <w:lsdException w:name="Grid Table 7 Colorful Accent 4" w:uiPriority="52"/>
-    <w:lsdException w:name="Grid Table 1 Light Accent 5" w:uiPriority="46"/>
-    <w:lsdException w:name="Grid Table 2 Accent 5" w:uiPriority="47"/>
-    <w:lsdException w:name="Grid Table 3 Accent 5" w:uiPriority="48"/>
-    <w:lsdException w:name="Grid Table 4 Accent 5" w:uiPriority="49"/>
-    <w:lsdException w:name="Grid Table 5 Dark Accent 5" w:uiPriority="50"/>
-    <w:lsdException w:name="Grid Table 6 Colorful Accent 5" w:uiPriority="51"/>
-    <w:lsdException w:name="Grid Table 7 Colorful Accent 5" w:uiPriority="52"/>
-    <w:lsdException w:name="Grid Table 1 Light Accent 6" w:uiPriority="46"/>
-    <w:lsdException w:name="Grid Table 2 Accent 6" w:uiPriority="47"/>
-    <w:lsdException w:name="Grid Table 3 Accent 6" w:uiPriority="48"/>
-    <w:lsdException w:name="Grid Table 4 Accent 6" w:uiPriority="49"/>
-    <w:lsdException w:name="Grid Table 5 Dark Accent 6" w:uiPriority="50"/>
-    <w:lsdException w:name="Grid Table 6 Colorful Accent 6" w:uiPriority="51"/>
-    <w:lsdException w:name="Grid Table 7 Colorful Accent 6" w:uiPriority="52"/>
-    <w:lsdException w:name="List Table 1 Light" w:uiPriority="46"/>
-    <w:lsdException w:name="List Table 2" w:uiPriority="47"/>
-    <w:lsdException w:name="List Table 3" w:uiPriority="48"/>
-    <w:lsdException w:name="List Table 4" w:uiPriority="49"/>
-    <w:lsdException w:name="List Table 5 Dark" w:uiPriority="50"/>
-    <w:lsdException w:name="List Table 6 Colorful" w:uiPriority="51"/>
-    <w:lsdException w:name="List Table 7 Colorful" w:uiPriority="52"/>
-    <w:lsdException w:name="List Table 1 Light Accent 1" w:uiPriority="46"/>
-    <w:lsdException w:name="List Table 2 Accent 1" w:uiPriority="47"/>
-    <w:lsdException w:name="List Table 3 Accent 1" w:uiPriority="48"/>
-    <w:lsdException w:name="List Table 4 Accent 1" w:uiPriority="49"/>
-    <w:lsdException w:name="List Table 5 Dark Accent 1" w:uiPriority="50"/>
-    <w:lsdException w:name="List Table 6 Colorful Accent 1" w:uiPriority="51"/>
-    <w:lsdException w:name="List Table 7 Colorful Accent 1" w:uiPriority="52"/>
-    <w:lsdException w:name="List Table 1 Light Accent 2" w:uiPriority="46"/>
-    <w:lsdException w:name="List Table 2 Accent 2" w:uiPriority="47"/>
-    <w:lsdException w:name="List Table 3 Accent 2" w:uiPriority="48"/>
-    <w:lsdException w:name="List Table 4 Accent 2" w:uiPriority="49"/>
-    <w:lsdException w:name="List Table 5 Dark Accent 2" w:uiPriority="50"/>
-    <w:lsdException w:name="List Table 6 Colorful Accent 2" w:uiPriority="51"/>
-    <w:lsdException w:name="List Table 7 Colorful Accent 2" w:uiPriority="52"/>
-    <w:lsdException w:name="List Table 1 Light Accent 3" w:uiPriority="46"/>
-    <w:lsdException w:name="List Table 2 Accent 3" w:uiPriority="47"/>
-    <w:lsdException w:name="List Table 3 Accent 3" w:uiPriority="48"/>
-    <w:lsdException w:name="List Table 4 Accent 3" w:uiPriority="49"/>
-    <w:lsdException w:name="List Table 5 Dark Accent 3" w:uiPriority="50"/>
-    <w:lsdException w:name="List Table 6 Colorful Accent 3" w:uiPriority="51"/>
-    <w:lsdException w:name="List Table 7 Colorful Accent 3" w:uiPriority="52"/>
-    <w:lsdException w:name="List Table 1 Light Accent 4" w:uiPriority="46"/>
-    <w:lsdException w:name="List Table 2 Accent 4" w:uiPriority="47"/>
-    <w:lsdException w:name="List Table 3 Accent 4" w:uiPriority="48"/>
-    <w:lsdException w:name="List Table 4 Accent 4" w:uiPriority="49"/>
-    <w:lsdException w:name="List Table 5 Dark Accent 4" w:uiPriority="50"/>
-    <w:lsdException w:name="List Table 6 Colorful Accent 4" w:uiPriority="51"/>
-    <w:lsdException w:name="List Table 7 Colorful Accent 4" w:uiPriority="52"/>
-    <w:lsdException w:name="List Table 1 Light Accent 5" w:uiPriority="46"/>
-    <w:lsdException w:name="List Table 2 Accent 5" w:uiPriority="47"/>
-    <w:lsdException w:name="List Table 3 Accent 5" w:uiPriority="48"/>
-    <w:lsdException w:name="List Table 4 Accent 5" w:uiPriority="49"/>
-    <w:lsdException w:name="List Table 5 Dark Accent 5" w:uiPriority="50"/>
-    <w:lsdException w:name="List Table 6 Colorful Accent 5" w:uiPriority="51"/>
-    <w:lsdException w:name="List Table 7 Colorful Accent 5" w:uiPriority="52"/>
-    <w:lsdException w:name="List Table 1 Light Accent 6" w:uiPriority="46"/>
-    <w:lsdException w:name="List Table 2 Accent 6" w:uiPriority="47"/>
-    <w:lsdException w:name="List Table 3 Accent 6" w:uiPriority="48"/>
-    <w:lsdException w:name="List Table 4 Accent 6" w:uiPriority="49"/>
-    <w:lsdException w:name="List Table 5 Dark Accent 6" w:uiPriority="50"/>
-    <w:lsdException w:name="List Table 6 Colorful Accent 6" w:uiPriority="51"/>
-    <w:lsdException w:name="List Table 7 Colorful Accent 6" w:uiPriority="52"/>
-    <w:lsdException w:name="Mention" w:semiHidden="1" w:unhideWhenUsed="1"/>
-    <w:lsdException w:name="Smart Hyperlink" w:semiHidden="1" w:unhideWhenUsed="1"/>
-    <w:lsdException w:name="Hashtag" w:semiHidden="1" w:unhideWhenUsed="1"/>
+  <w:latentStyles w:defLockedState="0" w:defUIPriority="99" w:defSemiHidden="1" w:defUnhideWhenUsed="1" w:defQFormat="0" w:count="267">
+    <w:lsdException w:name="Normal" w:semiHidden="0" w:uiPriority="0" w:unhideWhenUsed="0" w:qFormat="1"/>
+    <w:lsdException w:name="heading 1" w:semiHidden="0" w:uiPriority="9" w:unhideWhenUsed="0" w:qFormat="1"/>
+    <w:lsdException w:name="heading 2" w:uiPriority="9" w:qFormat="1"/>
+    <w:lsdException w:name="heading 3" w:uiPriority="9" w:qFormat="1"/>
+    <w:lsdException w:name="heading 4" w:uiPriority="9" w:qFormat="1"/>
+    <w:lsdException w:name="heading 5" w:uiPriority="9" w:qFormat="1"/>
+    <w:lsdException w:name="heading 6" w:uiPriority="9" w:qFormat="1"/>
+    <w:lsdException w:name="heading 7" w:uiPriority="9" w:qFormat="1"/>
+    <w:lsdException w:name="heading 8" w:uiPriority="9" w:qFormat="1"/>
+    <w:lsdException w:name="heading 9" w:uiPriority="9" w:qFormat="1"/>
+    <w:lsdException w:name="toc 1" w:uiPriority="39"/>
+    <w:lsdException w:name="toc 2" w:uiPriority="39"/>
+    <w:lsdException w:name="toc 3" w:uiPriority="39"/>
+    <w:lsdException w:name="toc 4" w:uiPriority="39"/>
+    <w:lsdException w:name="toc 5" w:uiPriority="39"/>
+    <w:lsdException w:name="toc 6" w:uiPriority="39"/>
+    <w:lsdException w:name="toc 7" w:uiPriority="39"/>
+    <w:lsdException w:name="toc 8" w:uiPriority="39"/>
+    <w:lsdException w:name="toc 9" w:uiPriority="39"/>
+    <w:lsdException w:name="caption" w:uiPriority="35" w:qFormat="1"/>
+    <w:lsdException w:name="Title" w:semiHidden="0" w:uiPriority="10" w:unhideWhenUsed="0" w:qFormat="1"/>
+    <w:lsdException w:name="Default Paragraph Font" w:uiPriority="1"/>
+    <w:lsdException w:name="Subtitle" w:semiHidden="0" w:uiPriority="11" w:unhideWhenUsed="0" w:qFormat="1"/>
+    <w:lsdException w:name="Strong" w:semiHidden="0" w:uiPriority="22" w:unhideWhenUsed="0" w:qFormat="1"/>
+    <w:lsdException w:name="Emphasis" w:semiHidden="0" w:uiPriority="20" w:unhideWhenUsed="0" w:qFormat="1"/>
+    <w:lsdException w:name="Table Grid" w:semiHidden="0" w:uiPriority="39" w:unhideWhenUsed="0"/>
+    <w:lsdException w:name="Placeholder Text" w:unhideWhenUsed="0"/>
+    <w:lsdException w:name="No Spacing" w:semiHidden="0" w:uiPriority="1" w:unhideWhenUsed="0" w:qFormat="1"/>
+    <w:lsdException w:name="Light Shading" w:semiHidden="0" w:uiPriority="60" w:unhideWhenUsed="0"/>
+    <w:lsdException w:name="Light List" w:semiHidden="0" w:uiPriority="61" w:unhideWhenUsed="0"/>
+    <w:lsdException w:name="Light Grid" w:semiHidden="0" w:uiPriority="62" w:unhideWhenUsed="0"/>
+    <w:lsdException w:name="Medium Shading 1" w:semiHidden="0" w:uiPriority="63" w:unhideWhenUsed="0"/>
+    <w:lsdException w:name="Medium Shading 2" w:semiHidden="0" w:uiPriority="64" w:unhideWhenUsed="0"/>
+    <w:lsdException w:name="Medium List 1" w:semiHidden="0" w:uiPriority="65" w:unhideWhenUsed="0"/>
+    <w:lsdException w:name="Medium List 2" w:semiHidden="0" w:uiPriority="66" w:unhideWhenUsed="0"/>
+    <w:lsdException w:name="Medium Grid 1" w:semiHidden="0" w:uiPriority="67" w:unhideWhenUsed="0"/>
+    <w:lsdException w:name="Medium Grid 2" w:semiHidden="0" w:uiPriority="68" w:unhideWhenUsed="0"/>
+    <w:lsdException w:name="Medium Grid 3" w:semiHidden="0" w:uiPriority="69" w:unhideWhenUsed="0"/>
+    <w:lsdException w:name="Dark List" w:semiHidden="0" w:uiPriority="70" w:unhideWhenUsed="0"/>
+    <w:lsdException w:name="Colorful Shading" w:semiHidden="0" w:uiPriority="71" w:unhideWhenUsed="0"/>
+    <w:lsdException w:name="Colorful List" w:semiHidden="0" w:uiPriority="72" w:unhideWhenUsed="0"/>
+    <w:lsdException w:name="Colorful Grid" w:semiHidden="0" w:uiPriority="73" w:unhideWhenUsed="0"/>
+    <w:lsdException w:name="Light Shading Accent 1" w:semiHidden="0" w:uiPriority="60" w:unhideWhenUsed="0"/>
+    <w:lsdException w:name="Light List Accent 1" w:semiHidden="0" w:uiPriority="61" w:unhideWhenUsed="0"/>
+    <w:lsdException w:name="Light Grid Accent 1" w:semiHidden="0" w:uiPriority="62" w:unhideWhenUsed="0"/>
+    <w:lsdException w:name="Medium Shading 1 Accent 1" w:semiHidden="0" w:uiPriority="63" w:unhideWhenUsed="0"/>
+    <w:lsdException w:name="Medium Shading 2 Accent 1" w:semiHidden="0" w:uiPriority="64" w:unhideWhenUsed="0"/>
+    <w:lsdException w:name="Medium List 1 Accent 1" w:semiHidden="0" w:uiPriority="65" w:unhideWhenUsed="0"/>
+    <w:lsdException w:name="Revision" w:unhideWhenUsed="0"/>
+    <w:lsdException w:name="List Paragraph" w:semiHidden="0" w:uiPriority="34" w:unhideWhenUsed="0" w:qFormat="1"/>
+    <w:lsdException w:name="Quote" w:semiHidden="0" w:uiPriority="29" w:unhideWhenUsed="0" w:qFormat="1"/>
+    <w:lsdException w:name="Intense Quote" w:semiHidden="0" w:uiPriority="30" w:unhideWhenUsed="0" w:qFormat="1"/>
+    <w:lsdException w:name="Medium List 2 Accent 1" w:semiHidden="0" w:uiPriority="66" w:unhideWhenUsed="0"/>
+    <w:lsdException w:name="Medium Grid 1 Accent 1" w:semiHidden="0" w:uiPriority="67" w:unhideWhenUsed="0"/>
+    <w:lsdException w:name="Medium Grid 2 Accent 1" w:semiHidden="0" w:uiPriority="68" w:unhideWhenUsed="0"/>
+    <w:lsdException w:name="Medium Grid 3 Accent 1" w:semiHidden="0" w:uiPriority="69" w:unhideWhenUsed="0"/>
+    <w:lsdException w:name="Dark List Accent 1" w:semiHidden="0" w:uiPriority="70" w:unhideWhenUsed="0"/>
+    <w:lsdException w:name="Colorful Shading Accent 1" w:semiHidden="0" w:uiPriority="71" w:unhideWhenUsed="0"/>
+    <w:lsdException w:name="Colorful List Accent 1" w:semiHidden="0" w:uiPriority="72" w:unhideWhenUsed="0"/>
+    <w:lsdException w:name="Colorful Grid Accent 1" w:semiHidden="0" w:uiPriority="73" w:unhideWhenUsed="0"/>
+    <w:lsdException w:name="Light Shading Accent 2" w:semiHidden="0" w:uiPriority="60" w:unhideWhenUsed="0"/>
+    <w:lsdException w:name="Light List Accent 2" w:semiHidden="0" w:uiPriority="61" w:unhideWhenUsed="0"/>
+    <w:lsdException w:name="Light Grid Accent 2" w:semiHidden="0" w:uiPriority="62" w:unhideWhenUsed="0"/>
+    <w:lsdException w:name="Medium Shading 1 Accent 2" w:semiHidden="0" w:uiPriority="63" w:unhideWhenUsed="0"/>
+    <w:lsdException w:name="Medium Shading 2 Accent 2" w:semiHidden="0" w:uiPriority="64" w:unhideWhenUsed="0"/>
+    <w:lsdException w:name="Medium List 1 Accent 2" w:semiHidden="0" w:uiPriority="65" w:unhideWhenUsed="0"/>
+    <w:lsdException w:name="Medium List 2 Accent 2" w:semiHidden="0" w:uiPriority="66" w:unhideWhenUsed="0"/>
+    <w:lsdException w:name="Medium Grid 1 Accent 2" w:semiHidden="0" w:uiPriority="67" w:unhideWhenUsed="0"/>
+    <w:lsdException w:name="Medium Grid 2 Accent 2" w:semiHidden="0" w:uiPriority="68" w:unhideWhenUsed="0"/>
+    <w:lsdException w:name="Medium Grid 3 Accent 2" w:semiHidden="0" w:uiPriority="69" w:unhideWhenUsed="0"/>
+    <w:lsdException w:name="Dark List Accent 2" w:semiHidden="0" w:uiPriority="70" w:unhideWhenUsed="0"/>
+    <w:lsdException w:name="Colorful Shading Accent 2" w:semiHidden="0" w:uiPriority="71" w:unhideWhenUsed="0"/>
+    <w:lsdException w:name="Colorful List Accent 2" w:semiHidden="0" w:uiPriority="72" w:unhideWhenUsed="0"/>
+    <w:lsdException w:name="Colorful Grid Accent 2" w:semiHidden="0" w:uiPriority="73" w:unhideWhenUsed="0"/>
+    <w:lsdException w:name="Light Shading Accent 3" w:semiHidden="0" w:uiPriority="60" w:unhideWhenUsed="0"/>
+    <w:lsdException w:name="Light List Accent 3" w:semiHidden="0" w:uiPriority="61" w:unhideWhenUsed="0"/>
+    <w:lsdException w:name="Light Grid Accent 3" w:semiHidden="0" w:uiPriority="62" w:unhideWhenUsed="0"/>
+    <w:lsdException w:name="Medium Shading 1 Accent 3" w:semiHidden="0" w:uiPriority="63" w:unhideWhenUsed="0"/>
+    <w:lsdException w:name="Medium Shading 2 Accent 3" w:semiHidden="0" w:uiPriority="64" w:unhideWhenUsed="0"/>
+    <w:lsdException w:name="Medium List 1 Accent 3" w:semiHidden="0" w:uiPriority="65" w:unhideWhenUsed="0"/>
+    <w:lsdException w:name="Medium List 2 Accent 3" w:semiHidden="0" w:uiPriority="66" w:unhideWhenUsed="0"/>
+    <w:lsdException w:name="Medium Grid 1 Accent 3" w:semiHidden="0" w:uiPriority="67" w:unhideWhenUsed="0"/>
+    <w:lsdException w:name="Medium Grid 2 Accent 3" w:semiHidden="0" w:uiPriority="68" w:unhideWhenUsed="0"/>
+    <w:lsdException w:name="Medium Grid 3 Accent 3" w:semiHidden="0" w:uiPriority="69" w:unhideWhenUsed="0"/>
+    <w:lsdException w:name="Dark List Accent 3" w:semiHidden="0" w:uiPriority="70" w:unhideWhenUsed="0"/>
+    <w:lsdException w:name="Colorful Shading Accent 3" w:semiHidden="0" w:uiPriority="71" w:unhideWhenUsed="0"/>
+    <w:lsdException w:name="Colorful List Accent 3" w:semiHidden="0" w:uiPriority="72" w:unhideWhenUsed="0"/>
+    <w:lsdException w:name="Colorful Grid Accent 3" w:semiHidden="0" w:uiPriority="73" w:unhideWhenUsed="0"/>
+    <w:lsdException w:name="Light Shading Accent 4" w:semiHidden="0" w:uiPriority="60" w:unhideWhenUsed="0"/>
+    <w:lsdException w:name="Light List Accent 4" w:semiHidden="0" w:uiPriority="61" w:unhideWhenUsed="0"/>
+    <w:lsdException w:name="Light Grid Accent 4" w:semiHidden="0" w:uiPriority="62" w:unhideWhenUsed="0"/>
+    <w:lsdException w:name="Medium Shading 1 Accent 4" w:semiHidden="0" w:uiPriority="63" w:unhideWhenUsed="0"/>
+    <w:lsdException w:name="Medium Shading 2 Accent 4" w:semiHidden="0" w:uiPriority="64" w:unhideWhenUsed="0"/>
+    <w:lsdException w:name="Medium List 1 Accent 4" w:semiHidden="0" w:uiPriority="65" w:unhideWhenUsed="0"/>
+    <w:lsdException w:name="Medium List 2 Accent 4" w:semiHidden="0" w:uiPriority="66" w:unhideWhenUsed="0"/>
+    <w:lsdException w:name="Medium Grid 1 Accent 4" w:semiHidden="0" w:uiPriority="67" w:unhideWhenUsed="0"/>
+    <w:lsdException w:name="Medium Grid 2 Accent 4" w:semiHidden="0" w:uiPriority="68" w:unhideWhenUsed="0"/>
+    <w:lsdException w:name="Medium Grid 3 Accent 4" w:semiHidden="0" w:uiPriority="69" w:unhideWhenUsed="0"/>
+    <w:lsdException w:name="Dark List Accent 4" w:semiHidden="0" w:uiPriority="70" w:unhideWhenUsed="0"/>
+    <w:lsdException w:name="Colorful Shading Accent 4" w:semiHidden="0" w:uiPriority="71" w:unhideWhenUsed="0"/>
+    <w:lsdException w:name="Colorful List Accent 4" w:semiHidden="0" w:uiPriority="72" w:unhideWhenUsed="0"/>
+    <w:lsdException w:name="Colorful Grid Accent 4" w:semiHidden="0" w:uiPriority="73" w:unhideWhenUsed="0"/>
+    <w:lsdException w:name="Light Shading Accent 5" w:semiHidden="0" w:uiPriority="60" w:unhideWhenUsed="0"/>
+    <w:lsdException w:name="Light List Accent 5" w:semiHidden="0" w:uiPriority="61" w:unhideWhenUsed="0"/>
+    <w:lsdException w:name="Light Grid Accent 5" w:semiHidden="0" w:uiPriority="62" w:unhideWhenUsed="0"/>
+    <w:lsdException w:name="Medium Shading 1 Accent 5" w:semiHidden="0" w:uiPriority="63" w:unhideWhenUsed="0"/>
+    <w:lsdException w:name="Medium Shading 2 Accent 5" w:semiHidden="0" w:uiPriority="64" w:unhideWhenUsed="0"/>
+    <w:lsdException w:name="Medium List 1 Accent 5" w:semiHidden="0" w:uiPriority="65" w:unhideWhenUsed="0"/>
+    <w:lsdException w:name="Medium List 2 Accent 5" w:semiHidden="0" w:uiPriority="66" w:unhideWhenUsed="0"/>
+    <w:lsdException w:name="Medium Grid 1 Accent 5" w:semiHidden="0" w:uiPriority="67" w:unhideWhenUsed="0"/>
+    <w:lsdException w:name="Medium Grid 2 Accent 5" w:semiHidden="0" w:uiPriority="68" w:unhideWhenUsed="0"/>
+    <w:lsdException w:name="Medium Grid 3 Accent 5" w:semiHidden="0" w:uiPriority="69" w:unhideWhenUsed="0"/>
+    <w:lsdException w:name="Dark List Accent 5" w:semiHidden="0" w:uiPriority="70" w:unhideWhenUsed="0"/>
+    <w:lsdException w:name="Colorful Shading Accent 5" w:semiHidden="0" w:uiPriority="71" w:unhideWhenUsed="0"/>
+    <w:lsdException w:name="Colorful List Accent 5" w:semiHidden="0" w:uiPriority="72" w:unhideWhenUsed="0"/>
+    <w:lsdException w:name="Colorful Grid Accent 5" w:semiHidden="0" w:uiPriority="73" w:unhideWhenUsed="0"/>
+    <w:lsdException w:name="Light Shading Accent 6" w:semiHidden="0" w:uiPriority="60" w:unhideWhenUsed="0"/>
+    <w:lsdException w:name="Light List Accent 6" w:semiHidden="0" w:uiPriority="61" w:unhideWhenUsed="0"/>
+    <w:lsdException w:name="Light Grid Accent 6" w:semiHidden="0" w:uiPriority="62" w:unhideWhenUsed="0"/>
+    <w:lsdException w:name="Medium Shading 1 Accent 6" w:semiHidden="0" w:uiPriority="63" w:unhideWhenUsed="0"/>
+    <w:lsdException w:name="Medium Shading 2 Accent 6" w:semiHidden="0" w:uiPriority="64" w:unhideWhenUsed="0"/>
+    <w:lsdException w:name="Medium List 1 Accent 6" w:semiHidden="0" w:uiPriority="65" w:unhideWhenUsed="0"/>
+    <w:lsdException w:name="Medium List 2 Accent 6" w:semiHidden="0" w:uiPriority="66" w:unhideWhenUsed="0"/>
+    <w:lsdException w:name="Medium Grid 1 Accent 6" w:semiHidden="0" w:uiPriority="67" w:unhideWhenUsed="0"/>
+    <w:lsdException w:name="Medium Grid 2 Accent 6" w:semiHidden="0" w:uiPriority="68" w:unhideWhenUsed="0"/>
+    <w:lsdException w:name="Medium Grid 3 Accent 6" w:semiHidden="0" w:uiPriority="69" w:unhideWhenUsed="0"/>
+    <w:lsdException w:name="Dark List Accent 6" w:semiHidden="0" w:uiPriority="70" w:unhideWhenUsed="0"/>
+    <w:lsdException w:name="Colorful Shading Accent 6" w:semiHidden="0" w:uiPriority="71" w:unhideWhenUsed="0"/>
+    <w:lsdException w:name="Colorful List Accent 6" w:semiHidden="0" w:uiPriority="72" w:unhideWhenUsed="0"/>
+    <w:lsdException w:name="Colorful Grid Accent 6" w:semiHidden="0" w:uiPriority="73" w:unhideWhenUsed="0"/>
+    <w:lsdException w:name="Subtle Emphasis" w:semiHidden="0" w:uiPriority="19" w:unhideWhenUsed="0" w:qFormat="1"/>
+    <w:lsdException w:name="Intense Emphasis" w:semiHidden="0" w:uiPriority="21" w:unhideWhenUsed="0" w:qFormat="1"/>
+    <w:lsdException w:name="Subtle Reference" w:semiHidden="0" w:uiPriority="31" w:unhideWhenUsed="0" w:qFormat="1"/>
+    <w:lsdException w:name="Intense Reference" w:semiHidden="0" w:uiPriority="32" w:unhideWhenUsed="0" w:qFormat="1"/>
+    <w:lsdException w:name="Book Title" w:semiHidden="0" w:uiPriority="33" w:unhideWhenUsed="0" w:qFormat="1"/>
+    <w:lsdException w:name="Bibliography" w:uiPriority="37"/>
+    <w:lsdException w:name="TOC Heading" w:uiPriority="39" w:qFormat="1"/>
   </w:latentStyles>
   <w:style w:type="paragraph" w:default="1" w:styleId="a">
     <w:name w:val="Normal"/>
@@ -12898,7 +15590,7 @@
     <w:name w:val="heading 1"/>
     <w:basedOn w:val="a"/>
     <w:next w:val="a"/>
-    <w:link w:val="10"/>
+    <w:link w:val="1Char"/>
     <w:uiPriority w:val="9"/>
     <w:qFormat/>
     <w:rsid w:val="00D56572"/>
@@ -12920,7 +15612,7 @@
     <w:name w:val="heading 2"/>
     <w:basedOn w:val="a"/>
     <w:next w:val="a"/>
-    <w:link w:val="20"/>
+    <w:link w:val="2Char"/>
     <w:uiPriority w:val="9"/>
     <w:unhideWhenUsed/>
     <w:qFormat/>
@@ -12943,7 +15635,7 @@
     <w:name w:val="heading 3"/>
     <w:basedOn w:val="a"/>
     <w:next w:val="a"/>
-    <w:link w:val="30"/>
+    <w:link w:val="3Char"/>
     <w:uiPriority w:val="9"/>
     <w:unhideWhenUsed/>
     <w:qFormat/>
@@ -13010,8 +15702,8 @@
       <w:ind w:firstLineChars="200" w:firstLine="420"/>
     </w:pPr>
   </w:style>
-  <w:style w:type="character" w:customStyle="1" w:styleId="10">
-    <w:name w:val="标题 1 字符"/>
+  <w:style w:type="character" w:customStyle="1" w:styleId="1Char">
+    <w:name w:val="标题 1 Char"/>
     <w:basedOn w:val="a0"/>
     <w:link w:val="1"/>
     <w:uiPriority w:val="9"/>
@@ -13024,8 +15716,8 @@
       <w:szCs w:val="44"/>
     </w:rPr>
   </w:style>
-  <w:style w:type="character" w:customStyle="1" w:styleId="20">
-    <w:name w:val="标题 2 字符"/>
+  <w:style w:type="character" w:customStyle="1" w:styleId="2Char">
+    <w:name w:val="标题 2 Char"/>
     <w:basedOn w:val="a0"/>
     <w:link w:val="2"/>
     <w:uiPriority w:val="9"/>
@@ -13038,8 +15730,8 @@
       <w:szCs w:val="32"/>
     </w:rPr>
   </w:style>
-  <w:style w:type="character" w:customStyle="1" w:styleId="30">
-    <w:name w:val="标题 3 字符"/>
+  <w:style w:type="character" w:customStyle="1" w:styleId="3Char">
+    <w:name w:val="标题 3 Char"/>
     <w:basedOn w:val="a0"/>
     <w:link w:val="3"/>
     <w:uiPriority w:val="9"/>
@@ -13050,6 +15742,397 @@
       <w:sz w:val="32"/>
       <w:szCs w:val="32"/>
     </w:rPr>
+  </w:style>
+  <w:style w:type="paragraph" w:styleId="a5">
+    <w:name w:val="Balloon Text"/>
+    <w:basedOn w:val="a"/>
+    <w:link w:val="Char"/>
+    <w:uiPriority w:val="99"/>
+    <w:semiHidden/>
+    <w:unhideWhenUsed/>
+    <w:rsid w:val="00550C8C"/>
+    <w:rPr>
+      <w:sz w:val="18"/>
+      <w:szCs w:val="18"/>
+    </w:rPr>
+  </w:style>
+  <w:style w:type="character" w:customStyle="1" w:styleId="Char">
+    <w:name w:val="批注框文本 Char"/>
+    <w:basedOn w:val="a0"/>
+    <w:link w:val="a5"/>
+    <w:uiPriority w:val="99"/>
+    <w:semiHidden/>
+    <w:rsid w:val="00550C8C"/>
+    <w:rPr>
+      <w:sz w:val="18"/>
+      <w:szCs w:val="18"/>
+    </w:rPr>
+  </w:style>
+  <w:style w:type="paragraph" w:styleId="a6">
+    <w:name w:val="No Spacing"/>
+    <w:uiPriority w:val="1"/>
+    <w:qFormat/>
+    <w:rsid w:val="00550C8C"/>
+    <w:pPr>
+      <w:widowControl w:val="0"/>
+      <w:jc w:val="both"/>
+    </w:pPr>
+  </w:style>
+</w:styles>
+</file>
+
+<file path=word/stylesWithEffects.xml><?xml version="1.0" encoding="utf-8"?>
+<w:styles xmlns:wpc="http://schemas.microsoft.com/office/word/2010/wordprocessingCanvas" xmlns:mc="http://schemas.openxmlformats.org/markup-compatibility/2006" xmlns:o="urn:schemas-microsoft-com:office:office" xmlns:r="http://schemas.openxmlformats.org/officeDocument/2006/relationships" xmlns:m="http://schemas.openxmlformats.org/officeDocument/2006/math" xmlns:v="urn:schemas-microsoft-com:vml" xmlns:wp14="http://schemas.microsoft.com/office/word/2010/wordprocessingDrawing" xmlns:wp="http://schemas.openxmlformats.org/drawingml/2006/wordprocessingDrawing" xmlns:w10="urn:schemas-microsoft-com:office:word" xmlns:w="http://schemas.openxmlformats.org/wordprocessingml/2006/main" xmlns:w14="http://schemas.microsoft.com/office/word/2010/wordml" xmlns:wpg="http://schemas.microsoft.com/office/word/2010/wordprocessingGroup" xmlns:wpi="http://schemas.microsoft.com/office/word/2010/wordprocessingInk" xmlns:wne="http://schemas.microsoft.com/office/word/2006/wordml" xmlns:wps="http://schemas.microsoft.com/office/word/2010/wordprocessingShape" mc:Ignorable="w14 wp14">
+  <w:docDefaults>
+    <w:rPrDefault>
+      <w:rPr>
+        <w:rFonts w:asciiTheme="minorHAnsi" w:eastAsiaTheme="minorEastAsia" w:hAnsiTheme="minorHAnsi" w:cstheme="minorBidi"/>
+        <w:kern w:val="2"/>
+        <w:sz w:val="21"/>
+        <w:szCs w:val="22"/>
+        <w:lang w:val="en-US" w:eastAsia="zh-CN" w:bidi="ar-SA"/>
+      </w:rPr>
+    </w:rPrDefault>
+    <w:pPrDefault/>
+  </w:docDefaults>
+  <w:latentStyles w:defLockedState="0" w:defUIPriority="99" w:defSemiHidden="1" w:defUnhideWhenUsed="1" w:defQFormat="0" w:count="267">
+    <w:lsdException w:name="Normal" w:semiHidden="0" w:uiPriority="0" w:unhideWhenUsed="0" w:qFormat="1"/>
+    <w:lsdException w:name="heading 1" w:semiHidden="0" w:uiPriority="9" w:unhideWhenUsed="0" w:qFormat="1"/>
+    <w:lsdException w:name="heading 2" w:uiPriority="9" w:qFormat="1"/>
+    <w:lsdException w:name="heading 3" w:uiPriority="9" w:qFormat="1"/>
+    <w:lsdException w:name="heading 4" w:uiPriority="9" w:qFormat="1"/>
+    <w:lsdException w:name="heading 5" w:uiPriority="9" w:qFormat="1"/>
+    <w:lsdException w:name="heading 6" w:uiPriority="9" w:qFormat="1"/>
+    <w:lsdException w:name="heading 7" w:uiPriority="9" w:qFormat="1"/>
+    <w:lsdException w:name="heading 8" w:uiPriority="9" w:qFormat="1"/>
+    <w:lsdException w:name="heading 9" w:uiPriority="9" w:qFormat="1"/>
+    <w:lsdException w:name="toc 1" w:uiPriority="39"/>
+    <w:lsdException w:name="toc 2" w:uiPriority="39"/>
+    <w:lsdException w:name="toc 3" w:uiPriority="39"/>
+    <w:lsdException w:name="toc 4" w:uiPriority="39"/>
+    <w:lsdException w:name="toc 5" w:uiPriority="39"/>
+    <w:lsdException w:name="toc 6" w:uiPriority="39"/>
+    <w:lsdException w:name="toc 7" w:uiPriority="39"/>
+    <w:lsdException w:name="toc 8" w:uiPriority="39"/>
+    <w:lsdException w:name="toc 9" w:uiPriority="39"/>
+    <w:lsdException w:name="caption" w:uiPriority="35" w:qFormat="1"/>
+    <w:lsdException w:name="Title" w:semiHidden="0" w:uiPriority="10" w:unhideWhenUsed="0" w:qFormat="1"/>
+    <w:lsdException w:name="Default Paragraph Font" w:uiPriority="1"/>
+    <w:lsdException w:name="Subtitle" w:semiHidden="0" w:uiPriority="11" w:unhideWhenUsed="0" w:qFormat="1"/>
+    <w:lsdException w:name="Strong" w:semiHidden="0" w:uiPriority="22" w:unhideWhenUsed="0" w:qFormat="1"/>
+    <w:lsdException w:name="Emphasis" w:semiHidden="0" w:uiPriority="20" w:unhideWhenUsed="0" w:qFormat="1"/>
+    <w:lsdException w:name="Table Grid" w:semiHidden="0" w:uiPriority="39" w:unhideWhenUsed="0"/>
+    <w:lsdException w:name="Placeholder Text" w:unhideWhenUsed="0"/>
+    <w:lsdException w:name="No Spacing" w:semiHidden="0" w:uiPriority="1" w:unhideWhenUsed="0" w:qFormat="1"/>
+    <w:lsdException w:name="Light Shading" w:semiHidden="0" w:uiPriority="60" w:unhideWhenUsed="0"/>
+    <w:lsdException w:name="Light List" w:semiHidden="0" w:uiPriority="61" w:unhideWhenUsed="0"/>
+    <w:lsdException w:name="Light Grid" w:semiHidden="0" w:uiPriority="62" w:unhideWhenUsed="0"/>
+    <w:lsdException w:name="Medium Shading 1" w:semiHidden="0" w:uiPriority="63" w:unhideWhenUsed="0"/>
+    <w:lsdException w:name="Medium Shading 2" w:semiHidden="0" w:uiPriority="64" w:unhideWhenUsed="0"/>
+    <w:lsdException w:name="Medium List 1" w:semiHidden="0" w:uiPriority="65" w:unhideWhenUsed="0"/>
+    <w:lsdException w:name="Medium List 2" w:semiHidden="0" w:uiPriority="66" w:unhideWhenUsed="0"/>
+    <w:lsdException w:name="Medium Grid 1" w:semiHidden="0" w:uiPriority="67" w:unhideWhenUsed="0"/>
+    <w:lsdException w:name="Medium Grid 2" w:semiHidden="0" w:uiPriority="68" w:unhideWhenUsed="0"/>
+    <w:lsdException w:name="Medium Grid 3" w:semiHidden="0" w:uiPriority="69" w:unhideWhenUsed="0"/>
+    <w:lsdException w:name="Dark List" w:semiHidden="0" w:uiPriority="70" w:unhideWhenUsed="0"/>
+    <w:lsdException w:name="Colorful Shading" w:semiHidden="0" w:uiPriority="71" w:unhideWhenUsed="0"/>
+    <w:lsdException w:name="Colorful List" w:semiHidden="0" w:uiPriority="72" w:unhideWhenUsed="0"/>
+    <w:lsdException w:name="Colorful Grid" w:semiHidden="0" w:uiPriority="73" w:unhideWhenUsed="0"/>
+    <w:lsdException w:name="Light Shading Accent 1" w:semiHidden="0" w:uiPriority="60" w:unhideWhenUsed="0"/>
+    <w:lsdException w:name="Light List Accent 1" w:semiHidden="0" w:uiPriority="61" w:unhideWhenUsed="0"/>
+    <w:lsdException w:name="Light Grid Accent 1" w:semiHidden="0" w:uiPriority="62" w:unhideWhenUsed="0"/>
+    <w:lsdException w:name="Medium Shading 1 Accent 1" w:semiHidden="0" w:uiPriority="63" w:unhideWhenUsed="0"/>
+    <w:lsdException w:name="Medium Shading 2 Accent 1" w:semiHidden="0" w:uiPriority="64" w:unhideWhenUsed="0"/>
+    <w:lsdException w:name="Medium List 1 Accent 1" w:semiHidden="0" w:uiPriority="65" w:unhideWhenUsed="0"/>
+    <w:lsdException w:name="Revision" w:unhideWhenUsed="0"/>
+    <w:lsdException w:name="List Paragraph" w:semiHidden="0" w:uiPriority="34" w:unhideWhenUsed="0" w:qFormat="1"/>
+    <w:lsdException w:name="Quote" w:semiHidden="0" w:uiPriority="29" w:unhideWhenUsed="0" w:qFormat="1"/>
+    <w:lsdException w:name="Intense Quote" w:semiHidden="0" w:uiPriority="30" w:unhideWhenUsed="0" w:qFormat="1"/>
+    <w:lsdException w:name="Medium List 2 Accent 1" w:semiHidden="0" w:uiPriority="66" w:unhideWhenUsed="0"/>
+    <w:lsdException w:name="Medium Grid 1 Accent 1" w:semiHidden="0" w:uiPriority="67" w:unhideWhenUsed="0"/>
+    <w:lsdException w:name="Medium Grid 2 Accent 1" w:semiHidden="0" w:uiPriority="68" w:unhideWhenUsed="0"/>
+    <w:lsdException w:name="Medium Grid 3 Accent 1" w:semiHidden="0" w:uiPriority="69" w:unhideWhenUsed="0"/>
+    <w:lsdException w:name="Dark List Accent 1" w:semiHidden="0" w:uiPriority="70" w:unhideWhenUsed="0"/>
+    <w:lsdException w:name="Colorful Shading Accent 1" w:semiHidden="0" w:uiPriority="71" w:unhideWhenUsed="0"/>
+    <w:lsdException w:name="Colorful List Accent 1" w:semiHidden="0" w:uiPriority="72" w:unhideWhenUsed="0"/>
+    <w:lsdException w:name="Colorful Grid Accent 1" w:semiHidden="0" w:uiPriority="73" w:unhideWhenUsed="0"/>
+    <w:lsdException w:name="Light Shading Accent 2" w:semiHidden="0" w:uiPriority="60" w:unhideWhenUsed="0"/>
+    <w:lsdException w:name="Light List Accent 2" w:semiHidden="0" w:uiPriority="61" w:unhideWhenUsed="0"/>
+    <w:lsdException w:name="Light Grid Accent 2" w:semiHidden="0" w:uiPriority="62" w:unhideWhenUsed="0"/>
+    <w:lsdException w:name="Medium Shading 1 Accent 2" w:semiHidden="0" w:uiPriority="63" w:unhideWhenUsed="0"/>
+    <w:lsdException w:name="Medium Shading 2 Accent 2" w:semiHidden="0" w:uiPriority="64" w:unhideWhenUsed="0"/>
+    <w:lsdException w:name="Medium List 1 Accent 2" w:semiHidden="0" w:uiPriority="65" w:unhideWhenUsed="0"/>
+    <w:lsdException w:name="Medium List 2 Accent 2" w:semiHidden="0" w:uiPriority="66" w:unhideWhenUsed="0"/>
+    <w:lsdException w:name="Medium Grid 1 Accent 2" w:semiHidden="0" w:uiPriority="67" w:unhideWhenUsed="0"/>
+    <w:lsdException w:name="Medium Grid 2 Accent 2" w:semiHidden="0" w:uiPriority="68" w:unhideWhenUsed="0"/>
+    <w:lsdException w:name="Medium Grid 3 Accent 2" w:semiHidden="0" w:uiPriority="69" w:unhideWhenUsed="0"/>
+    <w:lsdException w:name="Dark List Accent 2" w:semiHidden="0" w:uiPriority="70" w:unhideWhenUsed="0"/>
+    <w:lsdException w:name="Colorful Shading Accent 2" w:semiHidden="0" w:uiPriority="71" w:unhideWhenUsed="0"/>
+    <w:lsdException w:name="Colorful List Accent 2" w:semiHidden="0" w:uiPriority="72" w:unhideWhenUsed="0"/>
+    <w:lsdException w:name="Colorful Grid Accent 2" w:semiHidden="0" w:uiPriority="73" w:unhideWhenUsed="0"/>
+    <w:lsdException w:name="Light Shading Accent 3" w:semiHidden="0" w:uiPriority="60" w:unhideWhenUsed="0"/>
+    <w:lsdException w:name="Light List Accent 3" w:semiHidden="0" w:uiPriority="61" w:unhideWhenUsed="0"/>
+    <w:lsdException w:name="Light Grid Accent 3" w:semiHidden="0" w:uiPriority="62" w:unhideWhenUsed="0"/>
+    <w:lsdException w:name="Medium Shading 1 Accent 3" w:semiHidden="0" w:uiPriority="63" w:unhideWhenUsed="0"/>
+    <w:lsdException w:name="Medium Shading 2 Accent 3" w:semiHidden="0" w:uiPriority="64" w:unhideWhenUsed="0"/>
+    <w:lsdException w:name="Medium List 1 Accent 3" w:semiHidden="0" w:uiPriority="65" w:unhideWhenUsed="0"/>
+    <w:lsdException w:name="Medium List 2 Accent 3" w:semiHidden="0" w:uiPriority="66" w:unhideWhenUsed="0"/>
+    <w:lsdException w:name="Medium Grid 1 Accent 3" w:semiHidden="0" w:uiPriority="67" w:unhideWhenUsed="0"/>
+    <w:lsdException w:name="Medium Grid 2 Accent 3" w:semiHidden="0" w:uiPriority="68" w:unhideWhenUsed="0"/>
+    <w:lsdException w:name="Medium Grid 3 Accent 3" w:semiHidden="0" w:uiPriority="69" w:unhideWhenUsed="0"/>
+    <w:lsdException w:name="Dark List Accent 3" w:semiHidden="0" w:uiPriority="70" w:unhideWhenUsed="0"/>
+    <w:lsdException w:name="Colorful Shading Accent 3" w:semiHidden="0" w:uiPriority="71" w:unhideWhenUsed="0"/>
+    <w:lsdException w:name="Colorful List Accent 3" w:semiHidden="0" w:uiPriority="72" w:unhideWhenUsed="0"/>
+    <w:lsdException w:name="Colorful Grid Accent 3" w:semiHidden="0" w:uiPriority="73" w:unhideWhenUsed="0"/>
+    <w:lsdException w:name="Light Shading Accent 4" w:semiHidden="0" w:uiPriority="60" w:unhideWhenUsed="0"/>
+    <w:lsdException w:name="Light List Accent 4" w:semiHidden="0" w:uiPriority="61" w:unhideWhenUsed="0"/>
+    <w:lsdException w:name="Light Grid Accent 4" w:semiHidden="0" w:uiPriority="62" w:unhideWhenUsed="0"/>
+    <w:lsdException w:name="Medium Shading 1 Accent 4" w:semiHidden="0" w:uiPriority="63" w:unhideWhenUsed="0"/>
+    <w:lsdException w:name="Medium Shading 2 Accent 4" w:semiHidden="0" w:uiPriority="64" w:unhideWhenUsed="0"/>
+    <w:lsdException w:name="Medium List 1 Accent 4" w:semiHidden="0" w:uiPriority="65" w:unhideWhenUsed="0"/>
+    <w:lsdException w:name="Medium List 2 Accent 4" w:semiHidden="0" w:uiPriority="66" w:unhideWhenUsed="0"/>
+    <w:lsdException w:name="Medium Grid 1 Accent 4" w:semiHidden="0" w:uiPriority="67" w:unhideWhenUsed="0"/>
+    <w:lsdException w:name="Medium Grid 2 Accent 4" w:semiHidden="0" w:uiPriority="68" w:unhideWhenUsed="0"/>
+    <w:lsdException w:name="Medium Grid 3 Accent 4" w:semiHidden="0" w:uiPriority="69" w:unhideWhenUsed="0"/>
+    <w:lsdException w:name="Dark List Accent 4" w:semiHidden="0" w:uiPriority="70" w:unhideWhenUsed="0"/>
+    <w:lsdException w:name="Colorful Shading Accent 4" w:semiHidden="0" w:uiPriority="71" w:unhideWhenUsed="0"/>
+    <w:lsdException w:name="Colorful List Accent 4" w:semiHidden="0" w:uiPriority="72" w:unhideWhenUsed="0"/>
+    <w:lsdException w:name="Colorful Grid Accent 4" w:semiHidden="0" w:uiPriority="73" w:unhideWhenUsed="0"/>
+    <w:lsdException w:name="Light Shading Accent 5" w:semiHidden="0" w:uiPriority="60" w:unhideWhenUsed="0"/>
+    <w:lsdException w:name="Light List Accent 5" w:semiHidden="0" w:uiPriority="61" w:unhideWhenUsed="0"/>
+    <w:lsdException w:name="Light Grid Accent 5" w:semiHidden="0" w:uiPriority="62" w:unhideWhenUsed="0"/>
+    <w:lsdException w:name="Medium Shading 1 Accent 5" w:semiHidden="0" w:uiPriority="63" w:unhideWhenUsed="0"/>
+    <w:lsdException w:name="Medium Shading 2 Accent 5" w:semiHidden="0" w:uiPriority="64" w:unhideWhenUsed="0"/>
+    <w:lsdException w:name="Medium List 1 Accent 5" w:semiHidden="0" w:uiPriority="65" w:unhideWhenUsed="0"/>
+    <w:lsdException w:name="Medium List 2 Accent 5" w:semiHidden="0" w:uiPriority="66" w:unhideWhenUsed="0"/>
+    <w:lsdException w:name="Medium Grid 1 Accent 5" w:semiHidden="0" w:uiPriority="67" w:unhideWhenUsed="0"/>
+    <w:lsdException w:name="Medium Grid 2 Accent 5" w:semiHidden="0" w:uiPriority="68" w:unhideWhenUsed="0"/>
+    <w:lsdException w:name="Medium Grid 3 Accent 5" w:semiHidden="0" w:uiPriority="69" w:unhideWhenUsed="0"/>
+    <w:lsdException w:name="Dark List Accent 5" w:semiHidden="0" w:uiPriority="70" w:unhideWhenUsed="0"/>
+    <w:lsdException w:name="Colorful Shading Accent 5" w:semiHidden="0" w:uiPriority="71" w:unhideWhenUsed="0"/>
+    <w:lsdException w:name="Colorful List Accent 5" w:semiHidden="0" w:uiPriority="72" w:unhideWhenUsed="0"/>
+    <w:lsdException w:name="Colorful Grid Accent 5" w:semiHidden="0" w:uiPriority="73" w:unhideWhenUsed="0"/>
+    <w:lsdException w:name="Light Shading Accent 6" w:semiHidden="0" w:uiPriority="60" w:unhideWhenUsed="0"/>
+    <w:lsdException w:name="Light List Accent 6" w:semiHidden="0" w:uiPriority="61" w:unhideWhenUsed="0"/>
+    <w:lsdException w:name="Light Grid Accent 6" w:semiHidden="0" w:uiPriority="62" w:unhideWhenUsed="0"/>
+    <w:lsdException w:name="Medium Shading 1 Accent 6" w:semiHidden="0" w:uiPriority="63" w:unhideWhenUsed="0"/>
+    <w:lsdException w:name="Medium Shading 2 Accent 6" w:semiHidden="0" w:uiPriority="64" w:unhideWhenUsed="0"/>
+    <w:lsdException w:name="Medium List 1 Accent 6" w:semiHidden="0" w:uiPriority="65" w:unhideWhenUsed="0"/>
+    <w:lsdException w:name="Medium List 2 Accent 6" w:semiHidden="0" w:uiPriority="66" w:unhideWhenUsed="0"/>
+    <w:lsdException w:name="Medium Grid 1 Accent 6" w:semiHidden="0" w:uiPriority="67" w:unhideWhenUsed="0"/>
+    <w:lsdException w:name="Medium Grid 2 Accent 6" w:semiHidden="0" w:uiPriority="68" w:unhideWhenUsed="0"/>
+    <w:lsdException w:name="Medium Grid 3 Accent 6" w:semiHidden="0" w:uiPriority="69" w:unhideWhenUsed="0"/>
+    <w:lsdException w:name="Dark List Accent 6" w:semiHidden="0" w:uiPriority="70" w:unhideWhenUsed="0"/>
+    <w:lsdException w:name="Colorful Shading Accent 6" w:semiHidden="0" w:uiPriority="71" w:unhideWhenUsed="0"/>
+    <w:lsdException w:name="Colorful List Accent 6" w:semiHidden="0" w:uiPriority="72" w:unhideWhenUsed="0"/>
+    <w:lsdException w:name="Colorful Grid Accent 6" w:semiHidden="0" w:uiPriority="73" w:unhideWhenUsed="0"/>
+    <w:lsdException w:name="Subtle Emphasis" w:semiHidden="0" w:uiPriority="19" w:unhideWhenUsed="0" w:qFormat="1"/>
+    <w:lsdException w:name="Intense Emphasis" w:semiHidden="0" w:uiPriority="21" w:unhideWhenUsed="0" w:qFormat="1"/>
+    <w:lsdException w:name="Subtle Reference" w:semiHidden="0" w:uiPriority="31" w:unhideWhenUsed="0" w:qFormat="1"/>
+    <w:lsdException w:name="Intense Reference" w:semiHidden="0" w:uiPriority="32" w:unhideWhenUsed="0" w:qFormat="1"/>
+    <w:lsdException w:name="Book Title" w:semiHidden="0" w:uiPriority="33" w:unhideWhenUsed="0" w:qFormat="1"/>
+    <w:lsdException w:name="Bibliography" w:uiPriority="37"/>
+    <w:lsdException w:name="TOC Heading" w:uiPriority="39" w:qFormat="1"/>
+  </w:latentStyles>
+  <w:style w:type="paragraph" w:default="1" w:styleId="a">
+    <w:name w:val="Normal"/>
+    <w:qFormat/>
+    <w:pPr>
+      <w:widowControl w:val="0"/>
+      <w:jc w:val="both"/>
+    </w:pPr>
+  </w:style>
+  <w:style w:type="paragraph" w:styleId="1">
+    <w:name w:val="heading 1"/>
+    <w:basedOn w:val="a"/>
+    <w:next w:val="a"/>
+    <w:link w:val="1Char"/>
+    <w:uiPriority w:val="9"/>
+    <w:qFormat/>
+    <w:rsid w:val="00D56572"/>
+    <w:pPr>
+      <w:keepNext/>
+      <w:keepLines/>
+      <w:spacing w:before="340" w:after="330" w:line="578" w:lineRule="auto"/>
+      <w:outlineLvl w:val="0"/>
+    </w:pPr>
+    <w:rPr>
+      <w:b/>
+      <w:bCs/>
+      <w:kern w:val="44"/>
+      <w:sz w:val="44"/>
+      <w:szCs w:val="44"/>
+    </w:rPr>
+  </w:style>
+  <w:style w:type="paragraph" w:styleId="2">
+    <w:name w:val="heading 2"/>
+    <w:basedOn w:val="a"/>
+    <w:next w:val="a"/>
+    <w:link w:val="2Char"/>
+    <w:uiPriority w:val="9"/>
+    <w:unhideWhenUsed/>
+    <w:qFormat/>
+    <w:rsid w:val="00D56572"/>
+    <w:pPr>
+      <w:keepNext/>
+      <w:keepLines/>
+      <w:spacing w:before="260" w:after="260" w:line="416" w:lineRule="auto"/>
+      <w:outlineLvl w:val="1"/>
+    </w:pPr>
+    <w:rPr>
+      <w:rFonts w:asciiTheme="majorHAnsi" w:eastAsiaTheme="majorEastAsia" w:hAnsiTheme="majorHAnsi" w:cstheme="majorBidi"/>
+      <w:b/>
+      <w:bCs/>
+      <w:sz w:val="32"/>
+      <w:szCs w:val="32"/>
+    </w:rPr>
+  </w:style>
+  <w:style w:type="paragraph" w:styleId="3">
+    <w:name w:val="heading 3"/>
+    <w:basedOn w:val="a"/>
+    <w:next w:val="a"/>
+    <w:link w:val="3Char"/>
+    <w:uiPriority w:val="9"/>
+    <w:unhideWhenUsed/>
+    <w:qFormat/>
+    <w:rsid w:val="00D56572"/>
+    <w:pPr>
+      <w:keepNext/>
+      <w:keepLines/>
+      <w:spacing w:before="260" w:after="260" w:line="416" w:lineRule="auto"/>
+      <w:outlineLvl w:val="2"/>
+    </w:pPr>
+    <w:rPr>
+      <w:b/>
+      <w:bCs/>
+      <w:sz w:val="32"/>
+      <w:szCs w:val="32"/>
+    </w:rPr>
+  </w:style>
+  <w:style w:type="character" w:default="1" w:styleId="a0">
+    <w:name w:val="Default Paragraph Font"/>
+    <w:uiPriority w:val="1"/>
+    <w:semiHidden/>
+    <w:unhideWhenUsed/>
+  </w:style>
+  <w:style w:type="table" w:default="1" w:styleId="a1">
+    <w:name w:val="Normal Table"/>
+    <w:uiPriority w:val="99"/>
+    <w:semiHidden/>
+    <w:unhideWhenUsed/>
+    <w:tblPr>
+      <w:tblInd w:w="0" w:type="dxa"/>
+      <w:tblCellMar>
+        <w:top w:w="0" w:type="dxa"/>
+        <w:left w:w="108" w:type="dxa"/>
+        <w:bottom w:w="0" w:type="dxa"/>
+        <w:right w:w="108" w:type="dxa"/>
+      </w:tblCellMar>
+    </w:tblPr>
+  </w:style>
+  <w:style w:type="numbering" w:default="1" w:styleId="a2">
+    <w:name w:val="No List"/>
+    <w:uiPriority w:val="99"/>
+    <w:semiHidden/>
+    <w:unhideWhenUsed/>
+  </w:style>
+  <w:style w:type="character" w:styleId="a3">
+    <w:name w:val="Hyperlink"/>
+    <w:basedOn w:val="a0"/>
+    <w:uiPriority w:val="99"/>
+    <w:semiHidden/>
+    <w:unhideWhenUsed/>
+    <w:rsid w:val="00EC1EAE"/>
+    <w:rPr>
+      <w:color w:val="0000FF"/>
+      <w:u w:val="single"/>
+    </w:rPr>
+  </w:style>
+  <w:style w:type="paragraph" w:styleId="a4">
+    <w:name w:val="List Paragraph"/>
+    <w:basedOn w:val="a"/>
+    <w:uiPriority w:val="34"/>
+    <w:qFormat/>
+    <w:rsid w:val="00596307"/>
+    <w:pPr>
+      <w:ind w:firstLineChars="200" w:firstLine="420"/>
+    </w:pPr>
+  </w:style>
+  <w:style w:type="character" w:customStyle="1" w:styleId="1Char">
+    <w:name w:val="标题 1 Char"/>
+    <w:basedOn w:val="a0"/>
+    <w:link w:val="1"/>
+    <w:uiPriority w:val="9"/>
+    <w:rsid w:val="00D56572"/>
+    <w:rPr>
+      <w:b/>
+      <w:bCs/>
+      <w:kern w:val="44"/>
+      <w:sz w:val="44"/>
+      <w:szCs w:val="44"/>
+    </w:rPr>
+  </w:style>
+  <w:style w:type="character" w:customStyle="1" w:styleId="2Char">
+    <w:name w:val="标题 2 Char"/>
+    <w:basedOn w:val="a0"/>
+    <w:link w:val="2"/>
+    <w:uiPriority w:val="9"/>
+    <w:rsid w:val="00D56572"/>
+    <w:rPr>
+      <w:rFonts w:asciiTheme="majorHAnsi" w:eastAsiaTheme="majorEastAsia" w:hAnsiTheme="majorHAnsi" w:cstheme="majorBidi"/>
+      <w:b/>
+      <w:bCs/>
+      <w:sz w:val="32"/>
+      <w:szCs w:val="32"/>
+    </w:rPr>
+  </w:style>
+  <w:style w:type="character" w:customStyle="1" w:styleId="3Char">
+    <w:name w:val="标题 3 Char"/>
+    <w:basedOn w:val="a0"/>
+    <w:link w:val="3"/>
+    <w:uiPriority w:val="9"/>
+    <w:rsid w:val="00D56572"/>
+    <w:rPr>
+      <w:b/>
+      <w:bCs/>
+      <w:sz w:val="32"/>
+      <w:szCs w:val="32"/>
+    </w:rPr>
+  </w:style>
+  <w:style w:type="paragraph" w:styleId="a5">
+    <w:name w:val="Balloon Text"/>
+    <w:basedOn w:val="a"/>
+    <w:link w:val="Char"/>
+    <w:uiPriority w:val="99"/>
+    <w:semiHidden/>
+    <w:unhideWhenUsed/>
+    <w:rsid w:val="00550C8C"/>
+    <w:rPr>
+      <w:sz w:val="18"/>
+      <w:szCs w:val="18"/>
+    </w:rPr>
+  </w:style>
+  <w:style w:type="character" w:customStyle="1" w:styleId="Char">
+    <w:name w:val="批注框文本 Char"/>
+    <w:basedOn w:val="a0"/>
+    <w:link w:val="a5"/>
+    <w:uiPriority w:val="99"/>
+    <w:semiHidden/>
+    <w:rsid w:val="00550C8C"/>
+    <w:rPr>
+      <w:sz w:val="18"/>
+      <w:szCs w:val="18"/>
+    </w:rPr>
+  </w:style>
+  <w:style w:type="paragraph" w:styleId="a6">
+    <w:name w:val="No Spacing"/>
+    <w:uiPriority w:val="1"/>
+    <w:qFormat/>
+    <w:rsid w:val="00550C8C"/>
+    <w:pPr>
+      <w:widowControl w:val="0"/>
+      <w:jc w:val="both"/>
+    </w:pPr>
   </w:style>
 </w:styles>
 </file>
@@ -13097,7 +16180,7 @@
     </a:clrScheme>
     <a:fontScheme name="Office">
       <a:majorFont>
-        <a:latin typeface="等线 Light" panose="020F0302020204030204"/>
+        <a:latin typeface="等线 Light"/>
         <a:ea typeface=""/>
         <a:cs typeface=""/>
         <a:font script="Jpan" typeface="游ゴシック Light"/>
@@ -13149,7 +16232,7 @@
         <a:font script="Tfng" typeface="Ebrima"/>
       </a:majorFont>
       <a:minorFont>
-        <a:latin typeface="等线" panose="020F0502020204030204"/>
+        <a:latin typeface="等线"/>
         <a:ea typeface=""/>
         <a:cs typeface=""/>
         <a:font script="Jpan" typeface="游明朝"/>
@@ -13343,7 +16426,7 @@
   <a:extraClrSchemeLst/>
   <a:extLst>
     <a:ext uri="{05A4C25C-085E-4340-85A3-A5531E510DB2}">
-      <thm15:themeFamily xmlns:thm15="http://schemas.microsoft.com/office/thememl/2012/main" name="Office Theme" id="{62F939B6-93AF-4DB8-9C6B-D6C7DFDC589F}" vid="{4A3C46E8-61CC-4603-A589-7422A47A8E4A}"/>
+      <thm15:themeFamily xmlns:thm15="http://schemas.microsoft.com/office/thememl/2012/main" xmlns="" name="Office Theme" id="{62F939B6-93AF-4DB8-9C6B-D6C7DFDC589F}" vid="{4A3C46E8-61CC-4603-A589-7422A47A8E4A}"/>
     </a:ext>
   </a:extLst>
 </a:theme>
